--- a/Documentation/report.docx
+++ b/Documentation/report.docx
@@ -271,25 +271,30 @@
     </w:p>
     <w:p>
       <w:pPr>
-        <w:pStyle w:val="Abstract"/>
-      </w:pPr>
-      <w:r>
-        <w:t>Social Media has bec</w:t>
-      </w:r>
-      <w:r>
-        <w:t>o</w:t>
-      </w:r>
-      <w:r>
-        <w:t>me a part and parcel of our da</w:t>
-      </w:r>
-      <w:r>
-        <w:t>ily</w:t>
-      </w:r>
-      <w:r>
-        <w:t xml:space="preserve"> life. </w:t>
-      </w:r>
-      <w:r>
-        <w:t xml:space="preserve"> </w:t>
+        <w:spacing w:before="120" w:after="0"/>
+        <w:rPr>
+          <w:kern w:val="28"/>
+        </w:rPr>
+      </w:pPr>
+      <w:r>
+        <w:rPr>
+          <w:kern w:val="28"/>
+        </w:rPr>
+        <w:t xml:space="preserve">Social Media involvement in our life has been increasing day by day and maintaining this social media life is becoming more difficult. People are controlling their personal and business life both in social media. They have to come up with ideas </w:t>
+      </w:r>
+      <w:proofErr w:type="spellStart"/>
+      <w:r>
+        <w:rPr>
+          <w:kern w:val="28"/>
+        </w:rPr>
+        <w:t>everyday</w:t>
+      </w:r>
+      <w:proofErr w:type="spellEnd"/>
+      <w:r>
+        <w:rPr>
+          <w:kern w:val="28"/>
+        </w:rPr>
+        <w:t xml:space="preserve"> to upload their content. But often they forget a content which they thought of. In the past people used to follow the classical way and write in notebook. After a while they thought of jolt it down on a notepad, a software for keeping notes. But in recent times life has been made easier. Social Media have added the feature of scheduling posts. But nowadays we also have to maintain not only social media but many more to keep our business running smooth and contents to reach out people effectively.  Sometimes we might have to post our contents remotely even when we are away from my home.  So, these issues bring us to our solution the social media scheduler where people can schedule and they can also use multiple platforms to post.</w:t>
       </w:r>
     </w:p>
     <w:p>
@@ -301,225 +306,6 @@
           <w:b/>
           <w:sz w:val="24"/>
         </w:rPr>
-        <w:t>C</w:t>
-      </w:r>
-      <w:r>
-        <w:rPr>
-          <w:b/>
-          <w:sz w:val="24"/>
-        </w:rPr>
-        <w:t>CS Concep</w:t>
-      </w:r>
-      <w:r>
-        <w:rPr>
-          <w:b/>
-          <w:sz w:val="24"/>
-        </w:rPr>
-        <w:t>t</w:t>
-      </w:r>
-      <w:r>
-        <w:rPr>
-          <w:b/>
-          <w:sz w:val="24"/>
-        </w:rPr>
-        <w:t>s</w:t>
-      </w:r>
-    </w:p>
-    <w:p>
-      <w:pPr>
-        <w:spacing w:after="120"/>
-        <w:rPr>
-          <w:rFonts w:ascii="Times" w:hAnsi="Times" w:cs="Times"/>
-        </w:rPr>
-      </w:pPr>
-      <w:r>
-        <w:rPr>
-          <w:szCs w:val="18"/>
-        </w:rPr>
-        <w:t>• </w:t>
-      </w:r>
-      <w:r>
-        <w:rPr>
-          <w:rStyle w:val="Strong"/>
-          <w:szCs w:val="18"/>
-        </w:rPr>
-        <w:t xml:space="preserve">Information </w:t>
-      </w:r>
-      <w:proofErr w:type="spellStart"/>
-      <w:r>
-        <w:rPr>
-          <w:rStyle w:val="Strong"/>
-          <w:szCs w:val="18"/>
-        </w:rPr>
-        <w:t>systems</w:t>
-      </w:r>
-      <w:r>
-        <w:rPr>
-          <w:rFonts w:ascii="MS Mincho" w:eastAsia="MS Mincho" w:hAnsi="MS Mincho" w:cs="MS Mincho"/>
-          <w:b/>
-          <w:bCs/>
-          <w:sz w:val="16"/>
-          <w:szCs w:val="16"/>
-        </w:rPr>
-        <w:t>➝</w:t>
-      </w:r>
-      <w:r>
-        <w:rPr>
-          <w:rStyle w:val="Strong"/>
-          <w:szCs w:val="18"/>
-        </w:rPr>
-        <w:t>Database</w:t>
-      </w:r>
-      <w:proofErr w:type="spellEnd"/>
-      <w:r>
-        <w:rPr>
-          <w:rStyle w:val="Strong"/>
-          <w:szCs w:val="18"/>
-        </w:rPr>
-        <w:t xml:space="preserve"> management system engines</w:t>
-      </w:r>
-      <w:r>
-        <w:rPr>
-          <w:szCs w:val="18"/>
-        </w:rPr>
-        <w:t xml:space="preserve">   • </w:t>
-      </w:r>
-      <w:r>
-        <w:rPr>
-          <w:rStyle w:val="Strong"/>
-          <w:szCs w:val="18"/>
-        </w:rPr>
-        <w:t xml:space="preserve">Computing </w:t>
-      </w:r>
-      <w:proofErr w:type="spellStart"/>
-      <w:r>
-        <w:rPr>
-          <w:rStyle w:val="Strong"/>
-          <w:szCs w:val="18"/>
-        </w:rPr>
-        <w:t>methodologies</w:t>
-      </w:r>
-      <w:r>
-        <w:rPr>
-          <w:rFonts w:ascii="MS Mincho" w:eastAsia="MS Mincho" w:hAnsi="MS Mincho" w:cs="MS Mincho"/>
-          <w:b/>
-          <w:bCs/>
-          <w:sz w:val="16"/>
-          <w:szCs w:val="16"/>
-        </w:rPr>
-        <w:t>➝</w:t>
-      </w:r>
-      <w:r>
-        <w:rPr>
-          <w:rStyle w:val="Strong"/>
-          <w:szCs w:val="18"/>
-        </w:rPr>
-        <w:t>Massively</w:t>
-      </w:r>
-      <w:proofErr w:type="spellEnd"/>
-      <w:r>
-        <w:rPr>
-          <w:rStyle w:val="Strong"/>
-          <w:szCs w:val="18"/>
-        </w:rPr>
-        <w:t xml:space="preserve"> parallel and high-performance simulations</w:t>
-      </w:r>
-      <w:r>
-        <w:rPr>
-          <w:rStyle w:val="Strong"/>
-          <w:szCs w:val="18"/>
-        </w:rPr>
-        <w:t>.</w:t>
-      </w:r>
-      <w:r>
-        <w:rPr>
-          <w:i/>
-          <w:iCs/>
-        </w:rPr>
-        <w:t xml:space="preserve"> </w:t>
-      </w:r>
-      <w:r>
-        <w:t>This is just an example, please use the correct category and subject descriptors for your submission</w:t>
-      </w:r>
-      <w:r>
-        <w:rPr>
-          <w:i/>
-          <w:iCs/>
-        </w:rPr>
-        <w:t>.</w:t>
-      </w:r>
-      <w:r>
-        <w:rPr>
-          <w:rFonts w:ascii="Times" w:hAnsi="Times" w:cs="Times"/>
-        </w:rPr>
-        <w:t xml:space="preserve"> The ACM Computing </w:t>
-      </w:r>
-      <w:r>
-        <w:rPr>
-          <w:rFonts w:ascii="Times" w:hAnsi="Times" w:cs="Times"/>
-        </w:rPr>
-        <w:t>Classification</w:t>
-      </w:r>
-      <w:r>
-        <w:rPr>
-          <w:rFonts w:ascii="Times" w:hAnsi="Times" w:cs="Times"/>
-        </w:rPr>
-        <w:t xml:space="preserve"> </w:t>
-      </w:r>
-      <w:r>
-        <w:rPr>
-          <w:rFonts w:ascii="Times" w:hAnsi="Times" w:cs="Times"/>
-        </w:rPr>
-        <w:t>Scheme:</w:t>
-      </w:r>
-    </w:p>
-    <w:p>
-      <w:pPr>
-        <w:spacing w:after="120"/>
-        <w:rPr>
-          <w:i/>
-          <w:iCs/>
-        </w:rPr>
-      </w:pPr>
-      <w:hyperlink r:id="rId8" w:history="1">
-        <w:r>
-          <w:rPr>
-            <w:rStyle w:val="Hyperlink"/>
-            <w:rFonts w:ascii="Times" w:hAnsi="Times" w:cs="Times"/>
-          </w:rPr>
-          <w:t>http://www.acm.org/about/class/class/2012</w:t>
-        </w:r>
-      </w:hyperlink>
-      <w:r>
-        <w:rPr>
-          <w:rFonts w:ascii="Times" w:hAnsi="Times" w:cs="Times"/>
-        </w:rPr>
-        <w:t xml:space="preserve">. </w:t>
-      </w:r>
-      <w:r>
-        <w:t xml:space="preserve">Please read the </w:t>
-      </w:r>
-      <w:hyperlink r:id="rId9" w:tooltip="CCSdoc" w:history="1">
-        <w:r>
-          <w:rPr>
-            <w:rStyle w:val="Hyperlink"/>
-          </w:rPr>
-          <w:t>HOW TO CLASSIFY WORKS USING ACM'S COMPUTING CLASSIFICATION SYSTEM</w:t>
-        </w:r>
-      </w:hyperlink>
-      <w:r>
-        <w:t xml:space="preserve"> for instructions on how to classify your document using the 2012 ACM Computing Classification System and insert the index terms into your Microsoft Word source file.</w:t>
-      </w:r>
-    </w:p>
-    <w:p>
-      <w:pPr>
-        <w:spacing w:before="120" w:after="0"/>
-      </w:pPr>
-      <w:r>
-        <w:rPr>
-          <w:b/>
-          <w:sz w:val="24"/>
-        </w:rPr>
         <w:t>Keywords</w:t>
       </w:r>
     </w:p>
@@ -544,6 +330,63 @@
       </w:pPr>
       <w:r>
         <w:t>INTRODUCTION</w:t>
+      </w:r>
+    </w:p>
+    <w:p>
+      <w:pPr>
+        <w:rPr>
+          <w:spacing w:val="-2"/>
+        </w:rPr>
+      </w:pPr>
+      <w:r>
+        <w:rPr>
+          <w:spacing w:val="-2"/>
+        </w:rPr>
+        <w:t>The Social Media scheduler is an application that appoints or schedules post/tweets for social medi</w:t>
+      </w:r>
+      <w:r>
+        <w:rPr>
+          <w:spacing w:val="-2"/>
+        </w:rPr>
+        <w:t xml:space="preserve">as. The application will be a mobile application. It will be running on both IOS and Android. </w:t>
+      </w:r>
+    </w:p>
+    <w:p>
+      <w:pPr>
+        <w:rPr>
+          <w:spacing w:val="-2"/>
+        </w:rPr>
+      </w:pPr>
+      <w:r>
+        <w:rPr>
+          <w:spacing w:val="-2"/>
+        </w:rPr>
+        <w:t>The p</w:t>
+      </w:r>
+      <w:r>
+        <w:rPr>
+          <w:spacing w:val="-2"/>
+        </w:rPr>
+        <w:t>ur</w:t>
+      </w:r>
+      <w:r>
+        <w:rPr>
+          <w:spacing w:val="-2"/>
+        </w:rPr>
+        <w:t>pose of the project is to make people's day to day life easier, give them the opportunity to use social media's remotely and they can easily maintain their social media accounts from one hub and post when they are on the roam.</w:t>
+      </w:r>
+    </w:p>
+    <w:p>
+      <w:pPr>
+        <w:rPr>
+          <w:spacing w:val="-2"/>
+        </w:rPr>
+      </w:pPr>
+      <w:r>
+        <w:rPr>
+          <w:spacing w:val="-2"/>
+        </w:rPr>
+        <w:t>We have a huge Target audience, everyone who is on social media can be our target. Our special targets would be those who use their social media to conduct business.</w:t>
       </w:r>
     </w:p>
     <w:p>
@@ -552,9 +395,6 @@
         <w:spacing w:after="120"/>
         <w:ind w:firstLine="0"/>
       </w:pPr>
-      <w:r>
-        <w:t>The proceedings are the records of the conference. ACM hopes to give these conference by-products a single, high-quality appearance. To do this, we ask that authors follow some simple guidelines. In essence, we ask you to make your paper look exactly like this document. The easiest way to do this is simply to download a template from [2], and replace the content with your own material.</w:t>
-      </w:r>
     </w:p>
     <w:p>
       <w:pPr>
@@ -562,9 +402,4700 @@
         <w:spacing w:before="120"/>
       </w:pPr>
       <w:r>
-        <w:t>PAGE SIZE</w:t>
-      </w:r>
-    </w:p>
+        <w:t>Background</w:t>
+      </w:r>
+    </w:p>
+    <w:p>
+      <w:pPr>
+        <w:rPr>
+          <w:spacing w:val="-2"/>
+        </w:rPr>
+      </w:pPr>
+      <w:r>
+        <w:rPr>
+          <w:spacing w:val="-2"/>
+        </w:rPr>
+        <w:t>Target Platform:</w:t>
+      </w:r>
+    </w:p>
+    <w:p>
+      <w:pPr>
+        <w:rPr>
+          <w:spacing w:val="-2"/>
+        </w:rPr>
+      </w:pPr>
+      <w:r>
+        <w:rPr>
+          <w:spacing w:val="-2"/>
+        </w:rPr>
+        <w:t xml:space="preserve">Nowadays there are a huge number of social media. That’s why Target platforms has been scattered but </w:t>
+      </w:r>
+      <w:r>
+        <w:rPr>
+          <w:spacing w:val="-2"/>
+        </w:rPr>
+        <w:t>After researching, we came up with a few social media sites that we can support through our application if the</w:t>
+      </w:r>
+      <w:r>
+        <w:rPr>
+          <w:spacing w:val="-2"/>
+        </w:rPr>
+        <w:t>ir</w:t>
+      </w:r>
+      <w:r>
+        <w:rPr>
+          <w:spacing w:val="-2"/>
+        </w:rPr>
+        <w:t xml:space="preserve"> privacy allows us</w:t>
+      </w:r>
+      <w:r>
+        <w:rPr>
+          <w:spacing w:val="-2"/>
+        </w:rPr>
+        <w:t xml:space="preserve">: Facebook, Twitter, Instagram, </w:t>
+      </w:r>
+      <w:proofErr w:type="spellStart"/>
+      <w:r>
+        <w:rPr>
+          <w:spacing w:val="-2"/>
+        </w:rPr>
+        <w:t>Linkedin</w:t>
+      </w:r>
+      <w:proofErr w:type="spellEnd"/>
+      <w:r>
+        <w:rPr>
+          <w:spacing w:val="-2"/>
+        </w:rPr>
+        <w:t xml:space="preserve">, </w:t>
+      </w:r>
+      <w:proofErr w:type="spellStart"/>
+      <w:r>
+        <w:rPr>
+          <w:spacing w:val="-2"/>
+        </w:rPr>
+        <w:t>Tiktok</w:t>
+      </w:r>
+      <w:proofErr w:type="spellEnd"/>
+      <w:r>
+        <w:rPr>
+          <w:spacing w:val="-2"/>
+        </w:rPr>
+        <w:t>, Reddit, Snapchat, Quora.</w:t>
+      </w:r>
+    </w:p>
+    <w:p>
+      <w:pPr>
+        <w:rPr>
+          <w:spacing w:val="-2"/>
+        </w:rPr>
+      </w:pPr>
+      <w:r>
+        <w:rPr>
+          <w:spacing w:val="-2"/>
+        </w:rPr>
+        <w:t>Every social site has their own way and there posting methods are different. Some of them can add images and in some if image is mandatory.</w:t>
+      </w:r>
+    </w:p>
+    <w:p>
+      <w:pPr>
+        <w:jc w:val="center"/>
+        <w:rPr>
+          <w:spacing w:val="-2"/>
+        </w:rPr>
+      </w:pPr>
+    </w:p>
+    <w:tbl>
+      <w:tblPr>
+        <w:tblStyle w:val="TableGridLight"/>
+        <w:tblW w:w="0" w:type="auto"/>
+        <w:tblLook w:val="04A0" w:firstRow="1" w:lastRow="0" w:firstColumn="1" w:lastColumn="0" w:noHBand="0" w:noVBand="1"/>
+      </w:tblPr>
+      <w:tblGrid>
+        <w:gridCol w:w="910"/>
+        <w:gridCol w:w="517"/>
+        <w:gridCol w:w="642"/>
+        <w:gridCol w:w="616"/>
+        <w:gridCol w:w="753"/>
+        <w:gridCol w:w="891"/>
+        <w:gridCol w:w="689"/>
+      </w:tblGrid>
+      <w:tr>
+        <w:tc>
+          <w:tcPr>
+            <w:tcW w:w="1335" w:type="dxa"/>
+          </w:tcPr>
+          <w:p>
+            <w:pPr>
+              <w:jc w:val="center"/>
+              <w:rPr>
+                <w:spacing w:val="-2"/>
+              </w:rPr>
+            </w:pPr>
+            <w:r>
+              <w:rPr>
+                <w:spacing w:val="-2"/>
+              </w:rPr>
+              <w:t>Social Media</w:t>
+            </w:r>
+          </w:p>
+        </w:tc>
+        <w:tc>
+          <w:tcPr>
+            <w:tcW w:w="1335" w:type="dxa"/>
+          </w:tcPr>
+          <w:p>
+            <w:pPr>
+              <w:jc w:val="center"/>
+              <w:rPr>
+                <w:spacing w:val="-2"/>
+              </w:rPr>
+            </w:pPr>
+            <w:r>
+              <w:rPr>
+                <w:spacing w:val="-2"/>
+              </w:rPr>
+              <w:t>Post</w:t>
+            </w:r>
+          </w:p>
+        </w:tc>
+        <w:tc>
+          <w:tcPr>
+            <w:tcW w:w="1336" w:type="dxa"/>
+          </w:tcPr>
+          <w:p>
+            <w:pPr>
+              <w:jc w:val="center"/>
+              <w:rPr>
+                <w:spacing w:val="-2"/>
+              </w:rPr>
+            </w:pPr>
+            <w:r>
+              <w:rPr>
+                <w:spacing w:val="-2"/>
+              </w:rPr>
+              <w:t>Image</w:t>
+            </w:r>
+          </w:p>
+        </w:tc>
+        <w:tc>
+          <w:tcPr>
+            <w:tcW w:w="1336" w:type="dxa"/>
+          </w:tcPr>
+          <w:p>
+            <w:pPr>
+              <w:jc w:val="center"/>
+              <w:rPr>
+                <w:spacing w:val="-2"/>
+              </w:rPr>
+            </w:pPr>
+            <w:r>
+              <w:rPr>
+                <w:spacing w:val="-2"/>
+              </w:rPr>
+              <w:t>Video</w:t>
+            </w:r>
+          </w:p>
+        </w:tc>
+        <w:tc>
+          <w:tcPr>
+            <w:tcW w:w="1336" w:type="dxa"/>
+          </w:tcPr>
+          <w:p>
+            <w:pPr>
+              <w:jc w:val="center"/>
+              <w:rPr>
+                <w:spacing w:val="-2"/>
+              </w:rPr>
+            </w:pPr>
+            <w:r>
+              <w:rPr>
+                <w:spacing w:val="-2"/>
+              </w:rPr>
+              <w:t>Caption</w:t>
+            </w:r>
+          </w:p>
+        </w:tc>
+        <w:tc>
+          <w:tcPr>
+            <w:tcW w:w="1336" w:type="dxa"/>
+          </w:tcPr>
+          <w:p>
+            <w:pPr>
+              <w:jc w:val="center"/>
+              <w:rPr>
+                <w:spacing w:val="-2"/>
+              </w:rPr>
+            </w:pPr>
+            <w:r>
+              <w:rPr>
+                <w:spacing w:val="-2"/>
+              </w:rPr>
+              <w:t>Character Limit</w:t>
+            </w:r>
+          </w:p>
+        </w:tc>
+        <w:tc>
+          <w:tcPr>
+            <w:tcW w:w="1336" w:type="dxa"/>
+          </w:tcPr>
+          <w:p>
+            <w:pPr>
+              <w:jc w:val="center"/>
+              <w:rPr>
+                <w:spacing w:val="-2"/>
+              </w:rPr>
+            </w:pPr>
+            <w:r>
+              <w:rPr>
+                <w:spacing w:val="-2"/>
+              </w:rPr>
+              <w:t>Stories</w:t>
+            </w:r>
+          </w:p>
+        </w:tc>
+      </w:tr>
+      <w:tr>
+        <w:tc>
+          <w:tcPr>
+            <w:tcW w:w="1335" w:type="dxa"/>
+          </w:tcPr>
+          <w:p>
+            <w:pPr>
+              <w:jc w:val="center"/>
+              <w:rPr>
+                <w:spacing w:val="-2"/>
+              </w:rPr>
+            </w:pPr>
+            <w:r>
+              <w:rPr>
+                <w:spacing w:val="-2"/>
+              </w:rPr>
+              <w:t>Facebook</w:t>
+            </w:r>
+          </w:p>
+        </w:tc>
+        <w:tc>
+          <w:tcPr>
+            <w:tcW w:w="1335" w:type="dxa"/>
+          </w:tcPr>
+          <w:p>
+            <w:pPr>
+              <w:jc w:val="center"/>
+              <w:rPr>
+                <w:spacing w:val="-2"/>
+              </w:rPr>
+            </w:pPr>
+            <w:r>
+              <w:rPr>
+                <w:rFonts w:ascii="Segoe UI Emoji" w:hAnsi="Segoe UI Emoji" w:cs="Segoe UI Emoji"/>
+                <w:color w:val="333333"/>
+                <w:shd w:val="clear" w:color="auto" w:fill="FFFFFF"/>
+              </w:rPr>
+              <w:t>✔</w:t>
+            </w:r>
+          </w:p>
+        </w:tc>
+        <w:tc>
+          <w:tcPr>
+            <w:tcW w:w="1336" w:type="dxa"/>
+          </w:tcPr>
+          <w:p>
+            <w:pPr>
+              <w:jc w:val="center"/>
+              <w:rPr>
+                <w:spacing w:val="-2"/>
+              </w:rPr>
+            </w:pPr>
+            <w:r>
+              <w:rPr>
+                <w:rFonts w:ascii="Segoe UI Emoji" w:hAnsi="Segoe UI Emoji" w:cs="Segoe UI Emoji"/>
+                <w:color w:val="333333"/>
+                <w:shd w:val="clear" w:color="auto" w:fill="FFFFFF"/>
+              </w:rPr>
+              <w:t>✔</w:t>
+            </w:r>
+          </w:p>
+        </w:tc>
+        <w:tc>
+          <w:tcPr>
+            <w:tcW w:w="1336" w:type="dxa"/>
+          </w:tcPr>
+          <w:p>
+            <w:pPr>
+              <w:jc w:val="center"/>
+              <w:rPr>
+                <w:spacing w:val="-2"/>
+              </w:rPr>
+            </w:pPr>
+            <w:r>
+              <w:rPr>
+                <w:rFonts w:ascii="Segoe UI Emoji" w:hAnsi="Segoe UI Emoji" w:cs="Segoe UI Emoji"/>
+                <w:color w:val="333333"/>
+                <w:shd w:val="clear" w:color="auto" w:fill="FFFFFF"/>
+              </w:rPr>
+              <w:t>✔</w:t>
+            </w:r>
+          </w:p>
+        </w:tc>
+        <w:tc>
+          <w:tcPr>
+            <w:tcW w:w="1336" w:type="dxa"/>
+          </w:tcPr>
+          <w:p>
+            <w:pPr>
+              <w:jc w:val="center"/>
+              <w:rPr>
+                <w:spacing w:val="-2"/>
+              </w:rPr>
+            </w:pPr>
+            <w:r>
+              <w:rPr>
+                <w:rFonts w:ascii="Segoe UI Emoji" w:hAnsi="Segoe UI Emoji" w:cs="Segoe UI Emoji"/>
+                <w:color w:val="333333"/>
+                <w:shd w:val="clear" w:color="auto" w:fill="FFFFFF"/>
+              </w:rPr>
+              <w:t>✔</w:t>
+            </w:r>
+          </w:p>
+        </w:tc>
+        <w:tc>
+          <w:tcPr>
+            <w:tcW w:w="1336" w:type="dxa"/>
+          </w:tcPr>
+          <w:p>
+            <w:pPr>
+              <w:jc w:val="center"/>
+              <w:rPr>
+                <w:spacing w:val="-2"/>
+              </w:rPr>
+            </w:pPr>
+            <w:r>
+              <w:rPr>
+                <w:spacing w:val="-2"/>
+              </w:rPr>
+              <w:t>63,206</w:t>
+            </w:r>
+          </w:p>
+        </w:tc>
+        <w:tc>
+          <w:tcPr>
+            <w:tcW w:w="1336" w:type="dxa"/>
+          </w:tcPr>
+          <w:p>
+            <w:pPr>
+              <w:jc w:val="center"/>
+              <w:rPr>
+                <w:spacing w:val="-2"/>
+              </w:rPr>
+            </w:pPr>
+            <w:r>
+              <w:rPr>
+                <w:rFonts w:ascii="Segoe UI Emoji" w:hAnsi="Segoe UI Emoji" w:cs="Segoe UI Emoji"/>
+                <w:color w:val="333333"/>
+                <w:shd w:val="clear" w:color="auto" w:fill="FFFFFF"/>
+              </w:rPr>
+              <w:t>✔</w:t>
+            </w:r>
+          </w:p>
+        </w:tc>
+      </w:tr>
+      <w:tr>
+        <w:tc>
+          <w:tcPr>
+            <w:tcW w:w="1335" w:type="dxa"/>
+          </w:tcPr>
+          <w:p>
+            <w:pPr>
+              <w:jc w:val="center"/>
+              <w:rPr>
+                <w:spacing w:val="-2"/>
+              </w:rPr>
+            </w:pPr>
+            <w:r>
+              <w:rPr>
+                <w:spacing w:val="-2"/>
+              </w:rPr>
+              <w:t>Twitter</w:t>
+            </w:r>
+          </w:p>
+        </w:tc>
+        <w:tc>
+          <w:tcPr>
+            <w:tcW w:w="1335" w:type="dxa"/>
+          </w:tcPr>
+          <w:p>
+            <w:pPr>
+              <w:jc w:val="center"/>
+              <w:rPr>
+                <w:spacing w:val="-2"/>
+              </w:rPr>
+            </w:pPr>
+            <w:r>
+              <w:rPr>
+                <w:rFonts w:ascii="Segoe UI Emoji" w:hAnsi="Segoe UI Emoji" w:cs="Segoe UI Emoji"/>
+                <w:color w:val="333333"/>
+                <w:shd w:val="clear" w:color="auto" w:fill="FFFFFF"/>
+              </w:rPr>
+              <w:t>✔</w:t>
+            </w:r>
+          </w:p>
+        </w:tc>
+        <w:tc>
+          <w:tcPr>
+            <w:tcW w:w="1336" w:type="dxa"/>
+          </w:tcPr>
+          <w:p>
+            <w:pPr>
+              <w:jc w:val="center"/>
+              <w:rPr>
+                <w:spacing w:val="-2"/>
+              </w:rPr>
+            </w:pPr>
+            <w:r>
+              <w:rPr>
+                <w:rFonts w:ascii="Segoe UI Emoji" w:hAnsi="Segoe UI Emoji" w:cs="Segoe UI Emoji"/>
+                <w:color w:val="333333"/>
+                <w:shd w:val="clear" w:color="auto" w:fill="FFFFFF"/>
+              </w:rPr>
+              <w:t>✔</w:t>
+            </w:r>
+          </w:p>
+        </w:tc>
+        <w:tc>
+          <w:tcPr>
+            <w:tcW w:w="1336" w:type="dxa"/>
+          </w:tcPr>
+          <w:p>
+            <w:pPr>
+              <w:jc w:val="center"/>
+              <w:rPr>
+                <w:spacing w:val="-2"/>
+              </w:rPr>
+            </w:pPr>
+            <w:r>
+              <w:rPr>
+                <w:rFonts w:ascii="Segoe UI Emoji" w:hAnsi="Segoe UI Emoji" w:cs="Segoe UI Emoji"/>
+                <w:color w:val="333333"/>
+                <w:shd w:val="clear" w:color="auto" w:fill="FFFFFF"/>
+              </w:rPr>
+              <w:t>✔</w:t>
+            </w:r>
+          </w:p>
+        </w:tc>
+        <w:tc>
+          <w:tcPr>
+            <w:tcW w:w="1336" w:type="dxa"/>
+          </w:tcPr>
+          <w:p>
+            <w:pPr>
+              <w:jc w:val="center"/>
+              <w:rPr>
+                <w:spacing w:val="-2"/>
+              </w:rPr>
+            </w:pPr>
+            <w:r>
+              <w:rPr>
+                <w:rFonts w:ascii="Segoe UI Emoji" w:hAnsi="Segoe UI Emoji" w:cs="Segoe UI Emoji"/>
+                <w:color w:val="333333"/>
+                <w:shd w:val="clear" w:color="auto" w:fill="FFFFFF"/>
+              </w:rPr>
+              <w:t>✔</w:t>
+            </w:r>
+          </w:p>
+        </w:tc>
+        <w:tc>
+          <w:tcPr>
+            <w:tcW w:w="1336" w:type="dxa"/>
+          </w:tcPr>
+          <w:p>
+            <w:pPr>
+              <w:jc w:val="center"/>
+              <w:rPr>
+                <w:spacing w:val="-2"/>
+              </w:rPr>
+            </w:pPr>
+            <w:r>
+              <w:rPr>
+                <w:spacing w:val="-2"/>
+              </w:rPr>
+              <w:t>280</w:t>
+            </w:r>
+          </w:p>
+        </w:tc>
+        <w:tc>
+          <w:tcPr>
+            <w:tcW w:w="1336" w:type="dxa"/>
+          </w:tcPr>
+          <w:p>
+            <w:pPr>
+              <w:jc w:val="center"/>
+              <w:rPr>
+                <w:spacing w:val="-2"/>
+              </w:rPr>
+            </w:pPr>
+            <w:r>
+              <w:rPr>
+                <w:rFonts w:ascii="Segoe UI Emoji" w:hAnsi="Segoe UI Emoji" w:cs="Segoe UI Emoji"/>
+                <w:color w:val="333333"/>
+                <w:shd w:val="clear" w:color="auto" w:fill="FFFFFF"/>
+              </w:rPr>
+              <w:t>✖</w:t>
+            </w:r>
+          </w:p>
+        </w:tc>
+      </w:tr>
+      <w:tr>
+        <w:tc>
+          <w:tcPr>
+            <w:tcW w:w="1335" w:type="dxa"/>
+          </w:tcPr>
+          <w:p>
+            <w:pPr>
+              <w:jc w:val="center"/>
+              <w:rPr>
+                <w:spacing w:val="-2"/>
+              </w:rPr>
+            </w:pPr>
+            <w:r>
+              <w:rPr>
+                <w:spacing w:val="-2"/>
+              </w:rPr>
+              <w:t>Instagram</w:t>
+            </w:r>
+          </w:p>
+        </w:tc>
+        <w:tc>
+          <w:tcPr>
+            <w:tcW w:w="1335" w:type="dxa"/>
+          </w:tcPr>
+          <w:p>
+            <w:pPr>
+              <w:jc w:val="center"/>
+              <w:rPr>
+                <w:spacing w:val="-2"/>
+              </w:rPr>
+            </w:pPr>
+            <w:r>
+              <w:rPr>
+                <w:rFonts w:ascii="Segoe UI Emoji" w:hAnsi="Segoe UI Emoji" w:cs="Segoe UI Emoji"/>
+                <w:color w:val="333333"/>
+                <w:shd w:val="clear" w:color="auto" w:fill="FFFFFF"/>
+              </w:rPr>
+              <w:t>✔</w:t>
+            </w:r>
+          </w:p>
+        </w:tc>
+        <w:tc>
+          <w:tcPr>
+            <w:tcW w:w="1336" w:type="dxa"/>
+          </w:tcPr>
+          <w:p>
+            <w:pPr>
+              <w:jc w:val="center"/>
+              <w:rPr>
+                <w:spacing w:val="-2"/>
+              </w:rPr>
+            </w:pPr>
+            <w:r>
+              <w:rPr>
+                <w:rFonts w:ascii="Segoe UI Emoji" w:hAnsi="Segoe UI Emoji" w:cs="Segoe UI Emoji"/>
+                <w:color w:val="333333"/>
+                <w:shd w:val="clear" w:color="auto" w:fill="FFFFFF"/>
+              </w:rPr>
+              <w:t>✔</w:t>
+            </w:r>
+          </w:p>
+        </w:tc>
+        <w:tc>
+          <w:tcPr>
+            <w:tcW w:w="1336" w:type="dxa"/>
+          </w:tcPr>
+          <w:p>
+            <w:pPr>
+              <w:jc w:val="center"/>
+              <w:rPr>
+                <w:spacing w:val="-2"/>
+              </w:rPr>
+            </w:pPr>
+            <w:r>
+              <w:rPr>
+                <w:rFonts w:ascii="Segoe UI Emoji" w:hAnsi="Segoe UI Emoji" w:cs="Segoe UI Emoji"/>
+                <w:color w:val="333333"/>
+                <w:shd w:val="clear" w:color="auto" w:fill="FFFFFF"/>
+              </w:rPr>
+              <w:t>✔</w:t>
+            </w:r>
+          </w:p>
+        </w:tc>
+        <w:tc>
+          <w:tcPr>
+            <w:tcW w:w="1336" w:type="dxa"/>
+          </w:tcPr>
+          <w:p>
+            <w:pPr>
+              <w:jc w:val="center"/>
+              <w:rPr>
+                <w:spacing w:val="-2"/>
+              </w:rPr>
+            </w:pPr>
+            <w:r>
+              <w:rPr>
+                <w:rFonts w:ascii="Segoe UI Emoji" w:hAnsi="Segoe UI Emoji" w:cs="Segoe UI Emoji"/>
+                <w:color w:val="333333"/>
+                <w:shd w:val="clear" w:color="auto" w:fill="FFFFFF"/>
+              </w:rPr>
+              <w:t>✔</w:t>
+            </w:r>
+          </w:p>
+        </w:tc>
+        <w:tc>
+          <w:tcPr>
+            <w:tcW w:w="1336" w:type="dxa"/>
+          </w:tcPr>
+          <w:p>
+            <w:pPr>
+              <w:jc w:val="center"/>
+              <w:rPr>
+                <w:spacing w:val="-2"/>
+              </w:rPr>
+            </w:pPr>
+            <w:r>
+              <w:rPr>
+                <w:spacing w:val="-2"/>
+              </w:rPr>
+              <w:t>2200</w:t>
+            </w:r>
+          </w:p>
+        </w:tc>
+        <w:tc>
+          <w:tcPr>
+            <w:tcW w:w="1336" w:type="dxa"/>
+          </w:tcPr>
+          <w:p>
+            <w:pPr>
+              <w:jc w:val="center"/>
+              <w:rPr>
+                <w:spacing w:val="-2"/>
+              </w:rPr>
+            </w:pPr>
+            <w:r>
+              <w:rPr>
+                <w:rFonts w:ascii="Segoe UI Emoji" w:hAnsi="Segoe UI Emoji" w:cs="Segoe UI Emoji"/>
+                <w:color w:val="333333"/>
+                <w:shd w:val="clear" w:color="auto" w:fill="FFFFFF"/>
+              </w:rPr>
+              <w:t>✔</w:t>
+            </w:r>
+          </w:p>
+        </w:tc>
+      </w:tr>
+      <w:tr>
+        <w:tc>
+          <w:tcPr>
+            <w:tcW w:w="1335" w:type="dxa"/>
+          </w:tcPr>
+          <w:p>
+            <w:pPr>
+              <w:jc w:val="center"/>
+              <w:rPr>
+                <w:spacing w:val="-2"/>
+              </w:rPr>
+            </w:pPr>
+            <w:proofErr w:type="spellStart"/>
+            <w:r>
+              <w:rPr>
+                <w:spacing w:val="-2"/>
+              </w:rPr>
+              <w:t>Linkedin</w:t>
+            </w:r>
+            <w:proofErr w:type="spellEnd"/>
+          </w:p>
+        </w:tc>
+        <w:tc>
+          <w:tcPr>
+            <w:tcW w:w="1335" w:type="dxa"/>
+          </w:tcPr>
+          <w:p>
+            <w:pPr>
+              <w:jc w:val="center"/>
+              <w:rPr>
+                <w:spacing w:val="-2"/>
+              </w:rPr>
+            </w:pPr>
+            <w:r>
+              <w:rPr>
+                <w:rFonts w:ascii="Segoe UI Emoji" w:hAnsi="Segoe UI Emoji" w:cs="Segoe UI Emoji"/>
+                <w:color w:val="333333"/>
+                <w:shd w:val="clear" w:color="auto" w:fill="FFFFFF"/>
+              </w:rPr>
+              <w:t>✔</w:t>
+            </w:r>
+          </w:p>
+        </w:tc>
+        <w:tc>
+          <w:tcPr>
+            <w:tcW w:w="1336" w:type="dxa"/>
+          </w:tcPr>
+          <w:p>
+            <w:pPr>
+              <w:jc w:val="center"/>
+              <w:rPr>
+                <w:spacing w:val="-2"/>
+              </w:rPr>
+            </w:pPr>
+            <w:r>
+              <w:rPr>
+                <w:rFonts w:ascii="Segoe UI Emoji" w:hAnsi="Segoe UI Emoji" w:cs="Segoe UI Emoji"/>
+                <w:color w:val="333333"/>
+                <w:shd w:val="clear" w:color="auto" w:fill="FFFFFF"/>
+              </w:rPr>
+              <w:t>✔</w:t>
+            </w:r>
+          </w:p>
+        </w:tc>
+        <w:tc>
+          <w:tcPr>
+            <w:tcW w:w="1336" w:type="dxa"/>
+          </w:tcPr>
+          <w:p>
+            <w:pPr>
+              <w:jc w:val="center"/>
+              <w:rPr>
+                <w:spacing w:val="-2"/>
+              </w:rPr>
+            </w:pPr>
+            <w:r>
+              <w:rPr>
+                <w:rFonts w:ascii="Segoe UI Emoji" w:hAnsi="Segoe UI Emoji" w:cs="Segoe UI Emoji"/>
+                <w:color w:val="333333"/>
+                <w:shd w:val="clear" w:color="auto" w:fill="FFFFFF"/>
+              </w:rPr>
+              <w:t>✔</w:t>
+            </w:r>
+          </w:p>
+        </w:tc>
+        <w:tc>
+          <w:tcPr>
+            <w:tcW w:w="1336" w:type="dxa"/>
+          </w:tcPr>
+          <w:p>
+            <w:pPr>
+              <w:jc w:val="center"/>
+              <w:rPr>
+                <w:spacing w:val="-2"/>
+              </w:rPr>
+            </w:pPr>
+            <w:r>
+              <w:rPr>
+                <w:rFonts w:ascii="Segoe UI Emoji" w:hAnsi="Segoe UI Emoji" w:cs="Segoe UI Emoji"/>
+                <w:color w:val="333333"/>
+                <w:shd w:val="clear" w:color="auto" w:fill="FFFFFF"/>
+              </w:rPr>
+              <w:t>✔</w:t>
+            </w:r>
+          </w:p>
+        </w:tc>
+        <w:tc>
+          <w:tcPr>
+            <w:tcW w:w="1336" w:type="dxa"/>
+          </w:tcPr>
+          <w:p>
+            <w:pPr>
+              <w:jc w:val="center"/>
+              <w:rPr>
+                <w:spacing w:val="-2"/>
+              </w:rPr>
+            </w:pPr>
+            <w:r>
+              <w:rPr>
+                <w:spacing w:val="-2"/>
+              </w:rPr>
+              <w:t>1300</w:t>
+            </w:r>
+          </w:p>
+        </w:tc>
+        <w:tc>
+          <w:tcPr>
+            <w:tcW w:w="1336" w:type="dxa"/>
+          </w:tcPr>
+          <w:p>
+            <w:pPr>
+              <w:jc w:val="center"/>
+              <w:rPr>
+                <w:spacing w:val="-2"/>
+              </w:rPr>
+            </w:pPr>
+            <w:r>
+              <w:rPr>
+                <w:rFonts w:ascii="Segoe UI Emoji" w:hAnsi="Segoe UI Emoji" w:cs="Segoe UI Emoji"/>
+                <w:color w:val="333333"/>
+                <w:shd w:val="clear" w:color="auto" w:fill="FFFFFF"/>
+              </w:rPr>
+              <w:t>✔</w:t>
+            </w:r>
+          </w:p>
+        </w:tc>
+      </w:tr>
+      <w:tr>
+        <w:tc>
+          <w:tcPr>
+            <w:tcW w:w="1335" w:type="dxa"/>
+          </w:tcPr>
+          <w:p>
+            <w:pPr>
+              <w:jc w:val="center"/>
+              <w:rPr>
+                <w:spacing w:val="-2"/>
+              </w:rPr>
+            </w:pPr>
+            <w:proofErr w:type="spellStart"/>
+            <w:r>
+              <w:rPr>
+                <w:spacing w:val="-2"/>
+              </w:rPr>
+              <w:t>Tiktok</w:t>
+            </w:r>
+            <w:proofErr w:type="spellEnd"/>
+          </w:p>
+        </w:tc>
+        <w:tc>
+          <w:tcPr>
+            <w:tcW w:w="1335" w:type="dxa"/>
+          </w:tcPr>
+          <w:p>
+            <w:pPr>
+              <w:jc w:val="center"/>
+              <w:rPr>
+                <w:spacing w:val="-2"/>
+              </w:rPr>
+            </w:pPr>
+            <w:r>
+              <w:rPr>
+                <w:rFonts w:ascii="Segoe UI Emoji" w:hAnsi="Segoe UI Emoji" w:cs="Segoe UI Emoji"/>
+                <w:color w:val="333333"/>
+                <w:shd w:val="clear" w:color="auto" w:fill="FFFFFF"/>
+              </w:rPr>
+              <w:t>✔</w:t>
+            </w:r>
+          </w:p>
+        </w:tc>
+        <w:tc>
+          <w:tcPr>
+            <w:tcW w:w="1336" w:type="dxa"/>
+          </w:tcPr>
+          <w:p>
+            <w:pPr>
+              <w:jc w:val="center"/>
+              <w:rPr>
+                <w:spacing w:val="-2"/>
+              </w:rPr>
+            </w:pPr>
+            <w:r>
+              <w:rPr>
+                <w:rFonts w:ascii="Segoe UI Emoji" w:hAnsi="Segoe UI Emoji" w:cs="Segoe UI Emoji"/>
+                <w:color w:val="333333"/>
+                <w:shd w:val="clear" w:color="auto" w:fill="FFFFFF"/>
+              </w:rPr>
+              <w:t>✖</w:t>
+            </w:r>
+          </w:p>
+        </w:tc>
+        <w:tc>
+          <w:tcPr>
+            <w:tcW w:w="1336" w:type="dxa"/>
+          </w:tcPr>
+          <w:p>
+            <w:pPr>
+              <w:jc w:val="center"/>
+              <w:rPr>
+                <w:spacing w:val="-2"/>
+              </w:rPr>
+            </w:pPr>
+            <w:r>
+              <w:rPr>
+                <w:rFonts w:ascii="Segoe UI Emoji" w:hAnsi="Segoe UI Emoji" w:cs="Segoe UI Emoji"/>
+                <w:color w:val="333333"/>
+                <w:shd w:val="clear" w:color="auto" w:fill="FFFFFF"/>
+              </w:rPr>
+              <w:t>✔</w:t>
+            </w:r>
+          </w:p>
+        </w:tc>
+        <w:tc>
+          <w:tcPr>
+            <w:tcW w:w="1336" w:type="dxa"/>
+          </w:tcPr>
+          <w:p>
+            <w:pPr>
+              <w:jc w:val="center"/>
+              <w:rPr>
+                <w:spacing w:val="-2"/>
+              </w:rPr>
+            </w:pPr>
+            <w:r>
+              <w:rPr>
+                <w:rFonts w:ascii="Segoe UI Emoji" w:hAnsi="Segoe UI Emoji" w:cs="Segoe UI Emoji"/>
+                <w:color w:val="333333"/>
+                <w:shd w:val="clear" w:color="auto" w:fill="FFFFFF"/>
+              </w:rPr>
+              <w:t>✔</w:t>
+            </w:r>
+          </w:p>
+        </w:tc>
+        <w:tc>
+          <w:tcPr>
+            <w:tcW w:w="1336" w:type="dxa"/>
+          </w:tcPr>
+          <w:p>
+            <w:pPr>
+              <w:jc w:val="center"/>
+              <w:rPr>
+                <w:spacing w:val="-2"/>
+              </w:rPr>
+            </w:pPr>
+            <w:r>
+              <w:rPr>
+                <w:spacing w:val="-2"/>
+              </w:rPr>
+              <w:t>100</w:t>
+            </w:r>
+          </w:p>
+        </w:tc>
+        <w:tc>
+          <w:tcPr>
+            <w:tcW w:w="1336" w:type="dxa"/>
+          </w:tcPr>
+          <w:p>
+            <w:pPr>
+              <w:jc w:val="center"/>
+              <w:rPr>
+                <w:spacing w:val="-2"/>
+              </w:rPr>
+            </w:pPr>
+            <w:r>
+              <w:rPr>
+                <w:rFonts w:ascii="Segoe UI Emoji" w:hAnsi="Segoe UI Emoji" w:cs="Segoe UI Emoji"/>
+                <w:color w:val="333333"/>
+                <w:shd w:val="clear" w:color="auto" w:fill="FFFFFF"/>
+              </w:rPr>
+              <w:t>✔</w:t>
+            </w:r>
+          </w:p>
+        </w:tc>
+      </w:tr>
+      <w:tr>
+        <w:tc>
+          <w:tcPr>
+            <w:tcW w:w="1335" w:type="dxa"/>
+          </w:tcPr>
+          <w:p>
+            <w:pPr>
+              <w:jc w:val="center"/>
+              <w:rPr>
+                <w:spacing w:val="-2"/>
+              </w:rPr>
+            </w:pPr>
+            <w:r>
+              <w:rPr>
+                <w:spacing w:val="-2"/>
+              </w:rPr>
+              <w:t>Reddit</w:t>
+            </w:r>
+          </w:p>
+        </w:tc>
+        <w:tc>
+          <w:tcPr>
+            <w:tcW w:w="1335" w:type="dxa"/>
+          </w:tcPr>
+          <w:p>
+            <w:pPr>
+              <w:jc w:val="center"/>
+              <w:rPr>
+                <w:spacing w:val="-2"/>
+              </w:rPr>
+            </w:pPr>
+            <w:r>
+              <w:rPr>
+                <w:rFonts w:ascii="Segoe UI Emoji" w:hAnsi="Segoe UI Emoji" w:cs="Segoe UI Emoji"/>
+                <w:color w:val="333333"/>
+                <w:shd w:val="clear" w:color="auto" w:fill="FFFFFF"/>
+              </w:rPr>
+              <w:t>✔</w:t>
+            </w:r>
+          </w:p>
+        </w:tc>
+        <w:tc>
+          <w:tcPr>
+            <w:tcW w:w="1336" w:type="dxa"/>
+          </w:tcPr>
+          <w:p>
+            <w:pPr>
+              <w:jc w:val="center"/>
+              <w:rPr>
+                <w:spacing w:val="-2"/>
+              </w:rPr>
+            </w:pPr>
+            <w:r>
+              <w:rPr>
+                <w:rFonts w:ascii="Segoe UI Emoji" w:hAnsi="Segoe UI Emoji" w:cs="Segoe UI Emoji"/>
+                <w:color w:val="333333"/>
+                <w:shd w:val="clear" w:color="auto" w:fill="FFFFFF"/>
+              </w:rPr>
+              <w:t>✔</w:t>
+            </w:r>
+          </w:p>
+        </w:tc>
+        <w:tc>
+          <w:tcPr>
+            <w:tcW w:w="1336" w:type="dxa"/>
+          </w:tcPr>
+          <w:p>
+            <w:pPr>
+              <w:jc w:val="center"/>
+              <w:rPr>
+                <w:spacing w:val="-2"/>
+              </w:rPr>
+            </w:pPr>
+            <w:r>
+              <w:rPr>
+                <w:rFonts w:ascii="Segoe UI Emoji" w:hAnsi="Segoe UI Emoji" w:cs="Segoe UI Emoji"/>
+                <w:color w:val="333333"/>
+                <w:shd w:val="clear" w:color="auto" w:fill="FFFFFF"/>
+              </w:rPr>
+              <w:t>✔</w:t>
+            </w:r>
+          </w:p>
+        </w:tc>
+        <w:tc>
+          <w:tcPr>
+            <w:tcW w:w="1336" w:type="dxa"/>
+          </w:tcPr>
+          <w:p>
+            <w:pPr>
+              <w:jc w:val="center"/>
+              <w:rPr>
+                <w:spacing w:val="-2"/>
+              </w:rPr>
+            </w:pPr>
+            <w:r>
+              <w:rPr>
+                <w:rFonts w:ascii="Segoe UI Emoji" w:hAnsi="Segoe UI Emoji" w:cs="Segoe UI Emoji"/>
+                <w:color w:val="333333"/>
+                <w:shd w:val="clear" w:color="auto" w:fill="FFFFFF"/>
+              </w:rPr>
+              <w:t>✔</w:t>
+            </w:r>
+          </w:p>
+        </w:tc>
+        <w:tc>
+          <w:tcPr>
+            <w:tcW w:w="1336" w:type="dxa"/>
+          </w:tcPr>
+          <w:p>
+            <w:pPr>
+              <w:jc w:val="center"/>
+              <w:rPr>
+                <w:spacing w:val="-2"/>
+              </w:rPr>
+            </w:pPr>
+            <w:r>
+              <w:rPr>
+                <w:spacing w:val="-2"/>
+              </w:rPr>
+              <w:t>40,000</w:t>
+            </w:r>
+          </w:p>
+        </w:tc>
+        <w:tc>
+          <w:tcPr>
+            <w:tcW w:w="1336" w:type="dxa"/>
+          </w:tcPr>
+          <w:p>
+            <w:pPr>
+              <w:jc w:val="center"/>
+              <w:rPr>
+                <w:spacing w:val="-2"/>
+              </w:rPr>
+            </w:pPr>
+            <w:r>
+              <w:rPr>
+                <w:rFonts w:ascii="Segoe UI Emoji" w:hAnsi="Segoe UI Emoji" w:cs="Segoe UI Emoji"/>
+                <w:color w:val="333333"/>
+                <w:shd w:val="clear" w:color="auto" w:fill="FFFFFF"/>
+              </w:rPr>
+              <w:t>✖</w:t>
+            </w:r>
+          </w:p>
+        </w:tc>
+      </w:tr>
+      <w:tr>
+        <w:tc>
+          <w:tcPr>
+            <w:tcW w:w="1335" w:type="dxa"/>
+          </w:tcPr>
+          <w:p>
+            <w:pPr>
+              <w:jc w:val="center"/>
+              <w:rPr>
+                <w:spacing w:val="-2"/>
+              </w:rPr>
+            </w:pPr>
+            <w:r>
+              <w:rPr>
+                <w:spacing w:val="-2"/>
+              </w:rPr>
+              <w:t>Snapchat</w:t>
+            </w:r>
+          </w:p>
+        </w:tc>
+        <w:tc>
+          <w:tcPr>
+            <w:tcW w:w="1335" w:type="dxa"/>
+          </w:tcPr>
+          <w:p>
+            <w:pPr>
+              <w:jc w:val="center"/>
+              <w:rPr>
+                <w:spacing w:val="-2"/>
+              </w:rPr>
+            </w:pPr>
+            <w:r>
+              <w:rPr>
+                <w:rFonts w:ascii="Segoe UI Emoji" w:hAnsi="Segoe UI Emoji" w:cs="Segoe UI Emoji"/>
+                <w:color w:val="333333"/>
+                <w:shd w:val="clear" w:color="auto" w:fill="FFFFFF"/>
+              </w:rPr>
+              <w:t>✖</w:t>
+            </w:r>
+          </w:p>
+        </w:tc>
+        <w:tc>
+          <w:tcPr>
+            <w:tcW w:w="1336" w:type="dxa"/>
+          </w:tcPr>
+          <w:p>
+            <w:pPr>
+              <w:jc w:val="center"/>
+              <w:rPr>
+                <w:spacing w:val="-2"/>
+              </w:rPr>
+            </w:pPr>
+            <w:r>
+              <w:rPr>
+                <w:rFonts w:ascii="Segoe UI Emoji" w:hAnsi="Segoe UI Emoji" w:cs="Segoe UI Emoji"/>
+                <w:color w:val="333333"/>
+                <w:shd w:val="clear" w:color="auto" w:fill="FFFFFF"/>
+              </w:rPr>
+              <w:t>✔</w:t>
+            </w:r>
+          </w:p>
+        </w:tc>
+        <w:tc>
+          <w:tcPr>
+            <w:tcW w:w="1336" w:type="dxa"/>
+          </w:tcPr>
+          <w:p>
+            <w:pPr>
+              <w:jc w:val="center"/>
+              <w:rPr>
+                <w:spacing w:val="-2"/>
+              </w:rPr>
+            </w:pPr>
+            <w:r>
+              <w:rPr>
+                <w:rFonts w:ascii="Segoe UI Emoji" w:hAnsi="Segoe UI Emoji" w:cs="Segoe UI Emoji"/>
+                <w:color w:val="333333"/>
+                <w:shd w:val="clear" w:color="auto" w:fill="FFFFFF"/>
+              </w:rPr>
+              <w:t>✔</w:t>
+            </w:r>
+          </w:p>
+        </w:tc>
+        <w:tc>
+          <w:tcPr>
+            <w:tcW w:w="1336" w:type="dxa"/>
+          </w:tcPr>
+          <w:p>
+            <w:pPr>
+              <w:jc w:val="center"/>
+              <w:rPr>
+                <w:spacing w:val="-2"/>
+              </w:rPr>
+            </w:pPr>
+            <w:r>
+              <w:rPr>
+                <w:rFonts w:ascii="Segoe UI Emoji" w:hAnsi="Segoe UI Emoji" w:cs="Segoe UI Emoji"/>
+                <w:color w:val="333333"/>
+                <w:shd w:val="clear" w:color="auto" w:fill="FFFFFF"/>
+              </w:rPr>
+              <w:t>✖</w:t>
+            </w:r>
+          </w:p>
+        </w:tc>
+        <w:tc>
+          <w:tcPr>
+            <w:tcW w:w="1336" w:type="dxa"/>
+          </w:tcPr>
+          <w:p>
+            <w:pPr>
+              <w:jc w:val="center"/>
+              <w:rPr>
+                <w:spacing w:val="-2"/>
+              </w:rPr>
+            </w:pPr>
+            <w:r>
+              <w:rPr>
+                <w:rFonts w:ascii="Segoe UI Emoji" w:hAnsi="Segoe UI Emoji" w:cs="Segoe UI Emoji"/>
+                <w:color w:val="333333"/>
+                <w:shd w:val="clear" w:color="auto" w:fill="FFFFFF"/>
+              </w:rPr>
+              <w:t>✖</w:t>
+            </w:r>
+          </w:p>
+        </w:tc>
+        <w:tc>
+          <w:tcPr>
+            <w:tcW w:w="1336" w:type="dxa"/>
+          </w:tcPr>
+          <w:p>
+            <w:pPr>
+              <w:jc w:val="center"/>
+              <w:rPr>
+                <w:spacing w:val="-2"/>
+              </w:rPr>
+            </w:pPr>
+            <w:r>
+              <w:rPr>
+                <w:rFonts w:ascii="Segoe UI Emoji" w:hAnsi="Segoe UI Emoji" w:cs="Segoe UI Emoji"/>
+                <w:color w:val="333333"/>
+                <w:shd w:val="clear" w:color="auto" w:fill="FFFFFF"/>
+              </w:rPr>
+              <w:t>✔</w:t>
+            </w:r>
+          </w:p>
+        </w:tc>
+      </w:tr>
+      <w:tr>
+        <w:tc>
+          <w:tcPr>
+            <w:tcW w:w="1335" w:type="dxa"/>
+          </w:tcPr>
+          <w:p>
+            <w:pPr>
+              <w:jc w:val="center"/>
+              <w:rPr>
+                <w:spacing w:val="-2"/>
+              </w:rPr>
+            </w:pPr>
+            <w:r>
+              <w:rPr>
+                <w:spacing w:val="-2"/>
+              </w:rPr>
+              <w:t>Quora</w:t>
+            </w:r>
+          </w:p>
+        </w:tc>
+        <w:tc>
+          <w:tcPr>
+            <w:tcW w:w="1335" w:type="dxa"/>
+          </w:tcPr>
+          <w:p>
+            <w:pPr>
+              <w:jc w:val="center"/>
+              <w:rPr>
+                <w:spacing w:val="-2"/>
+              </w:rPr>
+            </w:pPr>
+            <w:r>
+              <w:rPr>
+                <w:rFonts w:ascii="Segoe UI Emoji" w:hAnsi="Segoe UI Emoji" w:cs="Segoe UI Emoji"/>
+                <w:color w:val="333333"/>
+                <w:shd w:val="clear" w:color="auto" w:fill="FFFFFF"/>
+              </w:rPr>
+              <w:t>✔</w:t>
+            </w:r>
+          </w:p>
+        </w:tc>
+        <w:tc>
+          <w:tcPr>
+            <w:tcW w:w="1336" w:type="dxa"/>
+          </w:tcPr>
+          <w:p>
+            <w:pPr>
+              <w:jc w:val="center"/>
+              <w:rPr>
+                <w:spacing w:val="-2"/>
+              </w:rPr>
+            </w:pPr>
+            <w:r>
+              <w:rPr>
+                <w:rFonts w:ascii="Segoe UI Emoji" w:hAnsi="Segoe UI Emoji" w:cs="Segoe UI Emoji"/>
+                <w:color w:val="333333"/>
+                <w:shd w:val="clear" w:color="auto" w:fill="FFFFFF"/>
+              </w:rPr>
+              <w:t>✔</w:t>
+            </w:r>
+          </w:p>
+        </w:tc>
+        <w:tc>
+          <w:tcPr>
+            <w:tcW w:w="1336" w:type="dxa"/>
+          </w:tcPr>
+          <w:p>
+            <w:pPr>
+              <w:jc w:val="center"/>
+              <w:rPr>
+                <w:spacing w:val="-2"/>
+              </w:rPr>
+            </w:pPr>
+            <w:r>
+              <w:rPr>
+                <w:rFonts w:ascii="Segoe UI Emoji" w:hAnsi="Segoe UI Emoji" w:cs="Segoe UI Emoji"/>
+                <w:color w:val="333333"/>
+                <w:shd w:val="clear" w:color="auto" w:fill="FFFFFF"/>
+              </w:rPr>
+              <w:t>✔</w:t>
+            </w:r>
+          </w:p>
+        </w:tc>
+        <w:tc>
+          <w:tcPr>
+            <w:tcW w:w="1336" w:type="dxa"/>
+          </w:tcPr>
+          <w:p>
+            <w:pPr>
+              <w:jc w:val="center"/>
+              <w:rPr>
+                <w:spacing w:val="-2"/>
+              </w:rPr>
+            </w:pPr>
+            <w:r>
+              <w:rPr>
+                <w:rFonts w:ascii="Segoe UI Emoji" w:hAnsi="Segoe UI Emoji" w:cs="Segoe UI Emoji"/>
+                <w:color w:val="333333"/>
+                <w:shd w:val="clear" w:color="auto" w:fill="FFFFFF"/>
+              </w:rPr>
+              <w:t>✔</w:t>
+            </w:r>
+          </w:p>
+        </w:tc>
+        <w:tc>
+          <w:tcPr>
+            <w:tcW w:w="1336" w:type="dxa"/>
+          </w:tcPr>
+          <w:p>
+            <w:pPr>
+              <w:jc w:val="center"/>
+              <w:rPr>
+                <w:spacing w:val="-2"/>
+              </w:rPr>
+            </w:pPr>
+            <w:r>
+              <w:rPr>
+                <w:spacing w:val="-2"/>
+              </w:rPr>
+              <w:t>40,000</w:t>
+            </w:r>
+          </w:p>
+        </w:tc>
+        <w:tc>
+          <w:tcPr>
+            <w:tcW w:w="1336" w:type="dxa"/>
+          </w:tcPr>
+          <w:p>
+            <w:pPr>
+              <w:jc w:val="center"/>
+              <w:rPr>
+                <w:spacing w:val="-2"/>
+              </w:rPr>
+            </w:pPr>
+            <w:r>
+              <w:rPr>
+                <w:rFonts w:ascii="Segoe UI Emoji" w:hAnsi="Segoe UI Emoji" w:cs="Segoe UI Emoji"/>
+                <w:color w:val="333333"/>
+                <w:shd w:val="clear" w:color="auto" w:fill="FFFFFF"/>
+              </w:rPr>
+              <w:t>✖</w:t>
+            </w:r>
+          </w:p>
+        </w:tc>
+      </w:tr>
+    </w:tbl>
+    <w:p/>
+    <w:p/>
+    <w:p>
+      <w:r>
+        <w:t xml:space="preserve">Market Competitors: </w:t>
+      </w:r>
+    </w:p>
+    <w:p>
+      <w:r>
+        <w:t>The potential market competitors against our project that we have noticed of are:</w:t>
+      </w:r>
+    </w:p>
+    <w:p>
+      <w:proofErr w:type="spellStart"/>
+      <w:r>
+        <w:t>SocialPilot</w:t>
+      </w:r>
+      <w:proofErr w:type="spellEnd"/>
+      <w:r>
+        <w:t xml:space="preserve">, </w:t>
+      </w:r>
+      <w:proofErr w:type="spellStart"/>
+      <w:r>
+        <w:t>HootSuite</w:t>
+      </w:r>
+      <w:proofErr w:type="spellEnd"/>
+      <w:r>
+        <w:t xml:space="preserve">, Buffer, </w:t>
+      </w:r>
+      <w:proofErr w:type="spellStart"/>
+      <w:r>
+        <w:t>Sendible</w:t>
+      </w:r>
+      <w:proofErr w:type="spellEnd"/>
+      <w:r>
+        <w:t xml:space="preserve">, </w:t>
+      </w:r>
+      <w:proofErr w:type="spellStart"/>
+      <w:r>
+        <w:t>AgoraPulse</w:t>
+      </w:r>
+      <w:proofErr w:type="spellEnd"/>
+      <w:r>
+        <w:t xml:space="preserve">, Sprout Social, </w:t>
+      </w:r>
+      <w:proofErr w:type="spellStart"/>
+      <w:r>
+        <w:t>CoSchedule</w:t>
+      </w:r>
+      <w:proofErr w:type="spellEnd"/>
+      <w:r>
+        <w:t xml:space="preserve">, </w:t>
+      </w:r>
+      <w:proofErr w:type="spellStart"/>
+      <w:r>
+        <w:t>Zoho</w:t>
+      </w:r>
+      <w:proofErr w:type="spellEnd"/>
+      <w:r>
+        <w:t xml:space="preserve"> Social, </w:t>
+      </w:r>
+      <w:proofErr w:type="spellStart"/>
+      <w:r>
+        <w:t>eClicher</w:t>
+      </w:r>
+      <w:proofErr w:type="spellEnd"/>
+      <w:r>
+        <w:t xml:space="preserve">, </w:t>
+      </w:r>
+      <w:proofErr w:type="spellStart"/>
+      <w:r>
+        <w:t>MavSocial</w:t>
+      </w:r>
+      <w:proofErr w:type="spellEnd"/>
+      <w:r>
+        <w:t xml:space="preserve">, </w:t>
+      </w:r>
+      <w:proofErr w:type="spellStart"/>
+      <w:r>
+        <w:t>MeetEger</w:t>
+      </w:r>
+      <w:proofErr w:type="spellEnd"/>
+      <w:r>
+        <w:t xml:space="preserve">, </w:t>
+      </w:r>
+      <w:proofErr w:type="spellStart"/>
+      <w:r>
+        <w:t>SmartQueue</w:t>
+      </w:r>
+      <w:proofErr w:type="spellEnd"/>
+      <w:r>
+        <w:t xml:space="preserve">, Facebook Business suite, </w:t>
+      </w:r>
+      <w:proofErr w:type="spellStart"/>
+      <w:r>
+        <w:t>Combin</w:t>
+      </w:r>
+      <w:proofErr w:type="spellEnd"/>
+      <w:r>
+        <w:t xml:space="preserve"> Free </w:t>
+      </w:r>
+      <w:proofErr w:type="spellStart"/>
+      <w:r>
+        <w:t>Instragram</w:t>
+      </w:r>
+      <w:proofErr w:type="spellEnd"/>
+      <w:r>
+        <w:t xml:space="preserve"> Scheduler.</w:t>
+      </w:r>
+    </w:p>
+    <w:p>
+      <w:r>
+        <w:t xml:space="preserve">Facebook Business suite-Facebook business suite is the official application tool that helps to organize your </w:t>
+      </w:r>
+      <w:proofErr w:type="spellStart"/>
+      <w:r>
+        <w:t>facebook</w:t>
+      </w:r>
+      <w:proofErr w:type="spellEnd"/>
+      <w:r>
+        <w:t xml:space="preserve"> page and Instagram page. It has a web version and an </w:t>
+      </w:r>
+      <w:proofErr w:type="spellStart"/>
+      <w:r>
+        <w:t>ios</w:t>
+      </w:r>
+      <w:proofErr w:type="spellEnd"/>
+      <w:r>
+        <w:t xml:space="preserve"> and android version as well. The feature that it holds are:</w:t>
+      </w:r>
+    </w:p>
+    <w:p>
+      <w:pPr>
+        <w:pStyle w:val="ListParagraph"/>
+        <w:numPr>
+          <w:ilvl w:val="0"/>
+          <w:numId w:val="3"/>
+        </w:numPr>
+      </w:pPr>
+      <w:r>
+        <w:t>View your business at a glance</w:t>
+      </w:r>
+    </w:p>
+    <w:p>
+      <w:pPr>
+        <w:pStyle w:val="ListParagraph"/>
+        <w:numPr>
+          <w:ilvl w:val="0"/>
+          <w:numId w:val="3"/>
+        </w:numPr>
+      </w:pPr>
+      <w:r>
+        <w:t>View Activity</w:t>
+      </w:r>
+    </w:p>
+    <w:p>
+      <w:pPr>
+        <w:pStyle w:val="ListParagraph"/>
+        <w:numPr>
+          <w:ilvl w:val="0"/>
+          <w:numId w:val="3"/>
+        </w:numPr>
+      </w:pPr>
+      <w:r>
+        <w:t>Use Inbox</w:t>
+      </w:r>
+    </w:p>
+    <w:p>
+      <w:pPr>
+        <w:pStyle w:val="ListParagraph"/>
+        <w:numPr>
+          <w:ilvl w:val="0"/>
+          <w:numId w:val="3"/>
+        </w:numPr>
+      </w:pPr>
+      <w:r>
+        <w:t>Create Posts and Stories</w:t>
+      </w:r>
+    </w:p>
+    <w:p>
+      <w:pPr>
+        <w:pStyle w:val="ListParagraph"/>
+        <w:numPr>
+          <w:ilvl w:val="0"/>
+          <w:numId w:val="3"/>
+        </w:numPr>
+      </w:pPr>
+      <w:r>
+        <w:t>Access Commerce Manager</w:t>
+      </w:r>
+    </w:p>
+    <w:p>
+      <w:pPr>
+        <w:pStyle w:val="ListParagraph"/>
+        <w:numPr>
+          <w:ilvl w:val="0"/>
+          <w:numId w:val="3"/>
+        </w:numPr>
+      </w:pPr>
+      <w:r>
+        <w:t>Create Ads</w:t>
+      </w:r>
+    </w:p>
+    <w:p>
+      <w:pPr>
+        <w:pStyle w:val="ListParagraph"/>
+        <w:numPr>
+          <w:ilvl w:val="0"/>
+          <w:numId w:val="3"/>
+        </w:numPr>
+      </w:pPr>
+      <w:r>
+        <w:t>View Insights</w:t>
+      </w:r>
+    </w:p>
+    <w:p>
+      <w:pPr>
+        <w:pStyle w:val="ListParagraph"/>
+        <w:numPr>
+          <w:ilvl w:val="0"/>
+          <w:numId w:val="3"/>
+        </w:numPr>
+      </w:pPr>
+      <w:r>
+        <w:t>Access More Tools</w:t>
+      </w:r>
+    </w:p>
+    <w:p>
+      <w:pPr>
+        <w:pStyle w:val="ListParagraph"/>
+        <w:numPr>
+          <w:ilvl w:val="0"/>
+          <w:numId w:val="3"/>
+        </w:numPr>
+      </w:pPr>
+      <w:r>
+        <w:t>Schedule posts</w:t>
+      </w:r>
+    </w:p>
+    <w:p>
+      <w:r>
+        <w:t>Scheduling Posts- The business suite has a very nice way of scheduling post. It would be considered the best in our opinion. It uploads the whole file in a server and posts when it's scheduled. It also shows how the post will look like.</w:t>
+      </w:r>
+    </w:p>
+    <w:p>
+      <w:pPr>
+        <w:jc w:val="center"/>
+      </w:pPr>
+      <w:r>
+        <w:rPr>
+          <w:noProof/>
+        </w:rPr>
+        <w:lastRenderedPageBreak/>
+        <w:drawing>
+          <wp:inline distT="0" distB="0" distL="0" distR="0" wp14:anchorId="2EB650FB" wp14:editId="389CFF62">
+            <wp:extent cx="2604953" cy="1228725"/>
+            <wp:effectExtent l="0" t="0" r="5080" b="0"/>
+            <wp:docPr id="9" name="Picture 9"/>
+            <wp:cNvGraphicFramePr>
+              <a:graphicFrameLocks xmlns:a="http://schemas.openxmlformats.org/drawingml/2006/main" noChangeAspect="1"/>
+            </wp:cNvGraphicFramePr>
+            <a:graphic xmlns:a="http://schemas.openxmlformats.org/drawingml/2006/main">
+              <a:graphicData uri="http://schemas.openxmlformats.org/drawingml/2006/picture">
+                <pic:pic xmlns:pic="http://schemas.openxmlformats.org/drawingml/2006/picture">
+                  <pic:nvPicPr>
+                    <pic:cNvPr id="2" name="Picture 2"/>
+                    <pic:cNvPicPr/>
+                  </pic:nvPicPr>
+                  <pic:blipFill>
+                    <a:blip r:embed="rId8" cstate="print">
+                      <a:extLst>
+                        <a:ext uri="{28A0092B-C50C-407E-A947-70E740481C1C}">
+                          <a14:useLocalDpi xmlns:a14="http://schemas.microsoft.com/office/drawing/2010/main" val="0"/>
+                        </a:ext>
+                      </a:extLst>
+                    </a:blip>
+                    <a:stretch>
+                      <a:fillRect/>
+                    </a:stretch>
+                  </pic:blipFill>
+                  <pic:spPr>
+                    <a:xfrm>
+                      <a:off x="0" y="0"/>
+                      <a:ext cx="2618036" cy="1234896"/>
+                    </a:xfrm>
+                    <a:prstGeom prst="rect">
+                      <a:avLst/>
+                    </a:prstGeom>
+                  </pic:spPr>
+                </pic:pic>
+              </a:graphicData>
+            </a:graphic>
+          </wp:inline>
+        </w:drawing>
+      </w:r>
+    </w:p>
+    <w:p>
+      <w:pPr>
+        <w:jc w:val="center"/>
+      </w:pPr>
+      <w:r>
+        <w:t>Facebook business suite</w:t>
+      </w:r>
+    </w:p>
+    <w:p/>
+    <w:p>
+      <w:proofErr w:type="spellStart"/>
+      <w:r>
+        <w:t>Combin</w:t>
+      </w:r>
+      <w:proofErr w:type="spellEnd"/>
+      <w:r>
+        <w:t xml:space="preserve"> Free </w:t>
+      </w:r>
+      <w:proofErr w:type="spellStart"/>
+      <w:r>
+        <w:t>Instragram</w:t>
+      </w:r>
+      <w:proofErr w:type="spellEnd"/>
+      <w:r>
+        <w:t xml:space="preserve"> Scheduler</w:t>
+      </w:r>
+    </w:p>
+    <w:p>
+      <w:proofErr w:type="spellStart"/>
+      <w:r>
+        <w:t>Combin's</w:t>
+      </w:r>
+      <w:proofErr w:type="spellEnd"/>
+      <w:r>
+        <w:t xml:space="preserve"> goal is to provide efficient Instagram marketing solutions. It doesn't have any mobile version. It only has a desktop version. The application has to be running in the background to post on Instagram. It doesn't support any other platform and medias.</w:t>
+      </w:r>
+    </w:p>
+    <w:p>
+      <w:pPr>
+        <w:jc w:val="center"/>
+      </w:pPr>
+      <w:r>
+        <w:rPr>
+          <w:noProof/>
+        </w:rPr>
+        <w:drawing>
+          <wp:inline distT="0" distB="0" distL="0" distR="0" wp14:anchorId="7058C1D0" wp14:editId="1386AA31">
+            <wp:extent cx="2653665" cy="1634726"/>
+            <wp:effectExtent l="0" t="0" r="0" b="3810"/>
+            <wp:docPr id="10" name="Picture 10"/>
+            <wp:cNvGraphicFramePr>
+              <a:graphicFrameLocks xmlns:a="http://schemas.openxmlformats.org/drawingml/2006/main" noChangeAspect="1"/>
+            </wp:cNvGraphicFramePr>
+            <a:graphic xmlns:a="http://schemas.openxmlformats.org/drawingml/2006/main">
+              <a:graphicData uri="http://schemas.openxmlformats.org/drawingml/2006/picture">
+                <pic:pic xmlns:pic="http://schemas.openxmlformats.org/drawingml/2006/picture">
+                  <pic:nvPicPr>
+                    <pic:cNvPr id="3" name="Picture 3"/>
+                    <pic:cNvPicPr/>
+                  </pic:nvPicPr>
+                  <pic:blipFill>
+                    <a:blip r:embed="rId9" cstate="print">
+                      <a:extLst>
+                        <a:ext uri="{28A0092B-C50C-407E-A947-70E740481C1C}">
+                          <a14:useLocalDpi xmlns:a14="http://schemas.microsoft.com/office/drawing/2010/main" val="0"/>
+                        </a:ext>
+                      </a:extLst>
+                    </a:blip>
+                    <a:stretch>
+                      <a:fillRect/>
+                    </a:stretch>
+                  </pic:blipFill>
+                  <pic:spPr>
+                    <a:xfrm>
+                      <a:off x="0" y="0"/>
+                      <a:ext cx="2692753" cy="1658805"/>
+                    </a:xfrm>
+                    <a:prstGeom prst="rect">
+                      <a:avLst/>
+                    </a:prstGeom>
+                  </pic:spPr>
+                </pic:pic>
+              </a:graphicData>
+            </a:graphic>
+          </wp:inline>
+        </w:drawing>
+      </w:r>
+    </w:p>
+    <w:p>
+      <w:pPr>
+        <w:jc w:val="center"/>
+      </w:pPr>
+      <w:proofErr w:type="spellStart"/>
+      <w:r>
+        <w:t>Combin</w:t>
+      </w:r>
+      <w:proofErr w:type="spellEnd"/>
+      <w:r>
+        <w:t>-Scheduler</w:t>
+      </w:r>
+    </w:p>
+    <w:p/>
+    <w:p>
+      <w:r>
+        <w:t>Buffer</w:t>
+      </w:r>
+    </w:p>
+    <w:p>
+      <w:r>
+        <w:t xml:space="preserve">Buffer is another social media management tool. It allows you to manage multiple accounts with pricing. Buffer </w:t>
+      </w:r>
+      <w:proofErr w:type="spellStart"/>
+      <w:r>
+        <w:t>let's</w:t>
+      </w:r>
+      <w:proofErr w:type="spellEnd"/>
+      <w:r>
+        <w:t xml:space="preserve"> us use </w:t>
+      </w:r>
+      <w:proofErr w:type="spellStart"/>
+      <w:r>
+        <w:t>facebook</w:t>
+      </w:r>
+      <w:proofErr w:type="spellEnd"/>
+      <w:r>
+        <w:t xml:space="preserve">, twitter, Instagram and </w:t>
+      </w:r>
+      <w:proofErr w:type="spellStart"/>
+      <w:r>
+        <w:t>Linkedin</w:t>
+      </w:r>
+      <w:proofErr w:type="spellEnd"/>
+      <w:r>
+        <w:t xml:space="preserve"> to connect and schedule post. It uploads everything required to some cloud and then post when it's required to. Buffer has an analytic section as well which gives the user some insights about the posts.</w:t>
+      </w:r>
+    </w:p>
+    <w:p>
+      <w:pPr>
+        <w:jc w:val="center"/>
+      </w:pPr>
+      <w:r>
+        <w:rPr>
+          <w:noProof/>
+        </w:rPr>
+        <w:drawing>
+          <wp:inline distT="0" distB="0" distL="0" distR="0" wp14:anchorId="4482106A" wp14:editId="2408C250">
+            <wp:extent cx="2981047" cy="1772386"/>
+            <wp:effectExtent l="0" t="0" r="0" b="0"/>
+            <wp:docPr id="4" name="Picture 4"/>
+            <wp:cNvGraphicFramePr>
+              <a:graphicFrameLocks xmlns:a="http://schemas.openxmlformats.org/drawingml/2006/main" noChangeAspect="1"/>
+            </wp:cNvGraphicFramePr>
+            <a:graphic xmlns:a="http://schemas.openxmlformats.org/drawingml/2006/main">
+              <a:graphicData uri="http://schemas.openxmlformats.org/drawingml/2006/picture">
+                <pic:pic xmlns:pic="http://schemas.openxmlformats.org/drawingml/2006/picture">
+                  <pic:nvPicPr>
+                    <pic:cNvPr id="0" name="Picture 2"/>
+                    <pic:cNvPicPr>
+                      <a:picLocks noChangeAspect="1" noChangeArrowheads="1"/>
+                    </pic:cNvPicPr>
+                  </pic:nvPicPr>
+                  <pic:blipFill>
+                    <a:blip r:embed="rId10" cstate="print">
+                      <a:extLst>
+                        <a:ext uri="{28A0092B-C50C-407E-A947-70E740481C1C}">
+                          <a14:useLocalDpi xmlns:a14="http://schemas.microsoft.com/office/drawing/2010/main" val="0"/>
+                        </a:ext>
+                      </a:extLst>
+                    </a:blip>
+                    <a:srcRect/>
+                    <a:stretch>
+                      <a:fillRect/>
+                    </a:stretch>
+                  </pic:blipFill>
+                  <pic:spPr bwMode="auto">
+                    <a:xfrm>
+                      <a:off x="0" y="0"/>
+                      <a:ext cx="3011422" cy="1790445"/>
+                    </a:xfrm>
+                    <a:prstGeom prst="rect">
+                      <a:avLst/>
+                    </a:prstGeom>
+                    <a:noFill/>
+                    <a:ln>
+                      <a:noFill/>
+                    </a:ln>
+                  </pic:spPr>
+                </pic:pic>
+              </a:graphicData>
+            </a:graphic>
+          </wp:inline>
+        </w:drawing>
+      </w:r>
+    </w:p>
+    <w:p>
+      <w:pPr>
+        <w:jc w:val="center"/>
+      </w:pPr>
+      <w:r>
+        <w:t>Buffer Social Media</w:t>
+      </w:r>
+    </w:p>
+    <w:p/>
+    <w:p/>
+    <w:p>
+      <w:r>
+        <w:t>Hootsuite</w:t>
+      </w:r>
+    </w:p>
+    <w:p>
+      <w:r>
+        <w:t xml:space="preserve">Hootsuite is another useful application for managing social media network channels. Often referred to as a social media management </w:t>
+      </w:r>
+      <w:r>
+        <w:t>system or tool, it enables you to view multiple streams at once and monitor what customers are saying. You can post updates, read responses, schedule messages, view statistics, and much more. Many international brands—including Coca-Cola and Sony Music—utilize this timesaving approach to social media marketing. With Hootsuite, you can post updates, review responses, and connect with your customer base on over thirty-five popular social networks, including Twitter, Facebook (includes Profiles, Events, Groups, and Fan Pages), LinkedIn (includes Profiles, Pages, and Groups), Google+, Foursquare, WordPress blogs and several other platforms via third party apps.</w:t>
+      </w:r>
+    </w:p>
+    <w:p>
+      <w:pPr>
+        <w:jc w:val="center"/>
+      </w:pPr>
+      <w:r>
+        <w:rPr>
+          <w:noProof/>
+        </w:rPr>
+        <w:drawing>
+          <wp:inline distT="0" distB="0" distL="0" distR="0" wp14:anchorId="78D6DEB3" wp14:editId="2C80BBEB">
+            <wp:extent cx="2988310" cy="1619471"/>
+            <wp:effectExtent l="0" t="0" r="2540" b="0"/>
+            <wp:docPr id="5" name="Picture 5"/>
+            <wp:cNvGraphicFramePr>
+              <a:graphicFrameLocks xmlns:a="http://schemas.openxmlformats.org/drawingml/2006/main" noChangeAspect="1"/>
+            </wp:cNvGraphicFramePr>
+            <a:graphic xmlns:a="http://schemas.openxmlformats.org/drawingml/2006/main">
+              <a:graphicData uri="http://schemas.openxmlformats.org/drawingml/2006/picture">
+                <pic:pic xmlns:pic="http://schemas.openxmlformats.org/drawingml/2006/picture">
+                  <pic:nvPicPr>
+                    <pic:cNvPr id="0" name="Picture 3"/>
+                    <pic:cNvPicPr>
+                      <a:picLocks noChangeAspect="1" noChangeArrowheads="1"/>
+                    </pic:cNvPicPr>
+                  </pic:nvPicPr>
+                  <pic:blipFill>
+                    <a:blip r:embed="rId11">
+                      <a:extLst>
+                        <a:ext uri="{28A0092B-C50C-407E-A947-70E740481C1C}">
+                          <a14:useLocalDpi xmlns:a14="http://schemas.microsoft.com/office/drawing/2010/main" val="0"/>
+                        </a:ext>
+                      </a:extLst>
+                    </a:blip>
+                    <a:srcRect/>
+                    <a:stretch>
+                      <a:fillRect/>
+                    </a:stretch>
+                  </pic:blipFill>
+                  <pic:spPr bwMode="auto">
+                    <a:xfrm>
+                      <a:off x="0" y="0"/>
+                      <a:ext cx="3029824" cy="1641969"/>
+                    </a:xfrm>
+                    <a:prstGeom prst="rect">
+                      <a:avLst/>
+                    </a:prstGeom>
+                    <a:noFill/>
+                    <a:ln>
+                      <a:noFill/>
+                    </a:ln>
+                  </pic:spPr>
+                </pic:pic>
+              </a:graphicData>
+            </a:graphic>
+          </wp:inline>
+        </w:drawing>
+      </w:r>
+    </w:p>
+    <w:p>
+      <w:pPr>
+        <w:jc w:val="center"/>
+      </w:pPr>
+      <w:r>
+        <w:t>Hootsuite</w:t>
+      </w:r>
+    </w:p>
+    <w:p/>
+    <w:p>
+      <w:proofErr w:type="spellStart"/>
+      <w:r>
+        <w:t>SocialPilot</w:t>
+      </w:r>
+      <w:proofErr w:type="spellEnd"/>
+    </w:p>
+    <w:p>
+      <w:proofErr w:type="spellStart"/>
+      <w:r>
+        <w:t>SocialPilot</w:t>
+      </w:r>
+      <w:proofErr w:type="spellEnd"/>
+      <w:r>
+        <w:t xml:space="preserve"> is a social media scheduling and marketing platform developed specifically for agencies and social media professionals. Used by over 40,000 agencies and social media teams, </w:t>
+      </w:r>
+      <w:proofErr w:type="spellStart"/>
+      <w:r>
+        <w:t>SocialPilot</w:t>
+      </w:r>
+      <w:proofErr w:type="spellEnd"/>
+      <w:r>
+        <w:t xml:space="preserve"> is designed to help users enhance the efficiency of their online marketing strategies and efforts, and save time and money. Moderately priced and appropriately integrated, </w:t>
+      </w:r>
+      <w:proofErr w:type="spellStart"/>
+      <w:r>
+        <w:t>SocialPilot</w:t>
+      </w:r>
+      <w:proofErr w:type="spellEnd"/>
+      <w:r>
+        <w:t xml:space="preserve"> is meant to be accessible for businesses of all scales and industries. In fact, there is a free starter package for 3 connected profiles you could use to examine the features, and confirm </w:t>
+      </w:r>
+      <w:proofErr w:type="spellStart"/>
+      <w:r>
+        <w:t>SocialPilot</w:t>
+      </w:r>
+      <w:proofErr w:type="spellEnd"/>
+      <w:r>
+        <w:t xml:space="preserve"> is a smart choice for your business.</w:t>
+      </w:r>
+    </w:p>
+    <w:p>
+      <w:pPr>
+        <w:jc w:val="center"/>
+      </w:pPr>
+      <w:r>
+        <w:rPr>
+          <w:noProof/>
+        </w:rPr>
+        <w:drawing>
+          <wp:inline distT="0" distB="0" distL="0" distR="0" wp14:anchorId="041559CE" wp14:editId="2C85813F">
+            <wp:extent cx="2853690" cy="1463430"/>
+            <wp:effectExtent l="0" t="0" r="3810" b="3810"/>
+            <wp:docPr id="6" name="Picture 6"/>
+            <wp:cNvGraphicFramePr>
+              <a:graphicFrameLocks xmlns:a="http://schemas.openxmlformats.org/drawingml/2006/main" noChangeAspect="1"/>
+            </wp:cNvGraphicFramePr>
+            <a:graphic xmlns:a="http://schemas.openxmlformats.org/drawingml/2006/main">
+              <a:graphicData uri="http://schemas.openxmlformats.org/drawingml/2006/picture">
+                <pic:pic xmlns:pic="http://schemas.openxmlformats.org/drawingml/2006/picture">
+                  <pic:nvPicPr>
+                    <pic:cNvPr id="0" name="Picture 4"/>
+                    <pic:cNvPicPr>
+                      <a:picLocks noChangeAspect="1" noChangeArrowheads="1"/>
+                    </pic:cNvPicPr>
+                  </pic:nvPicPr>
+                  <pic:blipFill>
+                    <a:blip r:embed="rId12" cstate="print">
+                      <a:extLst>
+                        <a:ext uri="{28A0092B-C50C-407E-A947-70E740481C1C}">
+                          <a14:useLocalDpi xmlns:a14="http://schemas.microsoft.com/office/drawing/2010/main" val="0"/>
+                        </a:ext>
+                      </a:extLst>
+                    </a:blip>
+                    <a:srcRect/>
+                    <a:stretch>
+                      <a:fillRect/>
+                    </a:stretch>
+                  </pic:blipFill>
+                  <pic:spPr bwMode="auto">
+                    <a:xfrm flipV="1">
+                      <a:off x="0" y="0"/>
+                      <a:ext cx="2885569" cy="1479778"/>
+                    </a:xfrm>
+                    <a:prstGeom prst="rect">
+                      <a:avLst/>
+                    </a:prstGeom>
+                    <a:noFill/>
+                    <a:ln>
+                      <a:noFill/>
+                    </a:ln>
+                  </pic:spPr>
+                </pic:pic>
+              </a:graphicData>
+            </a:graphic>
+          </wp:inline>
+        </w:drawing>
+      </w:r>
+    </w:p>
+    <w:p>
+      <w:pPr>
+        <w:jc w:val="center"/>
+      </w:pPr>
+      <w:proofErr w:type="spellStart"/>
+      <w:r>
+        <w:t>SocialPilot</w:t>
+      </w:r>
+      <w:proofErr w:type="spellEnd"/>
+    </w:p>
+    <w:p>
+      <w:proofErr w:type="spellStart"/>
+      <w:r>
+        <w:t>Sendible</w:t>
+      </w:r>
+      <w:proofErr w:type="spellEnd"/>
+    </w:p>
+    <w:p>
+      <w:r>
+        <w:t xml:space="preserve">The </w:t>
+      </w:r>
+      <w:proofErr w:type="spellStart"/>
+      <w:r>
+        <w:t>Sendible</w:t>
+      </w:r>
+      <w:proofErr w:type="spellEnd"/>
+      <w:r>
+        <w:t xml:space="preserve"> platform brings all your social networks together into a </w:t>
+      </w:r>
+      <w:proofErr w:type="spellStart"/>
+      <w:r>
+        <w:t>centralised</w:t>
+      </w:r>
+      <w:proofErr w:type="spellEnd"/>
+      <w:r>
+        <w:t xml:space="preserve"> hub and is the easiest way to execute a winning social media strategy for multiple brands at scale. Positioned as a productivity tool for agencies, you can be certain that your team will save hours of time!</w:t>
+      </w:r>
+    </w:p>
+    <w:p/>
+    <w:p>
+      <w:r>
+        <w:t xml:space="preserve">With powerful social media engagement, monitoring, publishing, lead generation and reporting features, </w:t>
+      </w:r>
+      <w:proofErr w:type="spellStart"/>
+      <w:r>
+        <w:t>Sendible</w:t>
+      </w:r>
+      <w:proofErr w:type="spellEnd"/>
+      <w:r>
+        <w:t xml:space="preserve"> gives you all the tools to delight your clients every step of the way.</w:t>
+      </w:r>
+    </w:p>
+    <w:p/>
+    <w:p>
+      <w:r>
+        <w:lastRenderedPageBreak/>
+        <w:t>Sendible's social media automation features help to simplify the process of driving interactions, growing a following and starting conversations on social media. The unified Priority Inbox is loved by brands and agencies alike, who are saving hours each day by consolidating the most important conversations from multiple sources into a single stream. With gorgeous social media reports that are designed to impress, you can deliver both meaningful and impressive-looking insights showcasing your progress on social media.</w:t>
+      </w:r>
+    </w:p>
+    <w:p/>
+    <w:p>
+      <w:proofErr w:type="spellStart"/>
+      <w:r>
+        <w:t>eclincher</w:t>
+      </w:r>
+      <w:proofErr w:type="spellEnd"/>
+    </w:p>
+    <w:p>
+      <w:proofErr w:type="spellStart"/>
+      <w:r>
+        <w:t>eclincher</w:t>
+      </w:r>
+      <w:proofErr w:type="spellEnd"/>
+      <w:r>
+        <w:t xml:space="preserve"> platform is built for companies who are looking for an intuitive yet powerful solution to manage their brand reach, reputation and growth online. Popular features include: suggested content &amp; free media assets, live inbox to interact across all channels / message types, post editing, scheduler &amp; visual calendar, post boost, monitoring with live feeds, smart queues &amp; auto posting, analytics &amp; reports, team collaboration &amp; workflows, mobile app.</w:t>
+      </w:r>
+    </w:p>
+    <w:p>
+      <w:pPr>
+        <w:jc w:val="center"/>
+      </w:pPr>
+      <w:r>
+        <w:rPr>
+          <w:noProof/>
+        </w:rPr>
+        <w:drawing>
+          <wp:inline distT="0" distB="0" distL="0" distR="0" wp14:anchorId="5166CA58" wp14:editId="731DA471">
+            <wp:extent cx="2760980" cy="1548626"/>
+            <wp:effectExtent l="0" t="0" r="1270" b="0"/>
+            <wp:docPr id="7" name="Picture 7"/>
+            <wp:cNvGraphicFramePr>
+              <a:graphicFrameLocks xmlns:a="http://schemas.openxmlformats.org/drawingml/2006/main" noChangeAspect="1"/>
+            </wp:cNvGraphicFramePr>
+            <a:graphic xmlns:a="http://schemas.openxmlformats.org/drawingml/2006/main">
+              <a:graphicData uri="http://schemas.openxmlformats.org/drawingml/2006/picture">
+                <pic:pic xmlns:pic="http://schemas.openxmlformats.org/drawingml/2006/picture">
+                  <pic:nvPicPr>
+                    <pic:cNvPr id="0" name="Picture 5"/>
+                    <pic:cNvPicPr>
+                      <a:picLocks noChangeAspect="1" noChangeArrowheads="1"/>
+                    </pic:cNvPicPr>
+                  </pic:nvPicPr>
+                  <pic:blipFill>
+                    <a:blip r:embed="rId13" cstate="print">
+                      <a:extLst>
+                        <a:ext uri="{28A0092B-C50C-407E-A947-70E740481C1C}">
+                          <a14:useLocalDpi xmlns:a14="http://schemas.microsoft.com/office/drawing/2010/main" val="0"/>
+                        </a:ext>
+                      </a:extLst>
+                    </a:blip>
+                    <a:srcRect/>
+                    <a:stretch>
+                      <a:fillRect/>
+                    </a:stretch>
+                  </pic:blipFill>
+                  <pic:spPr bwMode="auto">
+                    <a:xfrm>
+                      <a:off x="0" y="0"/>
+                      <a:ext cx="2773346" cy="1555562"/>
+                    </a:xfrm>
+                    <a:prstGeom prst="rect">
+                      <a:avLst/>
+                    </a:prstGeom>
+                    <a:noFill/>
+                    <a:ln>
+                      <a:noFill/>
+                    </a:ln>
+                  </pic:spPr>
+                </pic:pic>
+              </a:graphicData>
+            </a:graphic>
+          </wp:inline>
+        </w:drawing>
+      </w:r>
+    </w:p>
+    <w:p>
+      <w:pPr>
+        <w:jc w:val="center"/>
+      </w:pPr>
+      <w:proofErr w:type="spellStart"/>
+      <w:r>
+        <w:t>eclincher</w:t>
+      </w:r>
+      <w:proofErr w:type="spellEnd"/>
+    </w:p>
+    <w:p/>
+    <w:p>
+      <w:r>
+        <w:t>Sprout Social</w:t>
+      </w:r>
+    </w:p>
+    <w:p>
+      <w:r>
+        <w:t xml:space="preserve">Sprout Social offers powerful social customer service solutions for leading agencies and brands including Hyatt, Ogilvy, Leo Burnett, Evernote and Microsoft. Sprout enables brands to simplify social monitoring, listening, customer service, engagement and much more. Sprout supports Facebook, Twitter, Instagram, LinkedIn and Google+ &amp; integrates with </w:t>
+      </w:r>
+      <w:proofErr w:type="spellStart"/>
+      <w:r>
+        <w:t>Bitly</w:t>
+      </w:r>
+      <w:proofErr w:type="spellEnd"/>
+      <w:r>
+        <w:t xml:space="preserve">, Google Analytics, Zendesk, </w:t>
+      </w:r>
+      <w:proofErr w:type="spellStart"/>
+      <w:r>
+        <w:t>Feedly</w:t>
+      </w:r>
+      <w:proofErr w:type="spellEnd"/>
+      <w:r>
+        <w:t xml:space="preserve"> &amp; UserVoice.</w:t>
+      </w:r>
+    </w:p>
+    <w:p>
+      <w:pPr>
+        <w:jc w:val="center"/>
+        <w:rPr>
+          <w:spacing w:val="-2"/>
+        </w:rPr>
+      </w:pPr>
+      <w:r>
+        <w:rPr>
+          <w:noProof/>
+          <w:spacing w:val="-2"/>
+        </w:rPr>
+        <w:drawing>
+          <wp:inline distT="0" distB="0" distL="0" distR="0" wp14:anchorId="54FB884A" wp14:editId="52DFF7B5">
+            <wp:extent cx="2552664" cy="1685412"/>
+            <wp:effectExtent l="0" t="0" r="635" b="0"/>
+            <wp:docPr id="8" name="Picture 8"/>
+            <wp:cNvGraphicFramePr>
+              <a:graphicFrameLocks xmlns:a="http://schemas.openxmlformats.org/drawingml/2006/main" noChangeAspect="1"/>
+            </wp:cNvGraphicFramePr>
+            <a:graphic xmlns:a="http://schemas.openxmlformats.org/drawingml/2006/main">
+              <a:graphicData uri="http://schemas.openxmlformats.org/drawingml/2006/picture">
+                <pic:pic xmlns:pic="http://schemas.openxmlformats.org/drawingml/2006/picture">
+                  <pic:nvPicPr>
+                    <pic:cNvPr id="0" name="Picture 6"/>
+                    <pic:cNvPicPr>
+                      <a:picLocks noChangeAspect="1" noChangeArrowheads="1"/>
+                    </pic:cNvPicPr>
+                  </pic:nvPicPr>
+                  <pic:blipFill>
+                    <a:blip r:embed="rId14" cstate="print">
+                      <a:extLst>
+                        <a:ext uri="{28A0092B-C50C-407E-A947-70E740481C1C}">
+                          <a14:useLocalDpi xmlns:a14="http://schemas.microsoft.com/office/drawing/2010/main" val="0"/>
+                        </a:ext>
+                      </a:extLst>
+                    </a:blip>
+                    <a:srcRect/>
+                    <a:stretch>
+                      <a:fillRect/>
+                    </a:stretch>
+                  </pic:blipFill>
+                  <pic:spPr bwMode="auto">
+                    <a:xfrm flipV="1">
+                      <a:off x="0" y="0"/>
+                      <a:ext cx="2590881" cy="1710645"/>
+                    </a:xfrm>
+                    <a:prstGeom prst="rect">
+                      <a:avLst/>
+                    </a:prstGeom>
+                    <a:noFill/>
+                    <a:ln>
+                      <a:noFill/>
+                    </a:ln>
+                  </pic:spPr>
+                </pic:pic>
+              </a:graphicData>
+            </a:graphic>
+          </wp:inline>
+        </w:drawing>
+      </w:r>
+    </w:p>
+    <w:p>
+      <w:pPr>
+        <w:jc w:val="center"/>
+        <w:rPr>
+          <w:spacing w:val="-2"/>
+        </w:rPr>
+      </w:pPr>
+      <w:r>
+        <w:rPr>
+          <w:spacing w:val="-2"/>
+        </w:rPr>
+        <w:t>Sprout Social</w:t>
+      </w:r>
+    </w:p>
+    <w:tbl>
+      <w:tblPr>
+        <w:tblStyle w:val="TableGridLight"/>
+        <w:tblW w:w="0" w:type="auto"/>
+        <w:tblLook w:val="04A0" w:firstRow="1" w:lastRow="0" w:firstColumn="1" w:lastColumn="0" w:noHBand="0" w:noVBand="1"/>
+      </w:tblPr>
+      <w:tblGrid>
+        <w:gridCol w:w="633"/>
+        <w:gridCol w:w="572"/>
+        <w:gridCol w:w="510"/>
+        <w:gridCol w:w="609"/>
+        <w:gridCol w:w="660"/>
+        <w:gridCol w:w="499"/>
+        <w:gridCol w:w="572"/>
+        <w:gridCol w:w="497"/>
+        <w:gridCol w:w="466"/>
+      </w:tblGrid>
+      <w:tr>
+        <w:tc>
+          <w:tcPr>
+            <w:tcW w:w="1209" w:type="dxa"/>
+          </w:tcPr>
+          <w:p>
+            <w:pPr>
+              <w:rPr>
+                <w:spacing w:val="-2"/>
+              </w:rPr>
+            </w:pPr>
+            <w:r>
+              <w:rPr>
+                <w:spacing w:val="-2"/>
+              </w:rPr>
+              <w:t>Application</w:t>
+            </w:r>
+          </w:p>
+        </w:tc>
+        <w:tc>
+          <w:tcPr>
+            <w:tcW w:w="1167" w:type="dxa"/>
+          </w:tcPr>
+          <w:p>
+            <w:pPr>
+              <w:rPr>
+                <w:spacing w:val="-2"/>
+              </w:rPr>
+            </w:pPr>
+            <w:r>
+              <w:rPr>
+                <w:spacing w:val="-2"/>
+              </w:rPr>
+              <w:t>Scheduling</w:t>
+            </w:r>
+          </w:p>
+        </w:tc>
+        <w:tc>
+          <w:tcPr>
+            <w:tcW w:w="1000" w:type="dxa"/>
+          </w:tcPr>
+          <w:p>
+            <w:pPr>
+              <w:rPr>
+                <w:spacing w:val="-2"/>
+              </w:rPr>
+            </w:pPr>
+            <w:r>
+              <w:rPr>
+                <w:spacing w:val="-2"/>
+              </w:rPr>
+              <w:t>Analytics</w:t>
+            </w:r>
+          </w:p>
+        </w:tc>
+        <w:tc>
+          <w:tcPr>
+            <w:tcW w:w="1264" w:type="dxa"/>
+          </w:tcPr>
+          <w:p>
+            <w:pPr>
+              <w:rPr>
+                <w:spacing w:val="-2"/>
+              </w:rPr>
+            </w:pPr>
+            <w:r>
+              <w:rPr>
+                <w:spacing w:val="-2"/>
+              </w:rPr>
+              <w:t>Moderation</w:t>
+            </w:r>
+          </w:p>
+        </w:tc>
+        <w:tc>
+          <w:tcPr>
+            <w:tcW w:w="1400" w:type="dxa"/>
+          </w:tcPr>
+          <w:p>
+            <w:pPr>
+              <w:rPr>
+                <w:spacing w:val="-2"/>
+              </w:rPr>
+            </w:pPr>
+            <w:r>
+              <w:rPr>
+                <w:spacing w:val="-2"/>
+              </w:rPr>
+              <w:t>Collaboration</w:t>
+            </w:r>
+          </w:p>
+        </w:tc>
+        <w:tc>
+          <w:tcPr>
+            <w:tcW w:w="971" w:type="dxa"/>
+          </w:tcPr>
+          <w:p>
+            <w:pPr>
+              <w:rPr>
+                <w:spacing w:val="-2"/>
+              </w:rPr>
+            </w:pPr>
+            <w:r>
+              <w:rPr>
+                <w:spacing w:val="-2"/>
+              </w:rPr>
+              <w:t>Content Curatio</w:t>
+            </w:r>
+            <w:r>
+              <w:rPr>
+                <w:spacing w:val="-2"/>
+              </w:rPr>
+              <w:t>n</w:t>
+            </w:r>
+          </w:p>
+        </w:tc>
+        <w:tc>
+          <w:tcPr>
+            <w:tcW w:w="1167" w:type="dxa"/>
+          </w:tcPr>
+          <w:p>
+            <w:pPr>
+              <w:rPr>
+                <w:spacing w:val="-2"/>
+              </w:rPr>
+            </w:pPr>
+            <w:r>
+              <w:rPr>
+                <w:spacing w:val="-2"/>
+              </w:rPr>
+              <w:t>Bulk Scheduling</w:t>
+            </w:r>
+          </w:p>
+        </w:tc>
+        <w:tc>
+          <w:tcPr>
+            <w:tcW w:w="626" w:type="dxa"/>
+          </w:tcPr>
+          <w:p>
+            <w:pPr>
+              <w:rPr>
+                <w:spacing w:val="-2"/>
+              </w:rPr>
+            </w:pPr>
+            <w:r>
+              <w:rPr>
+                <w:spacing w:val="-2"/>
+              </w:rPr>
+              <w:t>Cost of 5 user</w:t>
+            </w:r>
+          </w:p>
+        </w:tc>
+        <w:tc>
+          <w:tcPr>
+            <w:tcW w:w="273" w:type="dxa"/>
+          </w:tcPr>
+          <w:p>
+            <w:pPr>
+              <w:rPr>
+                <w:spacing w:val="-2"/>
+              </w:rPr>
+            </w:pPr>
+            <w:r>
+              <w:rPr>
+                <w:spacing w:val="-2"/>
+              </w:rPr>
+              <w:t>Free Version</w:t>
+            </w:r>
+          </w:p>
+        </w:tc>
+      </w:tr>
+      <w:tr>
+        <w:tc>
+          <w:tcPr>
+            <w:tcW w:w="1209" w:type="dxa"/>
+          </w:tcPr>
+          <w:p>
+            <w:pPr>
+              <w:rPr>
+                <w:spacing w:val="-2"/>
+              </w:rPr>
+            </w:pPr>
+            <w:proofErr w:type="spellStart"/>
+            <w:r>
+              <w:rPr>
+                <w:spacing w:val="-2"/>
+              </w:rPr>
+              <w:t>SociaPilot</w:t>
+            </w:r>
+            <w:proofErr w:type="spellEnd"/>
+          </w:p>
+        </w:tc>
+        <w:tc>
+          <w:tcPr>
+            <w:tcW w:w="1167" w:type="dxa"/>
+          </w:tcPr>
+          <w:p>
+            <w:pPr>
+              <w:rPr>
+                <w:spacing w:val="-2"/>
+              </w:rPr>
+            </w:pPr>
+            <w:r>
+              <w:rPr>
+                <w:rFonts w:ascii="Segoe UI Emoji" w:hAnsi="Segoe UI Emoji" w:cs="Segoe UI Emoji"/>
+                <w:color w:val="333333"/>
+                <w:shd w:val="clear" w:color="auto" w:fill="FFFFFF"/>
+              </w:rPr>
+              <w:t>✔</w:t>
+            </w:r>
+          </w:p>
+        </w:tc>
+        <w:tc>
+          <w:tcPr>
+            <w:tcW w:w="1000" w:type="dxa"/>
+          </w:tcPr>
+          <w:p>
+            <w:pPr>
+              <w:rPr>
+                <w:spacing w:val="-2"/>
+              </w:rPr>
+            </w:pPr>
+            <w:r>
+              <w:rPr>
+                <w:rFonts w:ascii="Segoe UI Emoji" w:hAnsi="Segoe UI Emoji" w:cs="Segoe UI Emoji"/>
+                <w:color w:val="333333"/>
+                <w:shd w:val="clear" w:color="auto" w:fill="FFFFFF"/>
+              </w:rPr>
+              <w:t>✔</w:t>
+            </w:r>
+          </w:p>
+        </w:tc>
+        <w:tc>
+          <w:tcPr>
+            <w:tcW w:w="1264" w:type="dxa"/>
+          </w:tcPr>
+          <w:p>
+            <w:pPr>
+              <w:rPr>
+                <w:spacing w:val="-2"/>
+              </w:rPr>
+            </w:pPr>
+            <w:r>
+              <w:rPr>
+                <w:rFonts w:ascii="Segoe UI Emoji" w:hAnsi="Segoe UI Emoji" w:cs="Segoe UI Emoji"/>
+                <w:color w:val="333333"/>
+                <w:shd w:val="clear" w:color="auto" w:fill="FFFFFF"/>
+              </w:rPr>
+              <w:t>✔</w:t>
+            </w:r>
+          </w:p>
+        </w:tc>
+        <w:tc>
+          <w:tcPr>
+            <w:tcW w:w="1400" w:type="dxa"/>
+          </w:tcPr>
+          <w:p>
+            <w:pPr>
+              <w:rPr>
+                <w:spacing w:val="-2"/>
+              </w:rPr>
+            </w:pPr>
+            <w:r>
+              <w:rPr>
+                <w:rFonts w:ascii="Segoe UI Emoji" w:hAnsi="Segoe UI Emoji" w:cs="Segoe UI Emoji"/>
+                <w:color w:val="333333"/>
+                <w:shd w:val="clear" w:color="auto" w:fill="FFFFFF"/>
+              </w:rPr>
+              <w:t>✔</w:t>
+            </w:r>
+          </w:p>
+        </w:tc>
+        <w:tc>
+          <w:tcPr>
+            <w:tcW w:w="971" w:type="dxa"/>
+          </w:tcPr>
+          <w:p>
+            <w:pPr>
+              <w:rPr>
+                <w:spacing w:val="-2"/>
+              </w:rPr>
+            </w:pPr>
+            <w:r>
+              <w:rPr>
+                <w:rFonts w:ascii="Segoe UI Emoji" w:hAnsi="Segoe UI Emoji" w:cs="Segoe UI Emoji"/>
+                <w:color w:val="333333"/>
+                <w:shd w:val="clear" w:color="auto" w:fill="FFFFFF"/>
+              </w:rPr>
+              <w:t>✔</w:t>
+            </w:r>
+          </w:p>
+        </w:tc>
+        <w:tc>
+          <w:tcPr>
+            <w:tcW w:w="1167" w:type="dxa"/>
+          </w:tcPr>
+          <w:p>
+            <w:pPr>
+              <w:rPr>
+                <w:spacing w:val="-2"/>
+              </w:rPr>
+            </w:pPr>
+            <w:r>
+              <w:rPr>
+                <w:rFonts w:ascii="Segoe UI Emoji" w:hAnsi="Segoe UI Emoji" w:cs="Segoe UI Emoji"/>
+                <w:color w:val="333333"/>
+                <w:shd w:val="clear" w:color="auto" w:fill="FFFFFF"/>
+              </w:rPr>
+              <w:t>✔</w:t>
+            </w:r>
+          </w:p>
+        </w:tc>
+        <w:tc>
+          <w:tcPr>
+            <w:tcW w:w="626" w:type="dxa"/>
+          </w:tcPr>
+          <w:p>
+            <w:pPr>
+              <w:rPr>
+                <w:spacing w:val="-2"/>
+              </w:rPr>
+            </w:pPr>
+            <w:r>
+              <w:rPr>
+                <w:spacing w:val="-2"/>
+              </w:rPr>
+              <w:t>50/m</w:t>
+            </w:r>
+          </w:p>
+        </w:tc>
+        <w:tc>
+          <w:tcPr>
+            <w:tcW w:w="273" w:type="dxa"/>
+          </w:tcPr>
+          <w:p>
+            <w:pPr>
+              <w:rPr>
+                <w:spacing w:val="-2"/>
+              </w:rPr>
+            </w:pPr>
+            <w:r>
+              <w:rPr>
+                <w:rFonts w:ascii="Segoe UI Emoji" w:hAnsi="Segoe UI Emoji" w:cs="Segoe UI Emoji"/>
+                <w:color w:val="333333"/>
+                <w:shd w:val="clear" w:color="auto" w:fill="FFFFFF"/>
+              </w:rPr>
+              <w:t>✖</w:t>
+            </w:r>
+          </w:p>
+        </w:tc>
+      </w:tr>
+      <w:tr>
+        <w:tc>
+          <w:tcPr>
+            <w:tcW w:w="1209" w:type="dxa"/>
+          </w:tcPr>
+          <w:p>
+            <w:pPr>
+              <w:rPr>
+                <w:spacing w:val="-2"/>
+              </w:rPr>
+            </w:pPr>
+            <w:r>
+              <w:rPr>
+                <w:spacing w:val="-2"/>
+              </w:rPr>
+              <w:t>Hootsuite</w:t>
+            </w:r>
+          </w:p>
+        </w:tc>
+        <w:tc>
+          <w:tcPr>
+            <w:tcW w:w="1167" w:type="dxa"/>
+          </w:tcPr>
+          <w:p>
+            <w:pPr>
+              <w:rPr>
+                <w:spacing w:val="-2"/>
+              </w:rPr>
+            </w:pPr>
+            <w:r>
+              <w:rPr>
+                <w:rFonts w:ascii="Segoe UI Emoji" w:hAnsi="Segoe UI Emoji" w:cs="Segoe UI Emoji"/>
+                <w:color w:val="333333"/>
+                <w:shd w:val="clear" w:color="auto" w:fill="FFFFFF"/>
+              </w:rPr>
+              <w:t>✔</w:t>
+            </w:r>
+          </w:p>
+        </w:tc>
+        <w:tc>
+          <w:tcPr>
+            <w:tcW w:w="1000" w:type="dxa"/>
+          </w:tcPr>
+          <w:p>
+            <w:pPr>
+              <w:rPr>
+                <w:spacing w:val="-2"/>
+              </w:rPr>
+            </w:pPr>
+            <w:r>
+              <w:rPr>
+                <w:rFonts w:ascii="Segoe UI Emoji" w:hAnsi="Segoe UI Emoji" w:cs="Segoe UI Emoji"/>
+                <w:color w:val="333333"/>
+                <w:shd w:val="clear" w:color="auto" w:fill="FFFFFF"/>
+              </w:rPr>
+              <w:t>✔</w:t>
+            </w:r>
+          </w:p>
+        </w:tc>
+        <w:tc>
+          <w:tcPr>
+            <w:tcW w:w="1264" w:type="dxa"/>
+          </w:tcPr>
+          <w:p>
+            <w:pPr>
+              <w:rPr>
+                <w:spacing w:val="-2"/>
+              </w:rPr>
+            </w:pPr>
+            <w:r>
+              <w:rPr>
+                <w:rFonts w:ascii="Segoe UI Emoji" w:hAnsi="Segoe UI Emoji" w:cs="Segoe UI Emoji"/>
+                <w:color w:val="333333"/>
+                <w:shd w:val="clear" w:color="auto" w:fill="FFFFFF"/>
+              </w:rPr>
+              <w:t>✔</w:t>
+            </w:r>
+          </w:p>
+        </w:tc>
+        <w:tc>
+          <w:tcPr>
+            <w:tcW w:w="1400" w:type="dxa"/>
+          </w:tcPr>
+          <w:p>
+            <w:pPr>
+              <w:rPr>
+                <w:spacing w:val="-2"/>
+              </w:rPr>
+            </w:pPr>
+            <w:r>
+              <w:rPr>
+                <w:rFonts w:ascii="Segoe UI Emoji" w:hAnsi="Segoe UI Emoji" w:cs="Segoe UI Emoji"/>
+                <w:color w:val="333333"/>
+                <w:shd w:val="clear" w:color="auto" w:fill="FFFFFF"/>
+              </w:rPr>
+              <w:t>✔</w:t>
+            </w:r>
+          </w:p>
+        </w:tc>
+        <w:tc>
+          <w:tcPr>
+            <w:tcW w:w="971" w:type="dxa"/>
+          </w:tcPr>
+          <w:p>
+            <w:pPr>
+              <w:rPr>
+                <w:spacing w:val="-2"/>
+              </w:rPr>
+            </w:pPr>
+            <w:r>
+              <w:rPr>
+                <w:rFonts w:ascii="Segoe UI Emoji" w:hAnsi="Segoe UI Emoji" w:cs="Segoe UI Emoji"/>
+                <w:color w:val="333333"/>
+                <w:shd w:val="clear" w:color="auto" w:fill="FFFFFF"/>
+              </w:rPr>
+              <w:t>✔</w:t>
+            </w:r>
+          </w:p>
+        </w:tc>
+        <w:tc>
+          <w:tcPr>
+            <w:tcW w:w="1167" w:type="dxa"/>
+          </w:tcPr>
+          <w:p>
+            <w:pPr>
+              <w:rPr>
+                <w:spacing w:val="-2"/>
+              </w:rPr>
+            </w:pPr>
+            <w:r>
+              <w:rPr>
+                <w:rFonts w:ascii="Segoe UI Emoji" w:hAnsi="Segoe UI Emoji" w:cs="Segoe UI Emoji"/>
+                <w:color w:val="333333"/>
+                <w:shd w:val="clear" w:color="auto" w:fill="FFFFFF"/>
+              </w:rPr>
+              <w:t>✖</w:t>
+            </w:r>
+          </w:p>
+        </w:tc>
+        <w:tc>
+          <w:tcPr>
+            <w:tcW w:w="626" w:type="dxa"/>
+          </w:tcPr>
+          <w:p>
+            <w:pPr>
+              <w:rPr>
+                <w:spacing w:val="-2"/>
+              </w:rPr>
+            </w:pPr>
+            <w:r>
+              <w:rPr>
+                <w:spacing w:val="-2"/>
+              </w:rPr>
+              <w:t>599/m</w:t>
+            </w:r>
+          </w:p>
+        </w:tc>
+        <w:tc>
+          <w:tcPr>
+            <w:tcW w:w="273" w:type="dxa"/>
+          </w:tcPr>
+          <w:p>
+            <w:pPr>
+              <w:rPr>
+                <w:spacing w:val="-2"/>
+              </w:rPr>
+            </w:pPr>
+            <w:r>
+              <w:rPr>
+                <w:rFonts w:ascii="Segoe UI Emoji" w:hAnsi="Segoe UI Emoji" w:cs="Segoe UI Emoji"/>
+                <w:color w:val="333333"/>
+                <w:shd w:val="clear" w:color="auto" w:fill="FFFFFF"/>
+              </w:rPr>
+              <w:t>✔</w:t>
+            </w:r>
+          </w:p>
+        </w:tc>
+      </w:tr>
+      <w:tr>
+        <w:tc>
+          <w:tcPr>
+            <w:tcW w:w="1209" w:type="dxa"/>
+          </w:tcPr>
+          <w:p>
+            <w:pPr>
+              <w:rPr>
+                <w:spacing w:val="-2"/>
+              </w:rPr>
+            </w:pPr>
+            <w:r>
+              <w:rPr>
+                <w:spacing w:val="-2"/>
+              </w:rPr>
+              <w:t xml:space="preserve">Buffer </w:t>
+            </w:r>
+          </w:p>
+        </w:tc>
+        <w:tc>
+          <w:tcPr>
+            <w:tcW w:w="1167" w:type="dxa"/>
+          </w:tcPr>
+          <w:p>
+            <w:pPr>
+              <w:rPr>
+                <w:spacing w:val="-2"/>
+              </w:rPr>
+            </w:pPr>
+            <w:r>
+              <w:rPr>
+                <w:rFonts w:ascii="Segoe UI Emoji" w:hAnsi="Segoe UI Emoji" w:cs="Segoe UI Emoji"/>
+                <w:color w:val="333333"/>
+                <w:shd w:val="clear" w:color="auto" w:fill="FFFFFF"/>
+              </w:rPr>
+              <w:t>✔</w:t>
+            </w:r>
+          </w:p>
+        </w:tc>
+        <w:tc>
+          <w:tcPr>
+            <w:tcW w:w="1000" w:type="dxa"/>
+          </w:tcPr>
+          <w:p>
+            <w:pPr>
+              <w:rPr>
+                <w:spacing w:val="-2"/>
+              </w:rPr>
+            </w:pPr>
+            <w:r>
+              <w:rPr>
+                <w:rFonts w:ascii="Segoe UI Emoji" w:hAnsi="Segoe UI Emoji" w:cs="Segoe UI Emoji"/>
+                <w:color w:val="333333"/>
+                <w:shd w:val="clear" w:color="auto" w:fill="FFFFFF"/>
+              </w:rPr>
+              <w:t>✔</w:t>
+            </w:r>
+          </w:p>
+        </w:tc>
+        <w:tc>
+          <w:tcPr>
+            <w:tcW w:w="1264" w:type="dxa"/>
+          </w:tcPr>
+          <w:p>
+            <w:pPr>
+              <w:rPr>
+                <w:spacing w:val="-2"/>
+              </w:rPr>
+            </w:pPr>
+            <w:r>
+              <w:rPr>
+                <w:rFonts w:ascii="Segoe UI Emoji" w:hAnsi="Segoe UI Emoji" w:cs="Segoe UI Emoji"/>
+                <w:color w:val="333333"/>
+                <w:shd w:val="clear" w:color="auto" w:fill="FFFFFF"/>
+              </w:rPr>
+              <w:t>✖</w:t>
+            </w:r>
+          </w:p>
+        </w:tc>
+        <w:tc>
+          <w:tcPr>
+            <w:tcW w:w="1400" w:type="dxa"/>
+          </w:tcPr>
+          <w:p>
+            <w:pPr>
+              <w:rPr>
+                <w:spacing w:val="-2"/>
+              </w:rPr>
+            </w:pPr>
+            <w:r>
+              <w:rPr>
+                <w:rFonts w:ascii="Segoe UI Emoji" w:hAnsi="Segoe UI Emoji" w:cs="Segoe UI Emoji"/>
+                <w:color w:val="333333"/>
+                <w:shd w:val="clear" w:color="auto" w:fill="FFFFFF"/>
+              </w:rPr>
+              <w:t>✔</w:t>
+            </w:r>
+          </w:p>
+        </w:tc>
+        <w:tc>
+          <w:tcPr>
+            <w:tcW w:w="971" w:type="dxa"/>
+          </w:tcPr>
+          <w:p>
+            <w:pPr>
+              <w:rPr>
+                <w:spacing w:val="-2"/>
+              </w:rPr>
+            </w:pPr>
+            <w:r>
+              <w:rPr>
+                <w:rFonts w:ascii="Segoe UI Emoji" w:hAnsi="Segoe UI Emoji" w:cs="Segoe UI Emoji"/>
+                <w:color w:val="333333"/>
+                <w:shd w:val="clear" w:color="auto" w:fill="FFFFFF"/>
+              </w:rPr>
+              <w:t>✖</w:t>
+            </w:r>
+          </w:p>
+        </w:tc>
+        <w:tc>
+          <w:tcPr>
+            <w:tcW w:w="1167" w:type="dxa"/>
+          </w:tcPr>
+          <w:p>
+            <w:pPr>
+              <w:rPr>
+                <w:spacing w:val="-2"/>
+              </w:rPr>
+            </w:pPr>
+            <w:r>
+              <w:rPr>
+                <w:rFonts w:ascii="Segoe UI Emoji" w:hAnsi="Segoe UI Emoji" w:cs="Segoe UI Emoji"/>
+                <w:color w:val="333333"/>
+                <w:shd w:val="clear" w:color="auto" w:fill="FFFFFF"/>
+              </w:rPr>
+              <w:t>✖</w:t>
+            </w:r>
+          </w:p>
+        </w:tc>
+        <w:tc>
+          <w:tcPr>
+            <w:tcW w:w="626" w:type="dxa"/>
+          </w:tcPr>
+          <w:p>
+            <w:pPr>
+              <w:rPr>
+                <w:spacing w:val="-2"/>
+              </w:rPr>
+            </w:pPr>
+            <w:r>
+              <w:rPr>
+                <w:spacing w:val="-2"/>
+              </w:rPr>
+              <w:t>99/m</w:t>
+            </w:r>
+          </w:p>
+        </w:tc>
+        <w:tc>
+          <w:tcPr>
+            <w:tcW w:w="273" w:type="dxa"/>
+          </w:tcPr>
+          <w:p>
+            <w:pPr>
+              <w:rPr>
+                <w:spacing w:val="-2"/>
+              </w:rPr>
+            </w:pPr>
+            <w:r>
+              <w:rPr>
+                <w:rFonts w:ascii="Segoe UI Emoji" w:hAnsi="Segoe UI Emoji" w:cs="Segoe UI Emoji"/>
+                <w:color w:val="333333"/>
+                <w:shd w:val="clear" w:color="auto" w:fill="FFFFFF"/>
+              </w:rPr>
+              <w:t>✔</w:t>
+            </w:r>
+          </w:p>
+        </w:tc>
+      </w:tr>
+      <w:tr>
+        <w:tc>
+          <w:tcPr>
+            <w:tcW w:w="1209" w:type="dxa"/>
+          </w:tcPr>
+          <w:p>
+            <w:pPr>
+              <w:rPr>
+                <w:spacing w:val="-2"/>
+              </w:rPr>
+            </w:pPr>
+            <w:proofErr w:type="spellStart"/>
+            <w:r>
+              <w:rPr>
+                <w:spacing w:val="-2"/>
+              </w:rPr>
+              <w:t>Sendible</w:t>
+            </w:r>
+            <w:proofErr w:type="spellEnd"/>
+          </w:p>
+        </w:tc>
+        <w:tc>
+          <w:tcPr>
+            <w:tcW w:w="1167" w:type="dxa"/>
+          </w:tcPr>
+          <w:p>
+            <w:pPr>
+              <w:rPr>
+                <w:spacing w:val="-2"/>
+              </w:rPr>
+            </w:pPr>
+            <w:r>
+              <w:rPr>
+                <w:rFonts w:ascii="Segoe UI Emoji" w:hAnsi="Segoe UI Emoji" w:cs="Segoe UI Emoji"/>
+                <w:color w:val="333333"/>
+                <w:shd w:val="clear" w:color="auto" w:fill="FFFFFF"/>
+              </w:rPr>
+              <w:t>✔</w:t>
+            </w:r>
+          </w:p>
+        </w:tc>
+        <w:tc>
+          <w:tcPr>
+            <w:tcW w:w="1000" w:type="dxa"/>
+          </w:tcPr>
+          <w:p>
+            <w:pPr>
+              <w:rPr>
+                <w:spacing w:val="-2"/>
+              </w:rPr>
+            </w:pPr>
+            <w:r>
+              <w:rPr>
+                <w:rFonts w:ascii="Segoe UI Emoji" w:hAnsi="Segoe UI Emoji" w:cs="Segoe UI Emoji"/>
+                <w:color w:val="333333"/>
+                <w:shd w:val="clear" w:color="auto" w:fill="FFFFFF"/>
+              </w:rPr>
+              <w:t>✔</w:t>
+            </w:r>
+          </w:p>
+        </w:tc>
+        <w:tc>
+          <w:tcPr>
+            <w:tcW w:w="1264" w:type="dxa"/>
+          </w:tcPr>
+          <w:p>
+            <w:pPr>
+              <w:rPr>
+                <w:spacing w:val="-2"/>
+              </w:rPr>
+            </w:pPr>
+            <w:r>
+              <w:rPr>
+                <w:rFonts w:ascii="Segoe UI Emoji" w:hAnsi="Segoe UI Emoji" w:cs="Segoe UI Emoji"/>
+                <w:color w:val="333333"/>
+                <w:shd w:val="clear" w:color="auto" w:fill="FFFFFF"/>
+              </w:rPr>
+              <w:t>✔</w:t>
+            </w:r>
+          </w:p>
+        </w:tc>
+        <w:tc>
+          <w:tcPr>
+            <w:tcW w:w="1400" w:type="dxa"/>
+          </w:tcPr>
+          <w:p>
+            <w:pPr>
+              <w:rPr>
+                <w:spacing w:val="-2"/>
+              </w:rPr>
+            </w:pPr>
+            <w:r>
+              <w:rPr>
+                <w:rFonts w:ascii="Segoe UI Emoji" w:hAnsi="Segoe UI Emoji" w:cs="Segoe UI Emoji"/>
+                <w:color w:val="333333"/>
+                <w:shd w:val="clear" w:color="auto" w:fill="FFFFFF"/>
+              </w:rPr>
+              <w:t>✔</w:t>
+            </w:r>
+          </w:p>
+        </w:tc>
+        <w:tc>
+          <w:tcPr>
+            <w:tcW w:w="971" w:type="dxa"/>
+          </w:tcPr>
+          <w:p>
+            <w:pPr>
+              <w:rPr>
+                <w:spacing w:val="-2"/>
+              </w:rPr>
+            </w:pPr>
+            <w:r>
+              <w:rPr>
+                <w:rFonts w:ascii="Segoe UI Emoji" w:hAnsi="Segoe UI Emoji" w:cs="Segoe UI Emoji"/>
+                <w:color w:val="333333"/>
+                <w:shd w:val="clear" w:color="auto" w:fill="FFFFFF"/>
+              </w:rPr>
+              <w:t>✔</w:t>
+            </w:r>
+          </w:p>
+        </w:tc>
+        <w:tc>
+          <w:tcPr>
+            <w:tcW w:w="1167" w:type="dxa"/>
+          </w:tcPr>
+          <w:p>
+            <w:pPr>
+              <w:rPr>
+                <w:spacing w:val="-2"/>
+              </w:rPr>
+            </w:pPr>
+            <w:r>
+              <w:rPr>
+                <w:rFonts w:ascii="Segoe UI Emoji" w:hAnsi="Segoe UI Emoji" w:cs="Segoe UI Emoji"/>
+                <w:color w:val="333333"/>
+                <w:shd w:val="clear" w:color="auto" w:fill="FFFFFF"/>
+              </w:rPr>
+              <w:t>✔</w:t>
+            </w:r>
+          </w:p>
+        </w:tc>
+        <w:tc>
+          <w:tcPr>
+            <w:tcW w:w="626" w:type="dxa"/>
+          </w:tcPr>
+          <w:p>
+            <w:pPr>
+              <w:rPr>
+                <w:spacing w:val="-2"/>
+              </w:rPr>
+            </w:pPr>
+            <w:r>
+              <w:rPr>
+                <w:spacing w:val="-2"/>
+              </w:rPr>
+              <w:t>199/m</w:t>
+            </w:r>
+          </w:p>
+        </w:tc>
+        <w:tc>
+          <w:tcPr>
+            <w:tcW w:w="273" w:type="dxa"/>
+          </w:tcPr>
+          <w:p>
+            <w:pPr>
+              <w:rPr>
+                <w:spacing w:val="-2"/>
+              </w:rPr>
+            </w:pPr>
+            <w:r>
+              <w:rPr>
+                <w:rFonts w:ascii="Segoe UI Emoji" w:hAnsi="Segoe UI Emoji" w:cs="Segoe UI Emoji"/>
+                <w:color w:val="333333"/>
+                <w:shd w:val="clear" w:color="auto" w:fill="FFFFFF"/>
+              </w:rPr>
+              <w:t>✖</w:t>
+            </w:r>
+          </w:p>
+        </w:tc>
+      </w:tr>
+      <w:tr>
+        <w:tc>
+          <w:tcPr>
+            <w:tcW w:w="1209" w:type="dxa"/>
+          </w:tcPr>
+          <w:p>
+            <w:pPr>
+              <w:rPr>
+                <w:spacing w:val="-2"/>
+              </w:rPr>
+            </w:pPr>
+            <w:proofErr w:type="spellStart"/>
+            <w:r>
+              <w:rPr>
+                <w:spacing w:val="-2"/>
+              </w:rPr>
+              <w:t>AgoraPulse</w:t>
+            </w:r>
+            <w:proofErr w:type="spellEnd"/>
+          </w:p>
+        </w:tc>
+        <w:tc>
+          <w:tcPr>
+            <w:tcW w:w="1167" w:type="dxa"/>
+          </w:tcPr>
+          <w:p>
+            <w:pPr>
+              <w:rPr>
+                <w:spacing w:val="-2"/>
+              </w:rPr>
+            </w:pPr>
+            <w:r>
+              <w:rPr>
+                <w:rFonts w:ascii="Segoe UI Emoji" w:hAnsi="Segoe UI Emoji" w:cs="Segoe UI Emoji"/>
+                <w:color w:val="333333"/>
+                <w:shd w:val="clear" w:color="auto" w:fill="FFFFFF"/>
+              </w:rPr>
+              <w:t>✔</w:t>
+            </w:r>
+          </w:p>
+        </w:tc>
+        <w:tc>
+          <w:tcPr>
+            <w:tcW w:w="1000" w:type="dxa"/>
+          </w:tcPr>
+          <w:p>
+            <w:pPr>
+              <w:rPr>
+                <w:spacing w:val="-2"/>
+              </w:rPr>
+            </w:pPr>
+            <w:r>
+              <w:rPr>
+                <w:rFonts w:ascii="Segoe UI Emoji" w:hAnsi="Segoe UI Emoji" w:cs="Segoe UI Emoji"/>
+                <w:color w:val="333333"/>
+                <w:shd w:val="clear" w:color="auto" w:fill="FFFFFF"/>
+              </w:rPr>
+              <w:t>✔</w:t>
+            </w:r>
+          </w:p>
+        </w:tc>
+        <w:tc>
+          <w:tcPr>
+            <w:tcW w:w="1264" w:type="dxa"/>
+          </w:tcPr>
+          <w:p>
+            <w:pPr>
+              <w:rPr>
+                <w:spacing w:val="-2"/>
+              </w:rPr>
+            </w:pPr>
+            <w:r>
+              <w:rPr>
+                <w:rFonts w:ascii="Segoe UI Emoji" w:hAnsi="Segoe UI Emoji" w:cs="Segoe UI Emoji"/>
+                <w:color w:val="333333"/>
+                <w:shd w:val="clear" w:color="auto" w:fill="FFFFFF"/>
+              </w:rPr>
+              <w:t>✔</w:t>
+            </w:r>
+          </w:p>
+        </w:tc>
+        <w:tc>
+          <w:tcPr>
+            <w:tcW w:w="1400" w:type="dxa"/>
+          </w:tcPr>
+          <w:p>
+            <w:pPr>
+              <w:rPr>
+                <w:spacing w:val="-2"/>
+              </w:rPr>
+            </w:pPr>
+            <w:r>
+              <w:rPr>
+                <w:rFonts w:ascii="Segoe UI Emoji" w:hAnsi="Segoe UI Emoji" w:cs="Segoe UI Emoji"/>
+                <w:color w:val="333333"/>
+                <w:shd w:val="clear" w:color="auto" w:fill="FFFFFF"/>
+              </w:rPr>
+              <w:t>✔</w:t>
+            </w:r>
+          </w:p>
+        </w:tc>
+        <w:tc>
+          <w:tcPr>
+            <w:tcW w:w="971" w:type="dxa"/>
+          </w:tcPr>
+          <w:p>
+            <w:pPr>
+              <w:rPr>
+                <w:spacing w:val="-2"/>
+              </w:rPr>
+            </w:pPr>
+            <w:r>
+              <w:rPr>
+                <w:rFonts w:ascii="Segoe UI Emoji" w:hAnsi="Segoe UI Emoji" w:cs="Segoe UI Emoji"/>
+                <w:color w:val="333333"/>
+                <w:shd w:val="clear" w:color="auto" w:fill="FFFFFF"/>
+              </w:rPr>
+              <w:t>✖</w:t>
+            </w:r>
+          </w:p>
+        </w:tc>
+        <w:tc>
+          <w:tcPr>
+            <w:tcW w:w="1167" w:type="dxa"/>
+          </w:tcPr>
+          <w:p>
+            <w:pPr>
+              <w:rPr>
+                <w:spacing w:val="-2"/>
+              </w:rPr>
+            </w:pPr>
+            <w:r>
+              <w:rPr>
+                <w:rFonts w:ascii="Segoe UI Emoji" w:hAnsi="Segoe UI Emoji" w:cs="Segoe UI Emoji"/>
+                <w:color w:val="333333"/>
+                <w:shd w:val="clear" w:color="auto" w:fill="FFFFFF"/>
+              </w:rPr>
+              <w:t>✖</w:t>
+            </w:r>
+          </w:p>
+        </w:tc>
+        <w:tc>
+          <w:tcPr>
+            <w:tcW w:w="626" w:type="dxa"/>
+          </w:tcPr>
+          <w:p>
+            <w:pPr>
+              <w:rPr>
+                <w:spacing w:val="-2"/>
+              </w:rPr>
+            </w:pPr>
+            <w:r>
+              <w:rPr>
+                <w:spacing w:val="-2"/>
+              </w:rPr>
+              <w:t>199/m</w:t>
+            </w:r>
+          </w:p>
+        </w:tc>
+        <w:tc>
+          <w:tcPr>
+            <w:tcW w:w="273" w:type="dxa"/>
+          </w:tcPr>
+          <w:p>
+            <w:pPr>
+              <w:rPr>
+                <w:spacing w:val="-2"/>
+              </w:rPr>
+            </w:pPr>
+            <w:r>
+              <w:rPr>
+                <w:rFonts w:ascii="Segoe UI Emoji" w:hAnsi="Segoe UI Emoji" w:cs="Segoe UI Emoji"/>
+                <w:color w:val="333333"/>
+                <w:shd w:val="clear" w:color="auto" w:fill="FFFFFF"/>
+              </w:rPr>
+              <w:t>✖</w:t>
+            </w:r>
+          </w:p>
+        </w:tc>
+      </w:tr>
+      <w:tr>
+        <w:tc>
+          <w:tcPr>
+            <w:tcW w:w="1209" w:type="dxa"/>
+          </w:tcPr>
+          <w:p>
+            <w:pPr>
+              <w:rPr>
+                <w:spacing w:val="-2"/>
+              </w:rPr>
+            </w:pPr>
+            <w:r>
+              <w:rPr>
+                <w:spacing w:val="-2"/>
+              </w:rPr>
+              <w:t>Sprout Social</w:t>
+            </w:r>
+          </w:p>
+        </w:tc>
+        <w:tc>
+          <w:tcPr>
+            <w:tcW w:w="1167" w:type="dxa"/>
+          </w:tcPr>
+          <w:p>
+            <w:pPr>
+              <w:rPr>
+                <w:spacing w:val="-2"/>
+              </w:rPr>
+            </w:pPr>
+            <w:r>
+              <w:rPr>
+                <w:rFonts w:ascii="Segoe UI Emoji" w:hAnsi="Segoe UI Emoji" w:cs="Segoe UI Emoji"/>
+                <w:color w:val="333333"/>
+                <w:shd w:val="clear" w:color="auto" w:fill="FFFFFF"/>
+              </w:rPr>
+              <w:t>✔</w:t>
+            </w:r>
+          </w:p>
+        </w:tc>
+        <w:tc>
+          <w:tcPr>
+            <w:tcW w:w="1000" w:type="dxa"/>
+          </w:tcPr>
+          <w:p>
+            <w:pPr>
+              <w:rPr>
+                <w:spacing w:val="-2"/>
+              </w:rPr>
+            </w:pPr>
+            <w:r>
+              <w:rPr>
+                <w:rFonts w:ascii="Segoe UI Emoji" w:hAnsi="Segoe UI Emoji" w:cs="Segoe UI Emoji"/>
+                <w:color w:val="333333"/>
+                <w:shd w:val="clear" w:color="auto" w:fill="FFFFFF"/>
+              </w:rPr>
+              <w:t>✔</w:t>
+            </w:r>
+          </w:p>
+        </w:tc>
+        <w:tc>
+          <w:tcPr>
+            <w:tcW w:w="1264" w:type="dxa"/>
+          </w:tcPr>
+          <w:p>
+            <w:pPr>
+              <w:rPr>
+                <w:spacing w:val="-2"/>
+              </w:rPr>
+            </w:pPr>
+            <w:r>
+              <w:rPr>
+                <w:rFonts w:ascii="Segoe UI Emoji" w:hAnsi="Segoe UI Emoji" w:cs="Segoe UI Emoji"/>
+                <w:color w:val="333333"/>
+                <w:shd w:val="clear" w:color="auto" w:fill="FFFFFF"/>
+              </w:rPr>
+              <w:t>✔</w:t>
+            </w:r>
+          </w:p>
+        </w:tc>
+        <w:tc>
+          <w:tcPr>
+            <w:tcW w:w="1400" w:type="dxa"/>
+          </w:tcPr>
+          <w:p>
+            <w:pPr>
+              <w:rPr>
+                <w:spacing w:val="-2"/>
+              </w:rPr>
+            </w:pPr>
+            <w:r>
+              <w:rPr>
+                <w:rFonts w:ascii="Segoe UI Emoji" w:hAnsi="Segoe UI Emoji" w:cs="Segoe UI Emoji"/>
+                <w:color w:val="333333"/>
+                <w:shd w:val="clear" w:color="auto" w:fill="FFFFFF"/>
+              </w:rPr>
+              <w:t>✔</w:t>
+            </w:r>
+          </w:p>
+        </w:tc>
+        <w:tc>
+          <w:tcPr>
+            <w:tcW w:w="971" w:type="dxa"/>
+          </w:tcPr>
+          <w:p>
+            <w:pPr>
+              <w:rPr>
+                <w:spacing w:val="-2"/>
+              </w:rPr>
+            </w:pPr>
+            <w:r>
+              <w:rPr>
+                <w:rFonts w:ascii="Segoe UI Emoji" w:hAnsi="Segoe UI Emoji" w:cs="Segoe UI Emoji"/>
+                <w:color w:val="333333"/>
+                <w:shd w:val="clear" w:color="auto" w:fill="FFFFFF"/>
+              </w:rPr>
+              <w:t>✔</w:t>
+            </w:r>
+          </w:p>
+        </w:tc>
+        <w:tc>
+          <w:tcPr>
+            <w:tcW w:w="1167" w:type="dxa"/>
+          </w:tcPr>
+          <w:p>
+            <w:pPr>
+              <w:rPr>
+                <w:spacing w:val="-2"/>
+              </w:rPr>
+            </w:pPr>
+            <w:r>
+              <w:rPr>
+                <w:rFonts w:ascii="Segoe UI Emoji" w:hAnsi="Segoe UI Emoji" w:cs="Segoe UI Emoji"/>
+                <w:color w:val="333333"/>
+                <w:shd w:val="clear" w:color="auto" w:fill="FFFFFF"/>
+              </w:rPr>
+              <w:t>✔</w:t>
+            </w:r>
+          </w:p>
+        </w:tc>
+        <w:tc>
+          <w:tcPr>
+            <w:tcW w:w="626" w:type="dxa"/>
+          </w:tcPr>
+          <w:p>
+            <w:pPr>
+              <w:rPr>
+                <w:spacing w:val="-2"/>
+              </w:rPr>
+            </w:pPr>
+            <w:r>
+              <w:rPr>
+                <w:spacing w:val="-2"/>
+              </w:rPr>
+              <w:t>149/m</w:t>
+            </w:r>
+          </w:p>
+        </w:tc>
+        <w:tc>
+          <w:tcPr>
+            <w:tcW w:w="273" w:type="dxa"/>
+          </w:tcPr>
+          <w:p>
+            <w:pPr>
+              <w:rPr>
+                <w:spacing w:val="-2"/>
+              </w:rPr>
+            </w:pPr>
+            <w:r>
+              <w:rPr>
+                <w:rFonts w:ascii="Segoe UI Emoji" w:hAnsi="Segoe UI Emoji" w:cs="Segoe UI Emoji"/>
+                <w:color w:val="333333"/>
+                <w:shd w:val="clear" w:color="auto" w:fill="FFFFFF"/>
+              </w:rPr>
+              <w:t>✖</w:t>
+            </w:r>
+          </w:p>
+        </w:tc>
+      </w:tr>
+      <w:tr>
+        <w:tc>
+          <w:tcPr>
+            <w:tcW w:w="1209" w:type="dxa"/>
+          </w:tcPr>
+          <w:p>
+            <w:pPr>
+              <w:rPr>
+                <w:spacing w:val="-2"/>
+              </w:rPr>
+            </w:pPr>
+            <w:proofErr w:type="spellStart"/>
+            <w:r>
+              <w:rPr>
+                <w:spacing w:val="-2"/>
+              </w:rPr>
+              <w:t>CoSchedule</w:t>
+            </w:r>
+            <w:proofErr w:type="spellEnd"/>
+          </w:p>
+        </w:tc>
+        <w:tc>
+          <w:tcPr>
+            <w:tcW w:w="1167" w:type="dxa"/>
+          </w:tcPr>
+          <w:p>
+            <w:pPr>
+              <w:rPr>
+                <w:spacing w:val="-2"/>
+              </w:rPr>
+            </w:pPr>
+            <w:r>
+              <w:rPr>
+                <w:rFonts w:ascii="Segoe UI Emoji" w:hAnsi="Segoe UI Emoji" w:cs="Segoe UI Emoji"/>
+                <w:color w:val="333333"/>
+                <w:shd w:val="clear" w:color="auto" w:fill="FFFFFF"/>
+              </w:rPr>
+              <w:t>✔</w:t>
+            </w:r>
+          </w:p>
+        </w:tc>
+        <w:tc>
+          <w:tcPr>
+            <w:tcW w:w="1000" w:type="dxa"/>
+          </w:tcPr>
+          <w:p>
+            <w:pPr>
+              <w:rPr>
+                <w:spacing w:val="-2"/>
+              </w:rPr>
+            </w:pPr>
+            <w:r>
+              <w:rPr>
+                <w:rFonts w:ascii="Segoe UI Emoji" w:hAnsi="Segoe UI Emoji" w:cs="Segoe UI Emoji"/>
+                <w:color w:val="333333"/>
+                <w:shd w:val="clear" w:color="auto" w:fill="FFFFFF"/>
+              </w:rPr>
+              <w:t>✔</w:t>
+            </w:r>
+          </w:p>
+        </w:tc>
+        <w:tc>
+          <w:tcPr>
+            <w:tcW w:w="1264" w:type="dxa"/>
+          </w:tcPr>
+          <w:p>
+            <w:pPr>
+              <w:rPr>
+                <w:spacing w:val="-2"/>
+              </w:rPr>
+            </w:pPr>
+            <w:r>
+              <w:rPr>
+                <w:rFonts w:ascii="Segoe UI Emoji" w:hAnsi="Segoe UI Emoji" w:cs="Segoe UI Emoji"/>
+                <w:color w:val="333333"/>
+                <w:shd w:val="clear" w:color="auto" w:fill="FFFFFF"/>
+              </w:rPr>
+              <w:t>✖</w:t>
+            </w:r>
+          </w:p>
+        </w:tc>
+        <w:tc>
+          <w:tcPr>
+            <w:tcW w:w="1400" w:type="dxa"/>
+          </w:tcPr>
+          <w:p>
+            <w:pPr>
+              <w:rPr>
+                <w:spacing w:val="-2"/>
+              </w:rPr>
+            </w:pPr>
+            <w:r>
+              <w:rPr>
+                <w:rFonts w:ascii="Segoe UI Emoji" w:hAnsi="Segoe UI Emoji" w:cs="Segoe UI Emoji"/>
+                <w:color w:val="333333"/>
+                <w:shd w:val="clear" w:color="auto" w:fill="FFFFFF"/>
+              </w:rPr>
+              <w:t>✔</w:t>
+            </w:r>
+          </w:p>
+        </w:tc>
+        <w:tc>
+          <w:tcPr>
+            <w:tcW w:w="971" w:type="dxa"/>
+          </w:tcPr>
+          <w:p>
+            <w:pPr>
+              <w:rPr>
+                <w:spacing w:val="-2"/>
+              </w:rPr>
+            </w:pPr>
+            <w:r>
+              <w:rPr>
+                <w:rFonts w:ascii="Segoe UI Emoji" w:hAnsi="Segoe UI Emoji" w:cs="Segoe UI Emoji"/>
+                <w:color w:val="333333"/>
+                <w:shd w:val="clear" w:color="auto" w:fill="FFFFFF"/>
+              </w:rPr>
+              <w:t>✖</w:t>
+            </w:r>
+          </w:p>
+        </w:tc>
+        <w:tc>
+          <w:tcPr>
+            <w:tcW w:w="1167" w:type="dxa"/>
+          </w:tcPr>
+          <w:p>
+            <w:pPr>
+              <w:rPr>
+                <w:spacing w:val="-2"/>
+              </w:rPr>
+            </w:pPr>
+            <w:r>
+              <w:rPr>
+                <w:rFonts w:ascii="Segoe UI Emoji" w:hAnsi="Segoe UI Emoji" w:cs="Segoe UI Emoji"/>
+                <w:color w:val="333333"/>
+                <w:shd w:val="clear" w:color="auto" w:fill="FFFFFF"/>
+              </w:rPr>
+              <w:t>✖</w:t>
+            </w:r>
+          </w:p>
+        </w:tc>
+        <w:tc>
+          <w:tcPr>
+            <w:tcW w:w="626" w:type="dxa"/>
+          </w:tcPr>
+          <w:p>
+            <w:pPr>
+              <w:rPr>
+                <w:spacing w:val="-2"/>
+              </w:rPr>
+            </w:pPr>
+            <w:r>
+              <w:rPr>
+                <w:spacing w:val="-2"/>
+              </w:rPr>
+              <w:t>400/m</w:t>
+            </w:r>
+          </w:p>
+        </w:tc>
+        <w:tc>
+          <w:tcPr>
+            <w:tcW w:w="273" w:type="dxa"/>
+          </w:tcPr>
+          <w:p>
+            <w:pPr>
+              <w:rPr>
+                <w:spacing w:val="-2"/>
+              </w:rPr>
+            </w:pPr>
+            <w:r>
+              <w:rPr>
+                <w:rFonts w:ascii="Segoe UI Emoji" w:hAnsi="Segoe UI Emoji" w:cs="Segoe UI Emoji"/>
+                <w:color w:val="333333"/>
+                <w:shd w:val="clear" w:color="auto" w:fill="FFFFFF"/>
+              </w:rPr>
+              <w:t>✖</w:t>
+            </w:r>
+          </w:p>
+        </w:tc>
+      </w:tr>
+      <w:tr>
+        <w:tc>
+          <w:tcPr>
+            <w:tcW w:w="1209" w:type="dxa"/>
+          </w:tcPr>
+          <w:p>
+            <w:pPr>
+              <w:rPr>
+                <w:spacing w:val="-2"/>
+              </w:rPr>
+            </w:pPr>
+            <w:proofErr w:type="spellStart"/>
+            <w:r>
+              <w:rPr>
+                <w:spacing w:val="-2"/>
+              </w:rPr>
+              <w:t>Zoho</w:t>
+            </w:r>
+            <w:proofErr w:type="spellEnd"/>
+            <w:r>
+              <w:rPr>
+                <w:spacing w:val="-2"/>
+              </w:rPr>
+              <w:t xml:space="preserve"> Social</w:t>
+            </w:r>
+          </w:p>
+        </w:tc>
+        <w:tc>
+          <w:tcPr>
+            <w:tcW w:w="1167" w:type="dxa"/>
+          </w:tcPr>
+          <w:p>
+            <w:pPr>
+              <w:rPr>
+                <w:spacing w:val="-2"/>
+              </w:rPr>
+            </w:pPr>
+            <w:r>
+              <w:rPr>
+                <w:rFonts w:ascii="Segoe UI Emoji" w:hAnsi="Segoe UI Emoji" w:cs="Segoe UI Emoji"/>
+                <w:color w:val="333333"/>
+                <w:shd w:val="clear" w:color="auto" w:fill="FFFFFF"/>
+              </w:rPr>
+              <w:t>✔</w:t>
+            </w:r>
+          </w:p>
+        </w:tc>
+        <w:tc>
+          <w:tcPr>
+            <w:tcW w:w="1000" w:type="dxa"/>
+          </w:tcPr>
+          <w:p>
+            <w:pPr>
+              <w:rPr>
+                <w:spacing w:val="-2"/>
+              </w:rPr>
+            </w:pPr>
+            <w:r>
+              <w:rPr>
+                <w:rFonts w:ascii="Segoe UI Emoji" w:hAnsi="Segoe UI Emoji" w:cs="Segoe UI Emoji"/>
+                <w:color w:val="333333"/>
+                <w:shd w:val="clear" w:color="auto" w:fill="FFFFFF"/>
+              </w:rPr>
+              <w:t>✔</w:t>
+            </w:r>
+          </w:p>
+        </w:tc>
+        <w:tc>
+          <w:tcPr>
+            <w:tcW w:w="1264" w:type="dxa"/>
+          </w:tcPr>
+          <w:p>
+            <w:pPr>
+              <w:rPr>
+                <w:spacing w:val="-2"/>
+              </w:rPr>
+            </w:pPr>
+            <w:r>
+              <w:rPr>
+                <w:rFonts w:ascii="Segoe UI Emoji" w:hAnsi="Segoe UI Emoji" w:cs="Segoe UI Emoji"/>
+                <w:color w:val="333333"/>
+                <w:shd w:val="clear" w:color="auto" w:fill="FFFFFF"/>
+              </w:rPr>
+              <w:t>✔</w:t>
+            </w:r>
+          </w:p>
+        </w:tc>
+        <w:tc>
+          <w:tcPr>
+            <w:tcW w:w="1400" w:type="dxa"/>
+          </w:tcPr>
+          <w:p>
+            <w:pPr>
+              <w:rPr>
+                <w:spacing w:val="-2"/>
+              </w:rPr>
+            </w:pPr>
+            <w:r>
+              <w:rPr>
+                <w:rFonts w:ascii="Segoe UI Emoji" w:hAnsi="Segoe UI Emoji" w:cs="Segoe UI Emoji"/>
+                <w:color w:val="333333"/>
+                <w:shd w:val="clear" w:color="auto" w:fill="FFFFFF"/>
+              </w:rPr>
+              <w:t>✔</w:t>
+            </w:r>
+          </w:p>
+        </w:tc>
+        <w:tc>
+          <w:tcPr>
+            <w:tcW w:w="971" w:type="dxa"/>
+          </w:tcPr>
+          <w:p>
+            <w:pPr>
+              <w:rPr>
+                <w:spacing w:val="-2"/>
+              </w:rPr>
+            </w:pPr>
+            <w:r>
+              <w:rPr>
+                <w:rFonts w:ascii="Segoe UI Emoji" w:hAnsi="Segoe UI Emoji" w:cs="Segoe UI Emoji"/>
+                <w:color w:val="333333"/>
+                <w:shd w:val="clear" w:color="auto" w:fill="FFFFFF"/>
+              </w:rPr>
+              <w:t>✖</w:t>
+            </w:r>
+          </w:p>
+        </w:tc>
+        <w:tc>
+          <w:tcPr>
+            <w:tcW w:w="1167" w:type="dxa"/>
+          </w:tcPr>
+          <w:p>
+            <w:pPr>
+              <w:rPr>
+                <w:spacing w:val="-2"/>
+              </w:rPr>
+            </w:pPr>
+            <w:r>
+              <w:rPr>
+                <w:rFonts w:ascii="Segoe UI Emoji" w:hAnsi="Segoe UI Emoji" w:cs="Segoe UI Emoji"/>
+                <w:color w:val="333333"/>
+                <w:shd w:val="clear" w:color="auto" w:fill="FFFFFF"/>
+              </w:rPr>
+              <w:t>✔</w:t>
+            </w:r>
+          </w:p>
+        </w:tc>
+        <w:tc>
+          <w:tcPr>
+            <w:tcW w:w="626" w:type="dxa"/>
+          </w:tcPr>
+          <w:p>
+            <w:pPr>
+              <w:rPr>
+                <w:spacing w:val="-2"/>
+              </w:rPr>
+            </w:pPr>
+            <w:r>
+              <w:rPr>
+                <w:spacing w:val="-2"/>
+              </w:rPr>
+              <w:t>200/m</w:t>
+            </w:r>
+          </w:p>
+        </w:tc>
+        <w:tc>
+          <w:tcPr>
+            <w:tcW w:w="273" w:type="dxa"/>
+          </w:tcPr>
+          <w:p>
+            <w:pPr>
+              <w:rPr>
+                <w:spacing w:val="-2"/>
+              </w:rPr>
+            </w:pPr>
+            <w:r>
+              <w:rPr>
+                <w:rFonts w:ascii="Segoe UI Emoji" w:hAnsi="Segoe UI Emoji" w:cs="Segoe UI Emoji"/>
+                <w:color w:val="333333"/>
+                <w:shd w:val="clear" w:color="auto" w:fill="FFFFFF"/>
+              </w:rPr>
+              <w:t>✖</w:t>
+            </w:r>
+          </w:p>
+        </w:tc>
+      </w:tr>
+      <w:tr>
+        <w:tc>
+          <w:tcPr>
+            <w:tcW w:w="1209" w:type="dxa"/>
+          </w:tcPr>
+          <w:p>
+            <w:pPr>
+              <w:rPr>
+                <w:spacing w:val="-2"/>
+              </w:rPr>
+            </w:pPr>
+            <w:proofErr w:type="spellStart"/>
+            <w:r>
+              <w:rPr>
+                <w:spacing w:val="-2"/>
+              </w:rPr>
+              <w:t>eClicher</w:t>
+            </w:r>
+            <w:proofErr w:type="spellEnd"/>
+          </w:p>
+        </w:tc>
+        <w:tc>
+          <w:tcPr>
+            <w:tcW w:w="1167" w:type="dxa"/>
+          </w:tcPr>
+          <w:p>
+            <w:pPr>
+              <w:rPr>
+                <w:spacing w:val="-2"/>
+              </w:rPr>
+            </w:pPr>
+            <w:r>
+              <w:rPr>
+                <w:rFonts w:ascii="Segoe UI Emoji" w:hAnsi="Segoe UI Emoji" w:cs="Segoe UI Emoji"/>
+                <w:color w:val="333333"/>
+                <w:shd w:val="clear" w:color="auto" w:fill="FFFFFF"/>
+              </w:rPr>
+              <w:t>✔</w:t>
+            </w:r>
+          </w:p>
+        </w:tc>
+        <w:tc>
+          <w:tcPr>
+            <w:tcW w:w="1000" w:type="dxa"/>
+          </w:tcPr>
+          <w:p>
+            <w:pPr>
+              <w:rPr>
+                <w:spacing w:val="-2"/>
+              </w:rPr>
+            </w:pPr>
+            <w:r>
+              <w:rPr>
+                <w:rFonts w:ascii="Segoe UI Emoji" w:hAnsi="Segoe UI Emoji" w:cs="Segoe UI Emoji"/>
+                <w:color w:val="333333"/>
+                <w:shd w:val="clear" w:color="auto" w:fill="FFFFFF"/>
+              </w:rPr>
+              <w:t>✔</w:t>
+            </w:r>
+          </w:p>
+        </w:tc>
+        <w:tc>
+          <w:tcPr>
+            <w:tcW w:w="1264" w:type="dxa"/>
+          </w:tcPr>
+          <w:p>
+            <w:pPr>
+              <w:rPr>
+                <w:spacing w:val="-2"/>
+              </w:rPr>
+            </w:pPr>
+            <w:r>
+              <w:rPr>
+                <w:rFonts w:ascii="Segoe UI Emoji" w:hAnsi="Segoe UI Emoji" w:cs="Segoe UI Emoji"/>
+                <w:color w:val="333333"/>
+                <w:shd w:val="clear" w:color="auto" w:fill="FFFFFF"/>
+              </w:rPr>
+              <w:t>✔</w:t>
+            </w:r>
+          </w:p>
+        </w:tc>
+        <w:tc>
+          <w:tcPr>
+            <w:tcW w:w="1400" w:type="dxa"/>
+          </w:tcPr>
+          <w:p>
+            <w:pPr>
+              <w:rPr>
+                <w:spacing w:val="-2"/>
+              </w:rPr>
+            </w:pPr>
+            <w:r>
+              <w:rPr>
+                <w:rFonts w:ascii="Segoe UI Emoji" w:hAnsi="Segoe UI Emoji" w:cs="Segoe UI Emoji"/>
+                <w:color w:val="333333"/>
+                <w:shd w:val="clear" w:color="auto" w:fill="FFFFFF"/>
+              </w:rPr>
+              <w:t>✔</w:t>
+            </w:r>
+          </w:p>
+        </w:tc>
+        <w:tc>
+          <w:tcPr>
+            <w:tcW w:w="971" w:type="dxa"/>
+          </w:tcPr>
+          <w:p>
+            <w:pPr>
+              <w:rPr>
+                <w:spacing w:val="-2"/>
+              </w:rPr>
+            </w:pPr>
+            <w:r>
+              <w:rPr>
+                <w:rFonts w:ascii="Segoe UI Emoji" w:hAnsi="Segoe UI Emoji" w:cs="Segoe UI Emoji"/>
+                <w:color w:val="333333"/>
+                <w:shd w:val="clear" w:color="auto" w:fill="FFFFFF"/>
+              </w:rPr>
+              <w:t>✔</w:t>
+            </w:r>
+          </w:p>
+        </w:tc>
+        <w:tc>
+          <w:tcPr>
+            <w:tcW w:w="1167" w:type="dxa"/>
+          </w:tcPr>
+          <w:p>
+            <w:pPr>
+              <w:rPr>
+                <w:spacing w:val="-2"/>
+              </w:rPr>
+            </w:pPr>
+            <w:r>
+              <w:rPr>
+                <w:rFonts w:ascii="Segoe UI Emoji" w:hAnsi="Segoe UI Emoji" w:cs="Segoe UI Emoji"/>
+                <w:color w:val="333333"/>
+                <w:shd w:val="clear" w:color="auto" w:fill="FFFFFF"/>
+              </w:rPr>
+              <w:t>✔</w:t>
+            </w:r>
+          </w:p>
+        </w:tc>
+        <w:tc>
+          <w:tcPr>
+            <w:tcW w:w="626" w:type="dxa"/>
+          </w:tcPr>
+          <w:p>
+            <w:pPr>
+              <w:rPr>
+                <w:spacing w:val="-2"/>
+              </w:rPr>
+            </w:pPr>
+            <w:r>
+              <w:rPr>
+                <w:spacing w:val="-2"/>
+              </w:rPr>
+              <w:t>219/m</w:t>
+            </w:r>
+          </w:p>
+        </w:tc>
+        <w:tc>
+          <w:tcPr>
+            <w:tcW w:w="273" w:type="dxa"/>
+          </w:tcPr>
+          <w:p>
+            <w:pPr>
+              <w:rPr>
+                <w:spacing w:val="-2"/>
+              </w:rPr>
+            </w:pPr>
+            <w:r>
+              <w:rPr>
+                <w:rFonts w:ascii="Segoe UI Emoji" w:hAnsi="Segoe UI Emoji" w:cs="Segoe UI Emoji"/>
+                <w:color w:val="333333"/>
+                <w:shd w:val="clear" w:color="auto" w:fill="FFFFFF"/>
+              </w:rPr>
+              <w:t>✖</w:t>
+            </w:r>
+          </w:p>
+        </w:tc>
+      </w:tr>
+      <w:tr>
+        <w:tc>
+          <w:tcPr>
+            <w:tcW w:w="1209" w:type="dxa"/>
+          </w:tcPr>
+          <w:p>
+            <w:pPr>
+              <w:rPr>
+                <w:spacing w:val="-2"/>
+              </w:rPr>
+            </w:pPr>
+            <w:proofErr w:type="spellStart"/>
+            <w:r>
+              <w:rPr>
+                <w:spacing w:val="-2"/>
+              </w:rPr>
+              <w:t>MavSocial</w:t>
+            </w:r>
+            <w:proofErr w:type="spellEnd"/>
+          </w:p>
+        </w:tc>
+        <w:tc>
+          <w:tcPr>
+            <w:tcW w:w="1167" w:type="dxa"/>
+          </w:tcPr>
+          <w:p>
+            <w:pPr>
+              <w:rPr>
+                <w:spacing w:val="-2"/>
+              </w:rPr>
+            </w:pPr>
+            <w:r>
+              <w:rPr>
+                <w:rFonts w:ascii="Segoe UI Emoji" w:hAnsi="Segoe UI Emoji" w:cs="Segoe UI Emoji"/>
+                <w:color w:val="333333"/>
+                <w:shd w:val="clear" w:color="auto" w:fill="FFFFFF"/>
+              </w:rPr>
+              <w:t>✔</w:t>
+            </w:r>
+          </w:p>
+        </w:tc>
+        <w:tc>
+          <w:tcPr>
+            <w:tcW w:w="1000" w:type="dxa"/>
+          </w:tcPr>
+          <w:p>
+            <w:pPr>
+              <w:rPr>
+                <w:spacing w:val="-2"/>
+              </w:rPr>
+            </w:pPr>
+            <w:r>
+              <w:rPr>
+                <w:rFonts w:ascii="Segoe UI Emoji" w:hAnsi="Segoe UI Emoji" w:cs="Segoe UI Emoji"/>
+                <w:color w:val="333333"/>
+                <w:shd w:val="clear" w:color="auto" w:fill="FFFFFF"/>
+              </w:rPr>
+              <w:t>✔</w:t>
+            </w:r>
+          </w:p>
+        </w:tc>
+        <w:tc>
+          <w:tcPr>
+            <w:tcW w:w="1264" w:type="dxa"/>
+          </w:tcPr>
+          <w:p>
+            <w:pPr>
+              <w:rPr>
+                <w:spacing w:val="-2"/>
+              </w:rPr>
+            </w:pPr>
+            <w:r>
+              <w:rPr>
+                <w:rFonts w:ascii="Segoe UI Emoji" w:hAnsi="Segoe UI Emoji" w:cs="Segoe UI Emoji"/>
+                <w:color w:val="333333"/>
+                <w:shd w:val="clear" w:color="auto" w:fill="FFFFFF"/>
+              </w:rPr>
+              <w:t>✔</w:t>
+            </w:r>
+          </w:p>
+        </w:tc>
+        <w:tc>
+          <w:tcPr>
+            <w:tcW w:w="1400" w:type="dxa"/>
+          </w:tcPr>
+          <w:p>
+            <w:pPr>
+              <w:rPr>
+                <w:spacing w:val="-2"/>
+              </w:rPr>
+            </w:pPr>
+            <w:r>
+              <w:rPr>
+                <w:rFonts w:ascii="Segoe UI Emoji" w:hAnsi="Segoe UI Emoji" w:cs="Segoe UI Emoji"/>
+                <w:color w:val="333333"/>
+                <w:shd w:val="clear" w:color="auto" w:fill="FFFFFF"/>
+              </w:rPr>
+              <w:t>✔</w:t>
+            </w:r>
+          </w:p>
+        </w:tc>
+        <w:tc>
+          <w:tcPr>
+            <w:tcW w:w="971" w:type="dxa"/>
+          </w:tcPr>
+          <w:p>
+            <w:pPr>
+              <w:rPr>
+                <w:spacing w:val="-2"/>
+              </w:rPr>
+            </w:pPr>
+            <w:r>
+              <w:rPr>
+                <w:rFonts w:ascii="Segoe UI Emoji" w:hAnsi="Segoe UI Emoji" w:cs="Segoe UI Emoji"/>
+                <w:color w:val="333333"/>
+                <w:shd w:val="clear" w:color="auto" w:fill="FFFFFF"/>
+              </w:rPr>
+              <w:t>✔</w:t>
+            </w:r>
+          </w:p>
+        </w:tc>
+        <w:tc>
+          <w:tcPr>
+            <w:tcW w:w="1167" w:type="dxa"/>
+          </w:tcPr>
+          <w:p>
+            <w:pPr>
+              <w:rPr>
+                <w:spacing w:val="-2"/>
+              </w:rPr>
+            </w:pPr>
+            <w:r>
+              <w:rPr>
+                <w:rFonts w:ascii="Segoe UI Emoji" w:hAnsi="Segoe UI Emoji" w:cs="Segoe UI Emoji"/>
+                <w:color w:val="333333"/>
+                <w:shd w:val="clear" w:color="auto" w:fill="FFFFFF"/>
+              </w:rPr>
+              <w:t>✔</w:t>
+            </w:r>
+          </w:p>
+        </w:tc>
+        <w:tc>
+          <w:tcPr>
+            <w:tcW w:w="626" w:type="dxa"/>
+          </w:tcPr>
+          <w:p>
+            <w:pPr>
+              <w:rPr>
+                <w:spacing w:val="-2"/>
+              </w:rPr>
+            </w:pPr>
+            <w:r>
+              <w:rPr>
+                <w:spacing w:val="-2"/>
+              </w:rPr>
+              <w:t>199/m</w:t>
+            </w:r>
+          </w:p>
+        </w:tc>
+        <w:tc>
+          <w:tcPr>
+            <w:tcW w:w="273" w:type="dxa"/>
+          </w:tcPr>
+          <w:p>
+            <w:pPr>
+              <w:rPr>
+                <w:spacing w:val="-2"/>
+              </w:rPr>
+            </w:pPr>
+            <w:r>
+              <w:rPr>
+                <w:rFonts w:ascii="Segoe UI Emoji" w:hAnsi="Segoe UI Emoji" w:cs="Segoe UI Emoji"/>
+                <w:color w:val="333333"/>
+                <w:shd w:val="clear" w:color="auto" w:fill="FFFFFF"/>
+              </w:rPr>
+              <w:t>✖</w:t>
+            </w:r>
+          </w:p>
+        </w:tc>
+      </w:tr>
+      <w:tr>
+        <w:tc>
+          <w:tcPr>
+            <w:tcW w:w="1209" w:type="dxa"/>
+          </w:tcPr>
+          <w:p>
+            <w:pPr>
+              <w:rPr>
+                <w:spacing w:val="-2"/>
+              </w:rPr>
+            </w:pPr>
+            <w:proofErr w:type="spellStart"/>
+            <w:r>
+              <w:rPr>
+                <w:spacing w:val="-2"/>
+              </w:rPr>
+              <w:t>MeetEger</w:t>
+            </w:r>
+            <w:proofErr w:type="spellEnd"/>
+          </w:p>
+        </w:tc>
+        <w:tc>
+          <w:tcPr>
+            <w:tcW w:w="1167" w:type="dxa"/>
+          </w:tcPr>
+          <w:p>
+            <w:pPr>
+              <w:rPr>
+                <w:spacing w:val="-2"/>
+              </w:rPr>
+            </w:pPr>
+            <w:r>
+              <w:rPr>
+                <w:rFonts w:ascii="Segoe UI Emoji" w:hAnsi="Segoe UI Emoji" w:cs="Segoe UI Emoji"/>
+                <w:color w:val="333333"/>
+                <w:shd w:val="clear" w:color="auto" w:fill="FFFFFF"/>
+              </w:rPr>
+              <w:t>✔</w:t>
+            </w:r>
+          </w:p>
+        </w:tc>
+        <w:tc>
+          <w:tcPr>
+            <w:tcW w:w="1000" w:type="dxa"/>
+          </w:tcPr>
+          <w:p>
+            <w:pPr>
+              <w:rPr>
+                <w:spacing w:val="-2"/>
+              </w:rPr>
+            </w:pPr>
+            <w:r>
+              <w:rPr>
+                <w:rFonts w:ascii="Segoe UI Emoji" w:hAnsi="Segoe UI Emoji" w:cs="Segoe UI Emoji"/>
+                <w:color w:val="333333"/>
+                <w:shd w:val="clear" w:color="auto" w:fill="FFFFFF"/>
+              </w:rPr>
+              <w:t>✔</w:t>
+            </w:r>
+          </w:p>
+        </w:tc>
+        <w:tc>
+          <w:tcPr>
+            <w:tcW w:w="1264" w:type="dxa"/>
+          </w:tcPr>
+          <w:p>
+            <w:pPr>
+              <w:rPr>
+                <w:spacing w:val="-2"/>
+              </w:rPr>
+            </w:pPr>
+            <w:r>
+              <w:rPr>
+                <w:rFonts w:ascii="Segoe UI Emoji" w:hAnsi="Segoe UI Emoji" w:cs="Segoe UI Emoji"/>
+                <w:color w:val="333333"/>
+                <w:shd w:val="clear" w:color="auto" w:fill="FFFFFF"/>
+              </w:rPr>
+              <w:t>✖</w:t>
+            </w:r>
+          </w:p>
+        </w:tc>
+        <w:tc>
+          <w:tcPr>
+            <w:tcW w:w="1400" w:type="dxa"/>
+          </w:tcPr>
+          <w:p>
+            <w:pPr>
+              <w:rPr>
+                <w:spacing w:val="-2"/>
+              </w:rPr>
+            </w:pPr>
+            <w:r>
+              <w:rPr>
+                <w:rFonts w:ascii="Segoe UI Emoji" w:hAnsi="Segoe UI Emoji" w:cs="Segoe UI Emoji"/>
+                <w:color w:val="333333"/>
+                <w:shd w:val="clear" w:color="auto" w:fill="FFFFFF"/>
+              </w:rPr>
+              <w:t>✖</w:t>
+            </w:r>
+          </w:p>
+        </w:tc>
+        <w:tc>
+          <w:tcPr>
+            <w:tcW w:w="971" w:type="dxa"/>
+          </w:tcPr>
+          <w:p>
+            <w:pPr>
+              <w:rPr>
+                <w:spacing w:val="-2"/>
+              </w:rPr>
+            </w:pPr>
+            <w:r>
+              <w:rPr>
+                <w:rFonts w:ascii="Segoe UI Emoji" w:hAnsi="Segoe UI Emoji" w:cs="Segoe UI Emoji"/>
+                <w:color w:val="333333"/>
+                <w:shd w:val="clear" w:color="auto" w:fill="FFFFFF"/>
+              </w:rPr>
+              <w:t>✖</w:t>
+            </w:r>
+          </w:p>
+        </w:tc>
+        <w:tc>
+          <w:tcPr>
+            <w:tcW w:w="1167" w:type="dxa"/>
+          </w:tcPr>
+          <w:p>
+            <w:pPr>
+              <w:rPr>
+                <w:spacing w:val="-2"/>
+              </w:rPr>
+            </w:pPr>
+            <w:r>
+              <w:rPr>
+                <w:rFonts w:ascii="Segoe UI Emoji" w:hAnsi="Segoe UI Emoji" w:cs="Segoe UI Emoji"/>
+                <w:color w:val="333333"/>
+                <w:shd w:val="clear" w:color="auto" w:fill="FFFFFF"/>
+              </w:rPr>
+              <w:t>✔</w:t>
+            </w:r>
+          </w:p>
+        </w:tc>
+        <w:tc>
+          <w:tcPr>
+            <w:tcW w:w="626" w:type="dxa"/>
+          </w:tcPr>
+          <w:p>
+            <w:pPr>
+              <w:rPr>
+                <w:spacing w:val="-2"/>
+              </w:rPr>
+            </w:pPr>
+            <w:r>
+              <w:rPr>
+                <w:spacing w:val="-2"/>
+              </w:rPr>
+              <w:t>49/m</w:t>
+            </w:r>
+          </w:p>
+        </w:tc>
+        <w:tc>
+          <w:tcPr>
+            <w:tcW w:w="273" w:type="dxa"/>
+          </w:tcPr>
+          <w:p>
+            <w:pPr>
+              <w:rPr>
+                <w:spacing w:val="-2"/>
+              </w:rPr>
+            </w:pPr>
+            <w:r>
+              <w:rPr>
+                <w:rFonts w:ascii="Segoe UI Emoji" w:hAnsi="Segoe UI Emoji" w:cs="Segoe UI Emoji"/>
+                <w:color w:val="333333"/>
+                <w:shd w:val="clear" w:color="auto" w:fill="FFFFFF"/>
+              </w:rPr>
+              <w:t>✖</w:t>
+            </w:r>
+          </w:p>
+        </w:tc>
+      </w:tr>
+      <w:tr>
+        <w:tc>
+          <w:tcPr>
+            <w:tcW w:w="1209" w:type="dxa"/>
+          </w:tcPr>
+          <w:p>
+            <w:pPr>
+              <w:rPr>
+                <w:spacing w:val="-2"/>
+              </w:rPr>
+            </w:pPr>
+            <w:proofErr w:type="spellStart"/>
+            <w:r>
+              <w:rPr>
+                <w:spacing w:val="-2"/>
+              </w:rPr>
+              <w:t>SmartQueue</w:t>
+            </w:r>
+            <w:proofErr w:type="spellEnd"/>
+          </w:p>
+        </w:tc>
+        <w:tc>
+          <w:tcPr>
+            <w:tcW w:w="1167" w:type="dxa"/>
+          </w:tcPr>
+          <w:p>
+            <w:pPr>
+              <w:rPr>
+                <w:spacing w:val="-2"/>
+              </w:rPr>
+            </w:pPr>
+            <w:r>
+              <w:rPr>
+                <w:rFonts w:ascii="Segoe UI Emoji" w:hAnsi="Segoe UI Emoji" w:cs="Segoe UI Emoji"/>
+                <w:color w:val="333333"/>
+                <w:shd w:val="clear" w:color="auto" w:fill="FFFFFF"/>
+              </w:rPr>
+              <w:t>✔</w:t>
+            </w:r>
+          </w:p>
+        </w:tc>
+        <w:tc>
+          <w:tcPr>
+            <w:tcW w:w="1000" w:type="dxa"/>
+          </w:tcPr>
+          <w:p>
+            <w:pPr>
+              <w:rPr>
+                <w:spacing w:val="-2"/>
+              </w:rPr>
+            </w:pPr>
+            <w:r>
+              <w:rPr>
+                <w:rFonts w:ascii="Segoe UI Emoji" w:hAnsi="Segoe UI Emoji" w:cs="Segoe UI Emoji"/>
+                <w:color w:val="333333"/>
+                <w:shd w:val="clear" w:color="auto" w:fill="FFFFFF"/>
+              </w:rPr>
+              <w:t>✔</w:t>
+            </w:r>
+          </w:p>
+        </w:tc>
+        <w:tc>
+          <w:tcPr>
+            <w:tcW w:w="1264" w:type="dxa"/>
+          </w:tcPr>
+          <w:p>
+            <w:pPr>
+              <w:rPr>
+                <w:spacing w:val="-2"/>
+              </w:rPr>
+            </w:pPr>
+            <w:r>
+              <w:rPr>
+                <w:rFonts w:ascii="Segoe UI Emoji" w:hAnsi="Segoe UI Emoji" w:cs="Segoe UI Emoji"/>
+                <w:color w:val="333333"/>
+                <w:shd w:val="clear" w:color="auto" w:fill="FFFFFF"/>
+              </w:rPr>
+              <w:t>✖</w:t>
+            </w:r>
+          </w:p>
+        </w:tc>
+        <w:tc>
+          <w:tcPr>
+            <w:tcW w:w="1400" w:type="dxa"/>
+          </w:tcPr>
+          <w:p>
+            <w:pPr>
+              <w:rPr>
+                <w:spacing w:val="-2"/>
+              </w:rPr>
+            </w:pPr>
+            <w:r>
+              <w:rPr>
+                <w:rFonts w:ascii="Segoe UI Emoji" w:hAnsi="Segoe UI Emoji" w:cs="Segoe UI Emoji"/>
+                <w:color w:val="333333"/>
+                <w:shd w:val="clear" w:color="auto" w:fill="FFFFFF"/>
+              </w:rPr>
+              <w:t>✖</w:t>
+            </w:r>
+          </w:p>
+        </w:tc>
+        <w:tc>
+          <w:tcPr>
+            <w:tcW w:w="971" w:type="dxa"/>
+          </w:tcPr>
+          <w:p>
+            <w:pPr>
+              <w:rPr>
+                <w:spacing w:val="-2"/>
+              </w:rPr>
+            </w:pPr>
+            <w:r>
+              <w:rPr>
+                <w:rFonts w:ascii="Segoe UI Emoji" w:hAnsi="Segoe UI Emoji" w:cs="Segoe UI Emoji"/>
+                <w:color w:val="333333"/>
+                <w:shd w:val="clear" w:color="auto" w:fill="FFFFFF"/>
+              </w:rPr>
+              <w:t>✔</w:t>
+            </w:r>
+          </w:p>
+        </w:tc>
+        <w:tc>
+          <w:tcPr>
+            <w:tcW w:w="1167" w:type="dxa"/>
+          </w:tcPr>
+          <w:p>
+            <w:pPr>
+              <w:rPr>
+                <w:spacing w:val="-2"/>
+              </w:rPr>
+            </w:pPr>
+            <w:r>
+              <w:rPr>
+                <w:rFonts w:ascii="Segoe UI Emoji" w:hAnsi="Segoe UI Emoji" w:cs="Segoe UI Emoji"/>
+                <w:color w:val="333333"/>
+                <w:shd w:val="clear" w:color="auto" w:fill="FFFFFF"/>
+              </w:rPr>
+              <w:t>✔</w:t>
+            </w:r>
+          </w:p>
+        </w:tc>
+        <w:tc>
+          <w:tcPr>
+            <w:tcW w:w="626" w:type="dxa"/>
+          </w:tcPr>
+          <w:p>
+            <w:pPr>
+              <w:rPr>
+                <w:spacing w:val="-2"/>
+              </w:rPr>
+            </w:pPr>
+            <w:r>
+              <w:rPr>
+                <w:spacing w:val="-2"/>
+              </w:rPr>
+              <w:t>79.99/m</w:t>
+            </w:r>
+          </w:p>
+        </w:tc>
+        <w:tc>
+          <w:tcPr>
+            <w:tcW w:w="273" w:type="dxa"/>
+          </w:tcPr>
+          <w:p>
+            <w:pPr>
+              <w:rPr>
+                <w:spacing w:val="-2"/>
+              </w:rPr>
+            </w:pPr>
+            <w:r>
+              <w:rPr>
+                <w:rFonts w:ascii="Segoe UI Emoji" w:hAnsi="Segoe UI Emoji" w:cs="Segoe UI Emoji"/>
+                <w:color w:val="333333"/>
+                <w:shd w:val="clear" w:color="auto" w:fill="FFFFFF"/>
+              </w:rPr>
+              <w:t>✖</w:t>
+            </w:r>
+          </w:p>
+        </w:tc>
+      </w:tr>
+    </w:tbl>
     <w:p>
       <w:pPr>
         <w:pStyle w:val="BodyTextIndent"/>
@@ -572,58 +5103,7 @@
         <w:ind w:firstLine="0"/>
       </w:pPr>
       <w:r>
-        <w:t>All material on each page shoul</w:t>
-      </w:r>
-      <w:r>
-        <w:t>d fit within a rectangle of 18</w:t>
-      </w:r>
-      <w:r>
-        <w:t xml:space="preserve"> </w:t>
-      </w:r>
-      <w:r>
-        <w:t>×</w:t>
-      </w:r>
-      <w:r>
-        <w:t xml:space="preserve"> </w:t>
-      </w:r>
-      <w:r>
-        <w:t>23.5 cm (7"</w:t>
-      </w:r>
-      <w:r>
-        <w:t xml:space="preserve"> </w:t>
-      </w:r>
-      <w:r>
-        <w:t>×</w:t>
-      </w:r>
-      <w:r>
-        <w:t xml:space="preserve"> </w:t>
-      </w:r>
-      <w:r>
-        <w:t>9.25"), cent</w:t>
-      </w:r>
-      <w:r>
-        <w:t>ered on the page, beginning 1.9</w:t>
-      </w:r>
-      <w:r>
-        <w:t xml:space="preserve"> cm (</w:t>
-      </w:r>
-      <w:r>
-        <w:t>0.75</w:t>
-      </w:r>
-      <w:r>
-        <w:t>") from the top of the page and ending with 2.54 cm (1") from the bottom.  The right and lef</w:t>
-      </w:r>
-      <w:r>
-        <w:t>t margins should be 1.9 cm (.75"</w:t>
-      </w:r>
-      <w:r>
-        <w:t xml:space="preserve">).  </w:t>
-      </w:r>
-      <w:r>
-        <w:br w:type="column"/>
-      </w:r>
-      <w:r>
-        <w:t>The text should be in two 8.45 cm (3.33") columns with a .83 cm (.33") gutter.</w:t>
+        <w:t>.</w:t>
       </w:r>
     </w:p>
     <w:p>
@@ -632,142 +5112,401 @@
         <w:spacing w:before="120"/>
       </w:pPr>
       <w:r>
-        <w:t>TYPESET TEXT</w:t>
-      </w:r>
-    </w:p>
-    <w:p>
-      <w:pPr>
-        <w:pStyle w:val="Heading2"/>
-        <w:spacing w:before="0"/>
-      </w:pPr>
-      <w:smartTag w:uri="urn:schemas-microsoft-com:office:smarttags" w:element="place">
-        <w:smartTag w:uri="urn:schemas-microsoft-com:office:smarttags" w:element="City">
-          <w:r>
-            <w:t>Normal</w:t>
-          </w:r>
-        </w:smartTag>
-      </w:smartTag>
-      <w:r>
-        <w:t xml:space="preserve"> or Body Text</w:t>
-      </w:r>
-    </w:p>
-    <w:p>
-      <w:pPr>
-        <w:pStyle w:val="BodyText"/>
-        <w:framePr w:h="1977" w:hRule="exact" w:wrap="around" w:y="12605"/>
-      </w:pPr>
-      <w:r>
-        <w:t xml:space="preserve">SAMPLE: </w:t>
-      </w:r>
-      <w:r>
-        <w:t>Permission to make digital or hard copies of all or part of this work for personal or classroom use is granted without fee provided that copies are not made or distributed for profit or commercial advantage and that copies bear this notice and the full citation on the first page. To copy otherwise, or republish, to post on servers or to redistribute to lists, requires prior specific permission and/or a fee.</w:t>
-      </w:r>
-    </w:p>
-    <w:p>
-      <w:pPr>
-        <w:framePr w:w="4680" w:h="1977" w:hRule="exact" w:hSpace="187" w:wrap="around" w:vAnchor="page" w:hAnchor="page" w:x="1155" w:y="12605" w:anchorLock="1"/>
-        <w:spacing w:after="0"/>
-        <w:rPr>
-          <w:sz w:val="16"/>
-        </w:rPr>
-      </w:pPr>
-      <w:r>
-        <w:rPr>
-          <w:i/>
-          <w:iCs/>
-          <w:sz w:val="16"/>
-        </w:rPr>
-        <w:t>Conference’</w:t>
-      </w:r>
-      <w:r>
-        <w:rPr>
-          <w:i/>
-          <w:iCs/>
-          <w:sz w:val="16"/>
-        </w:rPr>
-        <w:t>10</w:t>
-      </w:r>
-      <w:r>
-        <w:rPr>
-          <w:sz w:val="16"/>
-        </w:rPr>
-        <w:t>, Month 1–2, 2010</w:t>
-      </w:r>
-      <w:r>
-        <w:rPr>
-          <w:sz w:val="16"/>
-        </w:rPr>
-        <w:t>, City, State, Country.</w:t>
-      </w:r>
-    </w:p>
-    <w:p>
-      <w:pPr>
-        <w:framePr w:w="4680" w:h="1977" w:hRule="exact" w:hSpace="187" w:wrap="around" w:vAnchor="page" w:hAnchor="page" w:x="1155" w:y="12605" w:anchorLock="1"/>
-        <w:spacing w:after="0"/>
-        <w:rPr>
-          <w:sz w:val="16"/>
-        </w:rPr>
-      </w:pPr>
-      <w:r>
-        <w:rPr>
-          <w:sz w:val="16"/>
-        </w:rPr>
-        <w:t>Copyright 2</w:t>
-      </w:r>
-      <w:r>
-        <w:rPr>
-          <w:sz w:val="16"/>
-        </w:rPr>
-        <w:t>010</w:t>
-      </w:r>
-      <w:r>
-        <w:rPr>
-          <w:sz w:val="16"/>
-        </w:rPr>
-        <w:t xml:space="preserve"> ACM 1-58113-000-0/00/0010</w:t>
-      </w:r>
-      <w:r>
-        <w:rPr>
-          <w:sz w:val="16"/>
-        </w:rPr>
-        <w:t xml:space="preserve"> </w:t>
-      </w:r>
-      <w:r>
-        <w:rPr>
-          <w:sz w:val="16"/>
-        </w:rPr>
-        <w:t>…$15</w:t>
-      </w:r>
-      <w:r>
-        <w:rPr>
-          <w:sz w:val="16"/>
-        </w:rPr>
-        <w:t>.00.</w:t>
-      </w:r>
-    </w:p>
-    <w:p>
-      <w:pPr>
-        <w:framePr w:w="4680" w:h="1977" w:hRule="exact" w:hSpace="187" w:wrap="around" w:vAnchor="page" w:hAnchor="page" w:x="1155" w:y="12605" w:anchorLock="1"/>
-        <w:rPr>
-          <w:iCs/>
-        </w:rPr>
-      </w:pPr>
-      <w:r>
-        <w:t xml:space="preserve">DOI: </w:t>
-      </w:r>
-      <w:r>
-        <w:rPr>
-          <w:sz w:val="22"/>
-          <w:szCs w:val="22"/>
-        </w:rPr>
-        <w:t>http://dx.doi.org/10.1145/12345.</w:t>
-      </w:r>
-      <w:r>
-        <w:rPr>
-          <w:sz w:val="22"/>
-          <w:szCs w:val="22"/>
-        </w:rPr>
-        <w:t>67890</w:t>
+        <w:t>Purpose</w:t>
+      </w:r>
+    </w:p>
+    <w:p>
+      <w:pPr>
+        <w:spacing w:after="120"/>
+      </w:pPr>
+      <w:r>
+        <w:t>TBA</w:t>
+      </w:r>
+    </w:p>
+    <w:p>
+      <w:pPr>
+        <w:pStyle w:val="Heading1"/>
+        <w:spacing w:before="120"/>
+      </w:pPr>
+      <w:r>
+        <w:t>Proposal</w:t>
+      </w:r>
+    </w:p>
+    <w:p>
+      <w:r>
+        <w:t>Architecture Pattern- Architecture pattern is given below.</w:t>
+      </w:r>
+    </w:p>
+    <w:p>
+      <w:pPr>
+        <w:jc w:val="center"/>
+      </w:pPr>
+      <w:r>
+        <w:rPr>
+          <w:noProof/>
+        </w:rPr>
+        <w:drawing>
+          <wp:inline distT="0" distB="0" distL="0" distR="0" wp14:anchorId="0A2A2355" wp14:editId="4DA5FA43">
+            <wp:extent cx="2447290" cy="1878153"/>
+            <wp:effectExtent l="0" t="0" r="0" b="8255"/>
+            <wp:docPr id="11" name="Picture 11"/>
+            <wp:cNvGraphicFramePr>
+              <a:graphicFrameLocks xmlns:a="http://schemas.openxmlformats.org/drawingml/2006/main" noChangeAspect="1"/>
+            </wp:cNvGraphicFramePr>
+            <a:graphic xmlns:a="http://schemas.openxmlformats.org/drawingml/2006/main">
+              <a:graphicData uri="http://schemas.openxmlformats.org/drawingml/2006/picture">
+                <pic:pic xmlns:pic="http://schemas.openxmlformats.org/drawingml/2006/picture">
+                  <pic:nvPicPr>
+                    <pic:cNvPr id="9" name="Picture 9"/>
+                    <pic:cNvPicPr/>
+                  </pic:nvPicPr>
+                  <pic:blipFill>
+                    <a:blip r:embed="rId15" cstate="print">
+                      <a:extLst>
+                        <a:ext uri="{28A0092B-C50C-407E-A947-70E740481C1C}">
+                          <a14:useLocalDpi xmlns:a14="http://schemas.microsoft.com/office/drawing/2010/main" val="0"/>
+                        </a:ext>
+                      </a:extLst>
+                    </a:blip>
+                    <a:stretch>
+                      <a:fillRect/>
+                    </a:stretch>
+                  </pic:blipFill>
+                  <pic:spPr>
+                    <a:xfrm>
+                      <a:off x="0" y="0"/>
+                      <a:ext cx="2477442" cy="1901293"/>
+                    </a:xfrm>
+                    <a:prstGeom prst="rect">
+                      <a:avLst/>
+                    </a:prstGeom>
+                  </pic:spPr>
+                </pic:pic>
+              </a:graphicData>
+            </a:graphic>
+          </wp:inline>
+        </w:drawing>
+      </w:r>
+    </w:p>
+    <w:p>
+      <w:pPr>
+        <w:jc w:val="center"/>
+      </w:pPr>
+      <w:r>
+        <w:t>Architecture Pattern</w:t>
+      </w:r>
+    </w:p>
+    <w:p/>
+    <w:p>
+      <w:r>
+        <w:t xml:space="preserve">We will be using MVVM architecture for our Application. </w:t>
+      </w:r>
+    </w:p>
+    <w:p>
+      <w:r>
+        <w:lastRenderedPageBreak/>
+        <w:t xml:space="preserve">MVVM - </w:t>
+      </w:r>
+      <w:r>
+        <w:t>MVVM architecture is a Model-View-</w:t>
+      </w:r>
+      <w:proofErr w:type="spellStart"/>
+      <w:r>
+        <w:t>ViewModel</w:t>
+      </w:r>
+      <w:proofErr w:type="spellEnd"/>
+      <w:r>
+        <w:t xml:space="preserve"> architecture that removes the tight coupling between each component. Most importantly, in this architecture, the children don't have the direct reference to the parent, they only have the reference by observables.</w:t>
+      </w:r>
+    </w:p>
+    <w:p>
+      <w:pPr>
+        <w:jc w:val="center"/>
+      </w:pPr>
+      <w:r>
+        <w:rPr>
+          <w:noProof/>
+        </w:rPr>
+        <w:drawing>
+          <wp:inline distT="0" distB="0" distL="0" distR="0" wp14:anchorId="6E631A0A" wp14:editId="6AEAD583">
+            <wp:extent cx="2705100" cy="2780944"/>
+            <wp:effectExtent l="0" t="0" r="0" b="635"/>
+            <wp:docPr id="12" name="Picture 12"/>
+            <wp:cNvGraphicFramePr>
+              <a:graphicFrameLocks xmlns:a="http://schemas.openxmlformats.org/drawingml/2006/main" noChangeAspect="1"/>
+            </wp:cNvGraphicFramePr>
+            <a:graphic xmlns:a="http://schemas.openxmlformats.org/drawingml/2006/main">
+              <a:graphicData uri="http://schemas.openxmlformats.org/drawingml/2006/picture">
+                <pic:pic xmlns:pic="http://schemas.openxmlformats.org/drawingml/2006/picture">
+                  <pic:nvPicPr>
+                    <pic:cNvPr id="1" name=""/>
+                    <pic:cNvPicPr/>
+                  </pic:nvPicPr>
+                  <pic:blipFill>
+                    <a:blip r:embed="rId16"/>
+                    <a:stretch>
+                      <a:fillRect/>
+                    </a:stretch>
+                  </pic:blipFill>
+                  <pic:spPr>
+                    <a:xfrm>
+                      <a:off x="0" y="0"/>
+                      <a:ext cx="2713278" cy="2789351"/>
+                    </a:xfrm>
+                    <a:prstGeom prst="rect">
+                      <a:avLst/>
+                    </a:prstGeom>
+                  </pic:spPr>
+                </pic:pic>
+              </a:graphicData>
+            </a:graphic>
+          </wp:inline>
+        </w:drawing>
+      </w:r>
+    </w:p>
+    <w:p>
+      <w:pPr>
+        <w:jc w:val="center"/>
+      </w:pPr>
+      <w:r>
+        <w:t>MVVM Architecture</w:t>
+      </w:r>
+    </w:p>
+    <w:p>
+      <w:pPr>
+        <w:rPr>
+          <w:spacing w:val="-2"/>
+        </w:rPr>
+      </w:pPr>
+      <w:r>
+        <w:rPr>
+          <w:spacing w:val="-2"/>
+        </w:rPr>
+        <w:t xml:space="preserve">. </w:t>
+      </w:r>
+    </w:p>
+    <w:p>
+      <w:pPr>
+        <w:rPr>
+          <w:spacing w:val="-2"/>
+        </w:rPr>
+      </w:pPr>
+      <w:r>
+        <w:rPr>
+          <w:spacing w:val="-2"/>
+        </w:rPr>
+        <w:t>Model: It represents the data and the business logic of the Android Application. It consists of the business logic - local and remote data source, model classes, repository.</w:t>
+      </w:r>
+    </w:p>
+    <w:p>
+      <w:pPr>
+        <w:rPr>
+          <w:spacing w:val="-2"/>
+        </w:rPr>
+      </w:pPr>
+      <w:r>
+        <w:rPr>
+          <w:spacing w:val="-2"/>
+        </w:rPr>
+        <w:t xml:space="preserve">View: It consists of the UI </w:t>
+      </w:r>
+      <w:proofErr w:type="gramStart"/>
+      <w:r>
+        <w:rPr>
+          <w:spacing w:val="-2"/>
+        </w:rPr>
+        <w:t>Code(</w:t>
+      </w:r>
+      <w:proofErr w:type="gramEnd"/>
+      <w:r>
+        <w:rPr>
+          <w:spacing w:val="-2"/>
+        </w:rPr>
+        <w:t xml:space="preserve">Activity, Fragment), XML. It sends the user action to the </w:t>
+      </w:r>
+      <w:proofErr w:type="spellStart"/>
+      <w:r>
+        <w:rPr>
+          <w:spacing w:val="-2"/>
+        </w:rPr>
+        <w:t>ViewModel</w:t>
+      </w:r>
+      <w:proofErr w:type="spellEnd"/>
+      <w:r>
+        <w:rPr>
+          <w:spacing w:val="-2"/>
+        </w:rPr>
+        <w:t xml:space="preserve"> but does not get the response back directly. To get the response, it has to subscribe to the observables which </w:t>
+      </w:r>
+      <w:proofErr w:type="spellStart"/>
+      <w:r>
+        <w:rPr>
+          <w:spacing w:val="-2"/>
+        </w:rPr>
+        <w:t>ViewModel</w:t>
+      </w:r>
+      <w:proofErr w:type="spellEnd"/>
+      <w:r>
+        <w:rPr>
+          <w:spacing w:val="-2"/>
+        </w:rPr>
+        <w:t xml:space="preserve"> exposes to it.</w:t>
+      </w:r>
+    </w:p>
+    <w:p>
+      <w:pPr>
+        <w:rPr>
+          <w:spacing w:val="-2"/>
+        </w:rPr>
+      </w:pPr>
+      <w:proofErr w:type="spellStart"/>
+      <w:r>
+        <w:rPr>
+          <w:spacing w:val="-2"/>
+        </w:rPr>
+        <w:t>ViewModel</w:t>
+      </w:r>
+      <w:proofErr w:type="spellEnd"/>
+      <w:r>
+        <w:rPr>
+          <w:spacing w:val="-2"/>
+        </w:rPr>
+        <w:t xml:space="preserve">: It is a bridge between the View and </w:t>
+      </w:r>
+      <w:proofErr w:type="gramStart"/>
+      <w:r>
+        <w:rPr>
+          <w:spacing w:val="-2"/>
+        </w:rPr>
+        <w:t>Model(</w:t>
+      </w:r>
+      <w:proofErr w:type="gramEnd"/>
+      <w:r>
+        <w:rPr>
+          <w:spacing w:val="-2"/>
+        </w:rPr>
+        <w:t xml:space="preserve">business logic). It does not have any clue which View has to use it as it does not have a direct reference to the View. So basically, the </w:t>
+      </w:r>
+      <w:proofErr w:type="spellStart"/>
+      <w:r>
+        <w:rPr>
+          <w:spacing w:val="-2"/>
+        </w:rPr>
+        <w:t>ViewModel</w:t>
+      </w:r>
+      <w:proofErr w:type="spellEnd"/>
+      <w:r>
+        <w:rPr>
+          <w:spacing w:val="-2"/>
+        </w:rPr>
+        <w:t xml:space="preserve"> should not be aware of the view who is interacting with. It interacts with the Model and exposes the observable that can be observed by the View</w:t>
+      </w:r>
+    </w:p>
+    <w:p>
+      <w:pPr>
+        <w:rPr>
+          <w:spacing w:val="-2"/>
+        </w:rPr>
+      </w:pPr>
+      <w:r>
+        <w:rPr>
+          <w:spacing w:val="-2"/>
+        </w:rPr>
+        <w:t xml:space="preserve">For our Database we will be using NOSQL database. </w:t>
+      </w:r>
+      <w:r>
+        <w:rPr>
+          <w:spacing w:val="-2"/>
+        </w:rPr>
+        <w:t xml:space="preserve">Firebase is a Backend-as-a-Service. It provides developers with a variety of tools and services to help them develop quality apps, grow their user base, and earn profit. It is built on Google’s infrastructure. </w:t>
+      </w:r>
+    </w:p>
+    <w:p>
+      <w:pPr>
+        <w:rPr>
+          <w:spacing w:val="-2"/>
+        </w:rPr>
+      </w:pPr>
+      <w:r>
+        <w:rPr>
+          <w:spacing w:val="-2"/>
+        </w:rPr>
+        <w:t>Authentication: It supports authentication using passwords, phone numbers, Google, Facebook, Twitter, and more. The Firebase Authentication (SDK) can be used to manually integrate one or more sign-in methods into an app.</w:t>
+      </w:r>
+    </w:p>
+    <w:p>
+      <w:pPr>
+        <w:rPr>
+          <w:spacing w:val="-2"/>
+        </w:rPr>
+      </w:pPr>
+      <w:r>
+        <w:rPr>
+          <w:spacing w:val="-2"/>
+        </w:rPr>
+        <w:t xml:space="preserve">Realtime database: Data is synced across all clients in </w:t>
+      </w:r>
+      <w:proofErr w:type="spellStart"/>
+      <w:r>
+        <w:rPr>
+          <w:spacing w:val="-2"/>
+        </w:rPr>
+        <w:t>realtime</w:t>
+      </w:r>
+      <w:proofErr w:type="spellEnd"/>
+      <w:r>
+        <w:rPr>
+          <w:spacing w:val="-2"/>
+        </w:rPr>
+        <w:t xml:space="preserve"> and remains available even when an app goes offline.</w:t>
+      </w:r>
+    </w:p>
+    <w:p>
+      <w:pPr>
+        <w:rPr>
+          <w:spacing w:val="-2"/>
+        </w:rPr>
+      </w:pPr>
+      <w:r>
+        <w:rPr>
+          <w:spacing w:val="-2"/>
+        </w:rPr>
+        <w:t>Hosting: Firebase Hosting provides fast hosting for a web app; content is cached into content delivery networks worldwide.</w:t>
+      </w:r>
+    </w:p>
+    <w:p>
+      <w:pPr>
+        <w:rPr>
+          <w:spacing w:val="-2"/>
+        </w:rPr>
+      </w:pPr>
+      <w:r>
+        <w:rPr>
+          <w:spacing w:val="-2"/>
+        </w:rPr>
+        <w:t>Test lab: The application is tested on virtual and physical devices located in Google’s data centers.</w:t>
+      </w:r>
+    </w:p>
+    <w:p>
+      <w:pPr>
+        <w:rPr>
+          <w:spacing w:val="-2"/>
+        </w:rPr>
+      </w:pPr>
+      <w:r>
+        <w:rPr>
+          <w:spacing w:val="-2"/>
+        </w:rPr>
+        <w:t>Notifications: Notifications can be sent with firebase with no additional coding.</w:t>
+      </w:r>
+    </w:p>
+    <w:p>
+      <w:pPr>
+        <w:pStyle w:val="Heading1"/>
+        <w:spacing w:before="120"/>
+      </w:pPr>
+      <w:r>
+        <w:t>ACKNOWLEDGMENTS</w:t>
       </w:r>
     </w:p>
     <w:p>
@@ -777,475 +5516,28 @@
         <w:ind w:firstLine="0"/>
       </w:pPr>
       <w:r>
-        <w:t>Please use a 9-point Times Roman font, or other Roman font with serifs, as close as possible in appearance to Times Roman in which these guidelines have been set. The goal is to have a 9-point text, as you see here. Please use sans-serif or non-proportional fonts only for special purposes, such as distinguishing source code text. If Times Roman is not available, try the font named Computer Modern Roman. On a Macintosh, use the font named Times.  Right margins should be justified, not ragged.</w:t>
-      </w:r>
-    </w:p>
-    <w:p>
-      <w:pPr>
-        <w:pStyle w:val="Heading2"/>
-        <w:spacing w:before="120"/>
-      </w:pPr>
-      <w:r>
-        <w:t>Title and Authors</w:t>
-      </w:r>
-    </w:p>
-    <w:p>
-      <w:pPr>
-        <w:spacing w:after="120"/>
-      </w:pPr>
-      <w:r>
-        <w:t>The title (Helvetica 18-point bold), authors' names (Helvetica 12-point) and affiliations (Helvetica 10-point) run across the full width of the page – one column wide. We also recommend phone number (Helvetica 10-point) and e-mail address (Helvetica 12-point). See the top of this page for three addresses. If only one address is needed, center all address text. For two addresses, use two centered tabs, and so on. For more than three authors, you may have to improvise.</w:t>
-      </w:r>
-      <w:r>
-        <w:rPr>
-          <w:rStyle w:val="FootnoteReference"/>
-        </w:rPr>
-        <w:footnoteReference w:id="1"/>
-      </w:r>
-    </w:p>
-    <w:p>
-      <w:pPr>
-        <w:pStyle w:val="Heading2"/>
-        <w:spacing w:before="120"/>
-      </w:pPr>
-      <w:r>
-        <w:t>First Page Copyright Notice</w:t>
-      </w:r>
-    </w:p>
-    <w:p>
-      <w:pPr>
-        <w:pStyle w:val="BodyTextIndent"/>
-        <w:spacing w:after="120"/>
-        <w:ind w:firstLine="0"/>
-      </w:pPr>
-      <w:r>
-        <w:t>Please leave 3.81 cm (1.5") of blank text box at the bottom of the left column of the first page for the copyright notice.</w:t>
-      </w:r>
-    </w:p>
-    <w:p>
-      <w:pPr>
-        <w:pStyle w:val="Heading2"/>
-        <w:spacing w:before="120"/>
-      </w:pPr>
-      <w:r>
-        <w:t>Subsequent Pages</w:t>
-      </w:r>
-    </w:p>
-    <w:p>
-      <w:pPr>
-        <w:pStyle w:val="BodyTextIndent"/>
-        <w:spacing w:after="120"/>
-        <w:ind w:firstLine="0"/>
-      </w:pPr>
-      <w:r>
-        <w:t>For pages other than the first page, start at the top of the page, and continue in double-column format.  The two columns on the last page should be as close to equal length as possible.</w:t>
-      </w:r>
-    </w:p>
-    <w:p>
-      <w:pPr>
-        <w:pStyle w:val="BodyTextIndent"/>
-        <w:ind w:firstLine="0"/>
-      </w:pPr>
-    </w:p>
-    <w:p>
-      <w:pPr>
-        <w:pStyle w:val="Caption"/>
-        <w:keepNext/>
-      </w:pPr>
-      <w:r>
-        <w:t xml:space="preserve">Table </w:t>
-      </w:r>
-      <w:fldSimple w:instr=" SEQ Table \* ARABIC ">
-        <w:r>
-          <w:rPr>
-            <w:noProof/>
-          </w:rPr>
-          <w:t>1</w:t>
-        </w:r>
-      </w:fldSimple>
-      <w:r>
-        <w:t>. Table captions should be placed above the table</w:t>
-      </w:r>
-    </w:p>
-    <w:tbl>
-      <w:tblPr>
-        <w:tblW w:w="0" w:type="auto"/>
-        <w:tblBorders>
-          <w:top w:val="single" w:sz="2" w:space="0" w:color="000000"/>
-          <w:left w:val="single" w:sz="2" w:space="0" w:color="000000"/>
-          <w:bottom w:val="single" w:sz="2" w:space="0" w:color="000000"/>
-          <w:right w:val="single" w:sz="2" w:space="0" w:color="000000"/>
-          <w:insideH w:val="single" w:sz="2" w:space="0" w:color="000000"/>
-          <w:insideV w:val="single" w:sz="2" w:space="0" w:color="000000"/>
-        </w:tblBorders>
-        <w:tblLayout w:type="fixed"/>
-        <w:tblLook w:val="0160" w:firstRow="1" w:lastRow="1" w:firstColumn="0" w:lastColumn="1" w:noHBand="0" w:noVBand="0"/>
-      </w:tblPr>
-      <w:tblGrid>
-        <w:gridCol w:w="1211"/>
-        <w:gridCol w:w="962"/>
-        <w:gridCol w:w="1406"/>
-        <w:gridCol w:w="1216"/>
-      </w:tblGrid>
-      <w:tr>
-        <w:trPr>
-          <w:trHeight w:val="310"/>
-        </w:trPr>
-        <w:tc>
-          <w:tcPr>
-            <w:tcW w:w="1211" w:type="dxa"/>
-            <w:vAlign w:val="center"/>
-          </w:tcPr>
-          <w:p>
-            <w:pPr>
-              <w:pStyle w:val="BodyTextIndent"/>
-              <w:ind w:firstLine="0"/>
-              <w:jc w:val="center"/>
-              <w:rPr>
-                <w:b/>
-                <w:bCs/>
-              </w:rPr>
-            </w:pPr>
-            <w:r>
-              <w:rPr>
-                <w:b/>
-                <w:bCs/>
-              </w:rPr>
-              <w:t>Graphics</w:t>
-            </w:r>
-          </w:p>
-        </w:tc>
-        <w:tc>
-          <w:tcPr>
-            <w:tcW w:w="962" w:type="dxa"/>
-            <w:vAlign w:val="center"/>
-          </w:tcPr>
-          <w:p>
-            <w:pPr>
-              <w:pStyle w:val="BodyTextIndent"/>
-              <w:ind w:firstLine="0"/>
-              <w:jc w:val="center"/>
-              <w:rPr>
-                <w:b/>
-                <w:bCs/>
-              </w:rPr>
-            </w:pPr>
-            <w:r>
-              <w:rPr>
-                <w:b/>
-                <w:bCs/>
-              </w:rPr>
-              <w:t>Top</w:t>
-            </w:r>
-          </w:p>
-        </w:tc>
-        <w:tc>
-          <w:tcPr>
-            <w:tcW w:w="1406" w:type="dxa"/>
-            <w:vAlign w:val="center"/>
-          </w:tcPr>
-          <w:p>
-            <w:pPr>
-              <w:pStyle w:val="BodyTextIndent"/>
-              <w:ind w:firstLine="0"/>
-              <w:jc w:val="center"/>
-              <w:rPr>
-                <w:b/>
-                <w:bCs/>
-              </w:rPr>
-            </w:pPr>
-            <w:r>
-              <w:rPr>
-                <w:b/>
-                <w:bCs/>
-              </w:rPr>
-              <w:t>In-between</w:t>
-            </w:r>
-          </w:p>
-        </w:tc>
-        <w:tc>
-          <w:tcPr>
-            <w:tcW w:w="1216" w:type="dxa"/>
-            <w:vAlign w:val="center"/>
-          </w:tcPr>
-          <w:p>
-            <w:pPr>
-              <w:pStyle w:val="BodyTextIndent"/>
-              <w:ind w:firstLine="0"/>
-              <w:jc w:val="center"/>
-              <w:rPr>
-                <w:b/>
-                <w:bCs/>
-              </w:rPr>
-            </w:pPr>
-            <w:r>
-              <w:rPr>
-                <w:b/>
-                <w:bCs/>
-              </w:rPr>
-              <w:t>Bottom</w:t>
-            </w:r>
-          </w:p>
-        </w:tc>
-      </w:tr>
-      <w:tr>
-        <w:trPr>
-          <w:trHeight w:val="310"/>
-        </w:trPr>
-        <w:tc>
-          <w:tcPr>
-            <w:tcW w:w="1211" w:type="dxa"/>
-            <w:vAlign w:val="center"/>
-          </w:tcPr>
-          <w:p>
-            <w:pPr>
-              <w:pStyle w:val="BodyTextIndent"/>
-              <w:ind w:firstLine="0"/>
-              <w:jc w:val="center"/>
-            </w:pPr>
-            <w:r>
-              <w:t>Tables</w:t>
-            </w:r>
-          </w:p>
-        </w:tc>
-        <w:tc>
-          <w:tcPr>
-            <w:tcW w:w="962" w:type="dxa"/>
-            <w:vAlign w:val="center"/>
-          </w:tcPr>
-          <w:p>
-            <w:pPr>
-              <w:pStyle w:val="BodyTextIndent"/>
-              <w:ind w:firstLine="0"/>
-              <w:jc w:val="center"/>
-            </w:pPr>
-            <w:r>
-              <w:t>End</w:t>
-            </w:r>
-          </w:p>
-        </w:tc>
-        <w:tc>
-          <w:tcPr>
-            <w:tcW w:w="1406" w:type="dxa"/>
-            <w:vAlign w:val="center"/>
-          </w:tcPr>
-          <w:p>
-            <w:pPr>
-              <w:pStyle w:val="BodyTextIndent"/>
-              <w:ind w:firstLine="0"/>
-              <w:jc w:val="center"/>
-            </w:pPr>
-            <w:r>
-              <w:t>Last</w:t>
-            </w:r>
-          </w:p>
-        </w:tc>
-        <w:tc>
-          <w:tcPr>
-            <w:tcW w:w="1216" w:type="dxa"/>
-            <w:vAlign w:val="center"/>
-          </w:tcPr>
-          <w:p>
-            <w:pPr>
-              <w:pStyle w:val="BodyTextIndent"/>
-              <w:ind w:firstLine="0"/>
-              <w:jc w:val="center"/>
-            </w:pPr>
-            <w:r>
-              <w:t>First</w:t>
-            </w:r>
-          </w:p>
-        </w:tc>
-      </w:tr>
-      <w:tr>
-        <w:trPr>
-          <w:trHeight w:val="341"/>
-        </w:trPr>
-        <w:tc>
-          <w:tcPr>
-            <w:tcW w:w="1211" w:type="dxa"/>
-            <w:vAlign w:val="center"/>
-          </w:tcPr>
-          <w:p>
-            <w:pPr>
-              <w:pStyle w:val="BodyTextIndent"/>
-              <w:ind w:firstLine="0"/>
-              <w:jc w:val="center"/>
-            </w:pPr>
-            <w:r>
-              <w:t>Figures</w:t>
-            </w:r>
-          </w:p>
-        </w:tc>
-        <w:tc>
-          <w:tcPr>
-            <w:tcW w:w="962" w:type="dxa"/>
-            <w:vAlign w:val="center"/>
-          </w:tcPr>
-          <w:p>
-            <w:pPr>
-              <w:pStyle w:val="BodyTextIndent"/>
-              <w:ind w:firstLine="0"/>
-              <w:jc w:val="center"/>
-            </w:pPr>
-            <w:r>
-              <w:t>Good</w:t>
-            </w:r>
-          </w:p>
-        </w:tc>
-        <w:tc>
-          <w:tcPr>
-            <w:tcW w:w="1406" w:type="dxa"/>
-            <w:vAlign w:val="center"/>
-          </w:tcPr>
-          <w:p>
-            <w:pPr>
-              <w:pStyle w:val="BodyTextIndent"/>
-              <w:ind w:firstLine="0"/>
-              <w:jc w:val="center"/>
-            </w:pPr>
-            <w:r>
-              <w:t>Similar</w:t>
-            </w:r>
-          </w:p>
-        </w:tc>
-        <w:tc>
-          <w:tcPr>
-            <w:tcW w:w="1216" w:type="dxa"/>
-            <w:vAlign w:val="center"/>
-          </w:tcPr>
-          <w:p>
-            <w:pPr>
-              <w:pStyle w:val="BodyTextIndent"/>
-              <w:ind w:firstLine="0"/>
-              <w:jc w:val="center"/>
-            </w:pPr>
-            <w:r>
-              <w:t>Very well</w:t>
-            </w:r>
-          </w:p>
-        </w:tc>
-      </w:tr>
-    </w:tbl>
-    <w:p>
-      <w:pPr>
-        <w:pStyle w:val="BodyTextIndent"/>
-        <w:ind w:firstLine="0"/>
-      </w:pPr>
-    </w:p>
-    <w:p>
-      <w:pPr>
-        <w:pStyle w:val="Heading2"/>
-        <w:spacing w:before="120"/>
-      </w:pPr>
-      <w:r>
-        <w:t>References and Citations</w:t>
-      </w:r>
-    </w:p>
-    <w:p>
-      <w:pPr>
-        <w:spacing w:after="120"/>
-      </w:pPr>
-      <w:r>
-        <w:t>Footnotes should be Times New Roman 9-point, and justified to the full width of the column.</w:t>
-      </w:r>
-    </w:p>
-    <w:p>
-      <w:pPr>
-        <w:spacing w:after="120"/>
-      </w:pPr>
-      <w:r>
-        <w:t xml:space="preserve">Use the </w:t>
-      </w:r>
-      <w:r>
-        <w:t xml:space="preserve">“ACM Reference format” </w:t>
-      </w:r>
-      <w:r>
-        <w:t xml:space="preserve">for references – that is, a numbered list at the end of the </w:t>
-      </w:r>
-      <w:smartTag w:uri="urn:schemas-microsoft-com:office:smarttags" w:element="PersonName">
-        <w:r>
-          <w:t>art</w:t>
-        </w:r>
-      </w:smartTag>
-      <w:r>
-        <w:t>icle, ordered alphabetically</w:t>
-      </w:r>
-      <w:r>
-        <w:t xml:space="preserve"> and formatted accordingly</w:t>
-      </w:r>
-      <w:r>
-        <w:t xml:space="preserve">. </w:t>
-      </w:r>
-      <w:r>
-        <w:t>See</w:t>
-      </w:r>
-      <w:r>
-        <w:t xml:space="preserve"> examples </w:t>
-      </w:r>
-      <w:r>
-        <w:t xml:space="preserve">of some typical reference </w:t>
-      </w:r>
-      <w:r>
-        <w:lastRenderedPageBreak/>
-        <w:t xml:space="preserve">types, in the new “ACM Reference format”, </w:t>
-      </w:r>
-      <w:r>
-        <w:t xml:space="preserve">at the end of this document. Within this template, use the style named </w:t>
-      </w:r>
-      <w:r>
-        <w:rPr>
-          <w:i/>
-        </w:rPr>
-        <w:t>references</w:t>
-      </w:r>
-      <w:r>
-        <w:t xml:space="preserve"> for the text</w:t>
+        <w:t>We would like to thank and gratitude to their supervisor Shaikh Shawon Arefin Shawon for continuous guidance and encouragement throughout the project.</w:t>
+      </w:r>
+      <w:r>
+        <w:t xml:space="preserve"> </w:t>
+      </w:r>
+      <w:r>
+        <w:t>We take this opportunity to express gratitude to all of the Department of electrical and computer science of North South University and all faculty members for their help and support.</w:t>
+      </w:r>
+      <w:r>
+        <w:t xml:space="preserve"> </w:t>
+      </w:r>
+      <w:r>
+        <w:t xml:space="preserve">We also thank our parents for their love and support.  Finally, we would also like to appreciate to the efforts of the authors whose papers and article helped us a lot throughout our </w:t>
+      </w:r>
+      <w:proofErr w:type="gramStart"/>
+      <w:r>
+        <w:t>research.</w:t>
       </w:r>
       <w:r>
         <w:t>.</w:t>
       </w:r>
-      <w:r>
-        <w:t xml:space="preserve"> Acceptable abbreviations, for journal names, can be found here: </w:t>
-      </w:r>
-      <w:hyperlink r:id="rId10" w:history="1">
-        <w:r>
-          <w:rPr>
-            <w:rStyle w:val="Hyperlink"/>
-          </w:rPr>
-          <w:t>http://library.caltech.edu/reference/abbreviations/</w:t>
-        </w:r>
-      </w:hyperlink>
-      <w:r>
-        <w:t>. Word may try to automatically ‘underline’ hotlinks in your references, the correct style is NO underlining.</w:t>
-      </w:r>
-    </w:p>
-    <w:p>
-      <w:pPr>
-        <w:spacing w:after="120"/>
-      </w:pPr>
-      <w:r>
-        <w:t>The references are also in 9 pt., but that section (see Section 7) is ragged right. References should be published materials accessible to the public. Internal technical reports may be cited only if they are easily accessible (i.e. you can give the address to obtain the report within your citation) and may be obtained by any reader. Proprietary information may not be cited. Private communications should be acknowledged, not referenced  (e.g., “[Robertson, personal communication]”).</w:t>
-      </w:r>
-    </w:p>
-    <w:p>
-      <w:pPr>
-        <w:pStyle w:val="Heading2"/>
-        <w:spacing w:before="120"/>
-      </w:pPr>
-      <w:r>
-        <w:t>Page Numbering, Headers and Footers</w:t>
-      </w:r>
-    </w:p>
-    <w:p>
-      <w:pPr>
-        <w:pStyle w:val="BodyTextIndent"/>
-        <w:spacing w:after="120"/>
-        <w:ind w:firstLine="0"/>
-      </w:pPr>
-      <w:r>
-        <w:t>Do not include headers, footers or page numbers in your submission. These will be added when the publications are assembled.</w:t>
-      </w:r>
+      <w:proofErr w:type="gramEnd"/>
     </w:p>
     <w:p>
       <w:pPr>
@@ -1253,466 +5545,6 @@
         <w:spacing w:before="120"/>
       </w:pPr>
       <w:r>
-        <w:t>FIGURES/CAPTIONS</w:t>
-      </w:r>
-    </w:p>
-    <w:p>
-      <w:pPr>
-        <w:spacing w:after="120"/>
-      </w:pPr>
-      <w:r>
-        <w:t>Place Tables/Figures/Images in text as close to the reference as possible (see Figure 1).  It may extend across both columns to a maximum width of 17.78 cm (7”).</w:t>
-      </w:r>
-    </w:p>
-    <w:p>
-      <w:pPr>
-        <w:spacing w:after="120"/>
-      </w:pPr>
-      <w:r>
-        <w:t>Captions should be Times New Roman 9-point bold.  They should be numbered (e.g., “Table 1” or “Figure 2”), please note that the word for Table and Figure are spelled out. Figure’s captions should be centered beneath the image or picture, and Table captions should be centered above the table body.</w:t>
-      </w:r>
-    </w:p>
-    <w:p>
-      <w:pPr>
-        <w:pStyle w:val="Heading1"/>
-        <w:spacing w:before="120"/>
-      </w:pPr>
-      <w:r>
-        <w:t>SECTIONS</w:t>
-      </w:r>
-    </w:p>
-    <w:p>
-      <w:pPr>
-        <w:pStyle w:val="BodyTextIndent"/>
-        <w:spacing w:after="120"/>
-        <w:ind w:firstLine="0"/>
-        <w:rPr>
-          <w:rFonts w:cs="Miriam"/>
-          <w:b/>
-          <w:bCs/>
-          <w:szCs w:val="18"/>
-          <w:lang w:eastAsia="en-AU"/>
-        </w:rPr>
-      </w:pPr>
-    </w:p>
-    <w:p>
-      <w:pPr>
-        <w:pStyle w:val="BodyTextIndent"/>
-        <w:spacing w:after="120"/>
-        <w:ind w:firstLine="0"/>
-        <w:rPr>
-          <w:rFonts w:cs="Miriam"/>
-          <w:b/>
-          <w:bCs/>
-          <w:szCs w:val="18"/>
-          <w:lang w:eastAsia="en-AU"/>
-        </w:rPr>
-      </w:pPr>
-    </w:p>
-    <w:p>
-      <w:pPr>
-        <w:pStyle w:val="BodyTextIndent"/>
-        <w:spacing w:after="120"/>
-        <w:ind w:firstLine="0"/>
-        <w:rPr>
-          <w:rFonts w:cs="Miriam"/>
-          <w:b/>
-          <w:bCs/>
-          <w:szCs w:val="18"/>
-          <w:lang w:eastAsia="en-AU"/>
-        </w:rPr>
-      </w:pPr>
-    </w:p>
-    <w:p>
-      <w:pPr>
-        <w:pStyle w:val="BodyTextIndent"/>
-        <w:spacing w:after="120"/>
-        <w:ind w:firstLine="0"/>
-      </w:pPr>
-      <w:r>
-        <w:rPr>
-          <w:noProof/>
-          <w:sz w:val="20"/>
-        </w:rPr>
-        <mc:AlternateContent>
-          <mc:Choice Requires="wpg">
-            <w:drawing>
-              <wp:anchor distT="0" distB="0" distL="114300" distR="114300" simplePos="0" relativeHeight="251657728" behindDoc="0" locked="0" layoutInCell="1" allowOverlap="1" wp14:anchorId="6BC0D908" wp14:editId="6052FA52">
-                <wp:simplePos x="0" y="0"/>
-                <wp:positionH relativeFrom="column">
-                  <wp:posOffset>3366135</wp:posOffset>
-                </wp:positionH>
-                <wp:positionV relativeFrom="paragraph">
-                  <wp:posOffset>-5213985</wp:posOffset>
-                </wp:positionV>
-                <wp:extent cx="3086100" cy="1828800"/>
-                <wp:effectExtent l="0" t="0" r="0" b="0"/>
-                <wp:wrapSquare wrapText="bothSides"/>
-                <wp:docPr id="1" name="Group 6"/>
-                <wp:cNvGraphicFramePr>
-                  <a:graphicFrameLocks xmlns:a="http://schemas.openxmlformats.org/drawingml/2006/main"/>
-                </wp:cNvGraphicFramePr>
-                <a:graphic xmlns:a="http://schemas.openxmlformats.org/drawingml/2006/main">
-                  <a:graphicData uri="http://schemas.microsoft.com/office/word/2010/wordprocessingGroup">
-                    <wpg:wgp>
-                      <wpg:cNvGrpSpPr>
-                        <a:grpSpLocks/>
-                      </wpg:cNvGrpSpPr>
-                      <wpg:grpSpPr bwMode="auto">
-                        <a:xfrm>
-                          <a:off x="0" y="0"/>
-                          <a:ext cx="3086100" cy="1828800"/>
-                          <a:chOff x="6381" y="1444"/>
-                          <a:chExt cx="4860" cy="2880"/>
-                        </a:xfrm>
-                      </wpg:grpSpPr>
-                      <pic:pic xmlns:pic="http://schemas.openxmlformats.org/drawingml/2006/picture">
-                        <pic:nvPicPr>
-                          <pic:cNvPr id="2" name="Picture 3" descr="VRH-after"/>
-                          <pic:cNvPicPr preferRelativeResize="0">
-                            <a:picLocks noChangeAspect="1" noChangeArrowheads="1"/>
-                          </pic:cNvPicPr>
-                        </pic:nvPicPr>
-                        <pic:blipFill>
-                          <a:blip r:embed="rId11">
-                            <a:extLst>
-                              <a:ext uri="{28A0092B-C50C-407E-A947-70E740481C1C}">
-                                <a14:useLocalDpi xmlns:a14="http://schemas.microsoft.com/office/drawing/2010/main" val="0"/>
-                              </a:ext>
-                            </a:extLst>
-                          </a:blip>
-                          <a:srcRect/>
-                          <a:stretch>
-                            <a:fillRect/>
-                          </a:stretch>
-                        </pic:blipFill>
-                        <pic:spPr bwMode="auto">
-                          <a:xfrm>
-                            <a:off x="6381" y="1444"/>
-                            <a:ext cx="4860" cy="2416"/>
-                          </a:xfrm>
-                          <a:prstGeom prst="rect">
-                            <a:avLst/>
-                          </a:prstGeom>
-                          <a:noFill/>
-                          <a:ln>
-                            <a:noFill/>
-                          </a:ln>
-                          <a:extLst>
-                            <a:ext uri="{909E8E84-426E-40DD-AFC4-6F175D3DCCD1}">
-                              <a14:hiddenFill xmlns:a14="http://schemas.microsoft.com/office/drawing/2010/main">
-                                <a:solidFill>
-                                  <a:srgbClr val="FFFFFF"/>
-                                </a:solidFill>
-                              </a14:hiddenFill>
-                            </a:ext>
-                            <a:ext uri="{91240B29-F687-4F45-9708-019B960494DF}">
-                              <a14:hiddenLine xmlns:a14="http://schemas.microsoft.com/office/drawing/2010/main" w="9525">
-                                <a:solidFill>
-                                  <a:srgbClr val="000000"/>
-                                </a:solidFill>
-                                <a:miter lim="800000"/>
-                                <a:headEnd/>
-                                <a:tailEnd/>
-                              </a14:hiddenLine>
-                            </a:ext>
-                          </a:extLst>
-                        </pic:spPr>
-                      </pic:pic>
-                      <wps:wsp>
-                        <wps:cNvPr id="3" name="Text Box 4"/>
-                        <wps:cNvSpPr txBox="1">
-                          <a:spLocks noChangeArrowheads="1"/>
-                        </wps:cNvSpPr>
-                        <wps:spPr bwMode="auto">
-                          <a:xfrm>
-                            <a:off x="6561" y="3792"/>
-                            <a:ext cx="4598" cy="532"/>
-                          </a:xfrm>
-                          <a:prstGeom prst="rect">
-                            <a:avLst/>
-                          </a:prstGeom>
-                          <a:solidFill>
-                            <a:srgbClr val="FFFFFF"/>
-                          </a:solidFill>
-                          <a:ln>
-                            <a:noFill/>
-                          </a:ln>
-                          <a:effectLst/>
-                          <a:extLst>
-                            <a:ext uri="{91240B29-F687-4F45-9708-019B960494DF}">
-                              <a14:hiddenLine xmlns:a14="http://schemas.microsoft.com/office/drawing/2010/main" w="9525">
-                                <a:solidFill>
-                                  <a:srgbClr val="000000"/>
-                                </a:solidFill>
-                                <a:miter lim="800000"/>
-                                <a:headEnd/>
-                                <a:tailEnd/>
-                              </a14:hiddenLine>
-                            </a:ext>
-                            <a:ext uri="{AF507438-7753-43E0-B8FC-AC1667EBCBE1}">
-                              <a14:hiddenEffects xmlns:a14="http://schemas.microsoft.com/office/drawing/2010/main">
-                                <a:effectLst>
-                                  <a:outerShdw dist="35921" dir="2700000" algn="ctr" rotWithShape="0">
-                                    <a:srgbClr val="808080"/>
-                                  </a:outerShdw>
-                                </a:effectLst>
-                              </a14:hiddenEffects>
-                            </a:ext>
-                          </a:extLst>
-                        </wps:spPr>
-                        <wps:txbx>
-                          <w:txbxContent>
-                            <w:p>
-                              <w:pPr>
-                                <w:pStyle w:val="Caption"/>
-                              </w:pPr>
-                              <w:r>
-                                <w:t>Figure 1. Insert caption to place caption below figure.</w:t>
-                              </w:r>
-                            </w:p>
-                            <w:p>
-                              <w:pPr>
-                                <w:pStyle w:val="Caption"/>
-                              </w:pPr>
-                            </w:p>
-                            <w:p>
-                              <w:pPr>
-                                <w:pStyle w:val="Caption"/>
-                              </w:pPr>
-                              <w:r>
-                                <w:t>.</w:t>
-                              </w:r>
-                            </w:p>
-                            <w:p>
-                              <w:pPr>
-                                <w:rPr>
-                                  <w:lang w:val="en-AU"/>
-                                </w:rPr>
-                              </w:pPr>
-                            </w:p>
-                            <w:p>
-                              <w:pPr>
-                                <w:rPr>
-                                  <w:lang w:val="en-AU"/>
-                                </w:rPr>
-                              </w:pPr>
-                            </w:p>
-                          </w:txbxContent>
-                        </wps:txbx>
-                        <wps:bodyPr rot="0" vert="horz" wrap="square" lIns="91440" tIns="45720" rIns="91440" bIns="45720" anchor="t" anchorCtr="0" upright="1">
-                          <a:noAutofit/>
-                        </wps:bodyPr>
-                      </wps:wsp>
-                    </wpg:wgp>
-                  </a:graphicData>
-                </a:graphic>
-                <wp14:sizeRelH relativeFrom="page">
-                  <wp14:pctWidth>0</wp14:pctWidth>
-                </wp14:sizeRelH>
-                <wp14:sizeRelV relativeFrom="page">
-                  <wp14:pctHeight>0</wp14:pctHeight>
-                </wp14:sizeRelV>
-              </wp:anchor>
-            </w:drawing>
-          </mc:Choice>
-          <mc:Fallback>
-            <w:pict>
-              <v:group w14:anchorId="6BC0D908" id="Group 6" o:spid="_x0000_s1026" style="position:absolute;left:0;text-align:left;margin-left:265.05pt;margin-top:-410.55pt;width:243pt;height:2in;z-index:251657728" coordorigin="6381,1444" coordsize="4860,2880" o:gfxdata="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">
-                <v:shapetype id="_x0000_t75" coordsize="21600,21600" o:spt="75" o:preferrelative="t" path="m@4@5l@4@11@9@11@9@5xe" filled="f" stroked="f">
-                  <v:stroke joinstyle="miter"/>
-                  <v:formulas>
-                    <v:f eqn="if lineDrawn pixelLineWidth 0"/>
-                    <v:f eqn="sum @0 1 0"/>
-                    <v:f eqn="sum 0 0 @1"/>
-                    <v:f eqn="prod @2 1 2"/>
-                    <v:f eqn="prod @3 21600 pixelWidth"/>
-                    <v:f eqn="prod @3 21600 pixelHeight"/>
-                    <v:f eqn="sum @0 0 1"/>
-                    <v:f eqn="prod @6 1 2"/>
-                    <v:f eqn="prod @7 21600 pixelWidth"/>
-                    <v:f eqn="sum @8 21600 0"/>
-                    <v:f eqn="prod @7 21600 pixelHeight"/>
-                    <v:f eqn="sum @10 21600 0"/>
-                  </v:formulas>
-                  <v:path o:extrusionok="f" gradientshapeok="t" o:connecttype="rect"/>
-                  <o:lock v:ext="edit" aspectratio="t"/>
-                </v:shapetype>
-                <v:shape id="Picture 3" o:spid="_x0000_s1027" type="#_x0000_t75" alt="VRH-after" style="position:absolute;left:6381;top:1444;width:4860;height:2416;visibility:visible;mso-wrap-style:square" o:preferrelative="f" o:gfxdata="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">
-                  <v:imagedata r:id="rId12" o:title="VRH-after"/>
-                </v:shape>
-                <v:shapetype id="_x0000_t202" coordsize="21600,21600" o:spt="202" path="m,l,21600r21600,l21600,xe">
-                  <v:stroke joinstyle="miter"/>
-                  <v:path gradientshapeok="t" o:connecttype="rect"/>
-                </v:shapetype>
-                <v:shape id="Text Box 4" o:spid="_x0000_s1028" type="#_x0000_t202" style="position:absolute;left:6561;top:3792;width:4598;height:532;visibility:visible;mso-wrap-style:square;v-text-anchor:top" o:gfxdata="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" stroked="f">
-                  <v:textbox>
-                    <w:txbxContent>
-                      <w:p>
-                        <w:pPr>
-                          <w:pStyle w:val="Caption"/>
-                        </w:pPr>
-                        <w:r>
-                          <w:t>Figure 1. Insert caption to place caption below figure.</w:t>
-                        </w:r>
-                      </w:p>
-                      <w:p>
-                        <w:pPr>
-                          <w:pStyle w:val="Caption"/>
-                        </w:pPr>
-                      </w:p>
-                      <w:p>
-                        <w:pPr>
-                          <w:pStyle w:val="Caption"/>
-                        </w:pPr>
-                        <w:r>
-                          <w:t>.</w:t>
-                        </w:r>
-                      </w:p>
-                      <w:p>
-                        <w:pPr>
-                          <w:rPr>
-                            <w:lang w:val="en-AU"/>
-                          </w:rPr>
-                        </w:pPr>
-                      </w:p>
-                      <w:p>
-                        <w:pPr>
-                          <w:rPr>
-                            <w:lang w:val="en-AU"/>
-                          </w:rPr>
-                        </w:pPr>
-                      </w:p>
-                    </w:txbxContent>
-                  </v:textbox>
-                </v:shape>
-                <w10:wrap type="square"/>
-              </v:group>
-            </w:pict>
-          </mc:Fallback>
-        </mc:AlternateContent>
-      </w:r>
-      <w:r>
-        <w:t>The heading of a section should be in Times New Roman 12-point bold in all-capitals flush left with an additional 6-points of white space above the section head.  Sections and subsequent sub- sections should be numbered and flush left. For a section head and a subsection head together (such as Section 3 and subsection 3.1), use no additional space above the subsection head.</w:t>
-      </w:r>
-    </w:p>
-    <w:p>
-      <w:pPr>
-        <w:pStyle w:val="Heading2"/>
-        <w:spacing w:before="120"/>
-      </w:pPr>
-      <w:r>
-        <w:t>Subsections</w:t>
-      </w:r>
-    </w:p>
-    <w:p>
-      <w:pPr>
-        <w:spacing w:after="120"/>
-      </w:pPr>
-      <w:r>
-        <w:t xml:space="preserve">The heading of subsections should be in Times New Roman 12-point bold with only the initial letters capitalized. (Note: For subsections and subsubsections, a word like </w:t>
-      </w:r>
-      <w:r>
-        <w:rPr>
-          <w:i/>
-        </w:rPr>
-        <w:t>the</w:t>
-      </w:r>
-      <w:r>
-        <w:t xml:space="preserve"> or </w:t>
-      </w:r>
-      <w:r>
-        <w:rPr>
-          <w:i/>
-        </w:rPr>
-        <w:t>a</w:t>
-      </w:r>
-      <w:r>
-        <w:t xml:space="preserve"> is not capitalized unless it is the first word of the header.)</w:t>
-      </w:r>
-    </w:p>
-    <w:p>
-      <w:pPr>
-        <w:pStyle w:val="Heading3"/>
-        <w:spacing w:before="120"/>
-      </w:pPr>
-      <w:r>
-        <w:t>Subsubsections</w:t>
-      </w:r>
-    </w:p>
-    <w:p>
-      <w:pPr>
-        <w:pStyle w:val="BodyTextIndent"/>
-        <w:spacing w:after="120"/>
-        <w:ind w:firstLine="0"/>
-      </w:pPr>
-      <w:r>
-        <w:t>The heading for subsubsections should be in Times New Roman 11-point italic with initial letters capitalized and 6-points of white space above the subsubsection head.</w:t>
-      </w:r>
-    </w:p>
-    <w:p>
-      <w:pPr>
-        <w:pStyle w:val="Heading4"/>
-        <w:spacing w:before="120"/>
-      </w:pPr>
-      <w:r>
-        <w:t>Subsubsections</w:t>
-      </w:r>
-    </w:p>
-    <w:p>
-      <w:pPr>
-        <w:pStyle w:val="BodyTextIndent"/>
-        <w:spacing w:after="120"/>
-        <w:ind w:firstLine="0"/>
-      </w:pPr>
-      <w:r>
-        <w:t>The heading for subsubsections should be in Times New Roman 11-point italic with initial letters capitalized.</w:t>
-      </w:r>
-    </w:p>
-    <w:p>
-      <w:pPr>
-        <w:pStyle w:val="Heading4"/>
-        <w:spacing w:before="120"/>
-      </w:pPr>
-      <w:r>
-        <w:t>Subsubsections</w:t>
-      </w:r>
-    </w:p>
-    <w:p>
-      <w:pPr>
-        <w:pStyle w:val="BodyTextIndent"/>
-        <w:spacing w:after="120"/>
-        <w:ind w:firstLine="0"/>
-      </w:pPr>
-      <w:r>
-        <w:t>The heading for subsubsections should be in Times New Roman 11-point italic with initial letters capitalized.</w:t>
-      </w:r>
-    </w:p>
-    <w:p>
-      <w:pPr>
-        <w:pStyle w:val="Heading1"/>
-        <w:spacing w:before="120"/>
-      </w:pPr>
-      <w:r>
-        <w:t>ACKNOWLEDGMENTS</w:t>
-      </w:r>
-    </w:p>
-    <w:p>
-      <w:pPr>
-        <w:pStyle w:val="BodyTextIndent"/>
-        <w:spacing w:after="120"/>
-        <w:ind w:firstLine="0"/>
-      </w:pPr>
-      <w:r>
-        <w:t>Our thanks to ACM SIGCHI for allowing us to modify templates they had developed.</w:t>
-      </w:r>
-    </w:p>
-    <w:p>
-      <w:pPr>
-        <w:pStyle w:val="Heading1"/>
-        <w:spacing w:before="120"/>
-      </w:pPr>
-      <w:r>
         <w:t>REFERENCES</w:t>
       </w:r>
     </w:p>
@@ -1733,7 +5565,7 @@
       <w:r>
         <w:t xml:space="preserve"> 15, 5 (Nov. 1993), 795-825. DOI= </w:t>
       </w:r>
-      <w:hyperlink r:id="rId13" w:history="1">
+      <w:hyperlink r:id="rId17" w:history="1">
         <w:r>
           <w:rPr>
             <w:rStyle w:val="Hyperlink"/>
@@ -1793,8 +5625,8 @@
       <w:r>
         <w:t xml:space="preserve"> at </w:t>
       </w:r>
-      <w:smartTag w:uri="urn:schemas-microsoft-com:office:smarttags" w:element="place">
-        <w:smartTag w:uri="urn:schemas-microsoft-com:office:smarttags" w:element="City">
+      <w:smartTag w:uri="urn:schemas-microsoft-com:office:smarttags" w:element="City">
+        <w:smartTag w:uri="urn:schemas-microsoft-com:office:smarttags" w:element="place">
           <w:r>
             <w:t>College Park</w:t>
           </w:r>
@@ -1841,8 +5673,8 @@
       <w:r>
         <w:t xml:space="preserve">, The </w:t>
       </w:r>
-      <w:smartTag w:uri="urn:schemas-microsoft-com:office:smarttags" w:element="place">
-        <w:smartTag w:uri="urn:schemas-microsoft-com:office:smarttags" w:element="country-region">
+      <w:smartTag w:uri="urn:schemas-microsoft-com:office:smarttags" w:element="country-region">
+        <w:smartTag w:uri="urn:schemas-microsoft-com:office:smarttags" w:element="place">
           <w:r>
             <w:t>Netherlands</w:t>
           </w:r>
@@ -1869,7 +5701,7 @@
       <w:r>
         <w:t xml:space="preserve">, 526-531. DOI= </w:t>
       </w:r>
-      <w:hyperlink r:id="rId14" w:history="1">
+      <w:hyperlink r:id="rId18" w:history="1">
         <w:r>
           <w:rPr>
             <w:rStyle w:val="Hyperlink"/>
@@ -2065,7 +5897,7 @@
       <w:r>
         <w:t xml:space="preserve">, 1-10. DOI= </w:t>
       </w:r>
-      <w:hyperlink r:id="rId15" w:history="1">
+      <w:hyperlink r:id="rId19" w:history="1">
         <w:r>
           <w:rPr>
             <w:rStyle w:val="Hyperlink"/>
@@ -2114,7 +5946,7 @@
       <w:r>
         <w:t xml:space="preserve"> 79, 5 (May. 2006), 577-590. DOI= </w:t>
       </w:r>
-      <w:hyperlink r:id="rId16" w:history="1">
+      <w:hyperlink r:id="rId20" w:history="1">
         <w:r>
           <w:rPr>
             <w:rStyle w:val="Hyperlink"/>
@@ -2176,7 +6008,7 @@
       <w:r>
         <w:t xml:space="preserve">, 19-33. DOI= </w:t>
       </w:r>
-      <w:hyperlink r:id="rId17" w:history="1">
+      <w:hyperlink r:id="rId21" w:history="1">
         <w:r>
           <w:rPr>
             <w:rStyle w:val="Hyperlink"/>
@@ -2228,10 +6060,6 @@
       <w:pPr>
         <w:pStyle w:val="Paper-Title"/>
       </w:pPr>
-      <w:r>
-        <w:lastRenderedPageBreak/>
-        <w:t>Columns on Last Page Should Be Made As Close As Possible to Equal Length</w:t>
-      </w:r>
     </w:p>
     <w:sectPr>
       <w:type w:val="continuous"/>
@@ -2312,23 +6140,6 @@
     <w:p>
       <w:r>
         <w:continuationSeparator/>
-      </w:r>
-    </w:p>
-  </w:footnote>
-  <w:footnote w:id="1">
-    <w:p>
-      <w:pPr>
-        <w:pStyle w:val="FootnoteText"/>
-      </w:pPr>
-      <w:r>
-        <w:rPr>
-          <w:rStyle w:val="FootnoteReference"/>
-        </w:rPr>
-        <w:footnoteRef/>
-      </w:r>
-      <w:r>
-        <w:tab/>
-        <w:t>If necessary, you may place some address information in a footnote, or in a named section at the end of your paper.</w:t>
       </w:r>
     </w:p>
   </w:footnote>
@@ -2415,6 +6226,345 @@
     </w:lvl>
   </w:abstractNum>
   <w:abstractNum w:abstractNumId="1" w15:restartNumberingAfterBreak="0">
+    <w:nsid w:val="452853C9"/>
+    <w:multiLevelType w:val="hybridMultilevel"/>
+    <w:tmpl w:val="146026F4"/>
+    <w:lvl w:ilvl="0" w:tplc="04090001">
+      <w:start w:val="1"/>
+      <w:numFmt w:val="bullet"/>
+      <w:lvlText w:val=""/>
+      <w:lvlJc w:val="left"/>
+      <w:pPr>
+        <w:ind w:left="810" w:hanging="360"/>
+      </w:pPr>
+      <w:rPr>
+        <w:rFonts w:ascii="Symbol" w:hAnsi="Symbol" w:hint="default"/>
+      </w:rPr>
+    </w:lvl>
+    <w:lvl w:ilvl="1" w:tplc="04090003" w:tentative="1">
+      <w:start w:val="1"/>
+      <w:numFmt w:val="bullet"/>
+      <w:lvlText w:val="o"/>
+      <w:lvlJc w:val="left"/>
+      <w:pPr>
+        <w:ind w:left="1530" w:hanging="360"/>
+      </w:pPr>
+      <w:rPr>
+        <w:rFonts w:ascii="Courier New" w:hAnsi="Courier New" w:cs="Courier New" w:hint="default"/>
+      </w:rPr>
+    </w:lvl>
+    <w:lvl w:ilvl="2" w:tplc="04090005" w:tentative="1">
+      <w:start w:val="1"/>
+      <w:numFmt w:val="bullet"/>
+      <w:lvlText w:val=""/>
+      <w:lvlJc w:val="left"/>
+      <w:pPr>
+        <w:ind w:left="2250" w:hanging="360"/>
+      </w:pPr>
+      <w:rPr>
+        <w:rFonts w:ascii="Wingdings" w:hAnsi="Wingdings" w:hint="default"/>
+      </w:rPr>
+    </w:lvl>
+    <w:lvl w:ilvl="3" w:tplc="04090001" w:tentative="1">
+      <w:start w:val="1"/>
+      <w:numFmt w:val="bullet"/>
+      <w:lvlText w:val=""/>
+      <w:lvlJc w:val="left"/>
+      <w:pPr>
+        <w:ind w:left="2970" w:hanging="360"/>
+      </w:pPr>
+      <w:rPr>
+        <w:rFonts w:ascii="Symbol" w:hAnsi="Symbol" w:hint="default"/>
+      </w:rPr>
+    </w:lvl>
+    <w:lvl w:ilvl="4" w:tplc="04090003" w:tentative="1">
+      <w:start w:val="1"/>
+      <w:numFmt w:val="bullet"/>
+      <w:lvlText w:val="o"/>
+      <w:lvlJc w:val="left"/>
+      <w:pPr>
+        <w:ind w:left="3690" w:hanging="360"/>
+      </w:pPr>
+      <w:rPr>
+        <w:rFonts w:ascii="Courier New" w:hAnsi="Courier New" w:cs="Courier New" w:hint="default"/>
+      </w:rPr>
+    </w:lvl>
+    <w:lvl w:ilvl="5" w:tplc="04090005" w:tentative="1">
+      <w:start w:val="1"/>
+      <w:numFmt w:val="bullet"/>
+      <w:lvlText w:val=""/>
+      <w:lvlJc w:val="left"/>
+      <w:pPr>
+        <w:ind w:left="4410" w:hanging="360"/>
+      </w:pPr>
+      <w:rPr>
+        <w:rFonts w:ascii="Wingdings" w:hAnsi="Wingdings" w:hint="default"/>
+      </w:rPr>
+    </w:lvl>
+    <w:lvl w:ilvl="6" w:tplc="04090001" w:tentative="1">
+      <w:start w:val="1"/>
+      <w:numFmt w:val="bullet"/>
+      <w:lvlText w:val=""/>
+      <w:lvlJc w:val="left"/>
+      <w:pPr>
+        <w:ind w:left="5130" w:hanging="360"/>
+      </w:pPr>
+      <w:rPr>
+        <w:rFonts w:ascii="Symbol" w:hAnsi="Symbol" w:hint="default"/>
+      </w:rPr>
+    </w:lvl>
+    <w:lvl w:ilvl="7" w:tplc="04090003" w:tentative="1">
+      <w:start w:val="1"/>
+      <w:numFmt w:val="bullet"/>
+      <w:lvlText w:val="o"/>
+      <w:lvlJc w:val="left"/>
+      <w:pPr>
+        <w:ind w:left="5850" w:hanging="360"/>
+      </w:pPr>
+      <w:rPr>
+        <w:rFonts w:ascii="Courier New" w:hAnsi="Courier New" w:cs="Courier New" w:hint="default"/>
+      </w:rPr>
+    </w:lvl>
+    <w:lvl w:ilvl="8" w:tplc="04090005" w:tentative="1">
+      <w:start w:val="1"/>
+      <w:numFmt w:val="bullet"/>
+      <w:lvlText w:val=""/>
+      <w:lvlJc w:val="left"/>
+      <w:pPr>
+        <w:ind w:left="6570" w:hanging="360"/>
+      </w:pPr>
+      <w:rPr>
+        <w:rFonts w:ascii="Wingdings" w:hAnsi="Wingdings" w:hint="default"/>
+      </w:rPr>
+    </w:lvl>
+  </w:abstractNum>
+  <w:abstractNum w:abstractNumId="2" w15:restartNumberingAfterBreak="0">
+    <w:nsid w:val="4911506F"/>
+    <w:multiLevelType w:val="hybridMultilevel"/>
+    <w:tmpl w:val="06067652"/>
+    <w:lvl w:ilvl="0" w:tplc="04090001">
+      <w:start w:val="1"/>
+      <w:numFmt w:val="bullet"/>
+      <w:lvlText w:val=""/>
+      <w:lvlJc w:val="left"/>
+      <w:pPr>
+        <w:ind w:left="720" w:hanging="360"/>
+      </w:pPr>
+      <w:rPr>
+        <w:rFonts w:ascii="Symbol" w:hAnsi="Symbol" w:hint="default"/>
+      </w:rPr>
+    </w:lvl>
+    <w:lvl w:ilvl="1" w:tplc="04090003" w:tentative="1">
+      <w:start w:val="1"/>
+      <w:numFmt w:val="bullet"/>
+      <w:lvlText w:val="o"/>
+      <w:lvlJc w:val="left"/>
+      <w:pPr>
+        <w:ind w:left="1440" w:hanging="360"/>
+      </w:pPr>
+      <w:rPr>
+        <w:rFonts w:ascii="Courier New" w:hAnsi="Courier New" w:cs="Courier New" w:hint="default"/>
+      </w:rPr>
+    </w:lvl>
+    <w:lvl w:ilvl="2" w:tplc="04090005" w:tentative="1">
+      <w:start w:val="1"/>
+      <w:numFmt w:val="bullet"/>
+      <w:lvlText w:val=""/>
+      <w:lvlJc w:val="left"/>
+      <w:pPr>
+        <w:ind w:left="2160" w:hanging="360"/>
+      </w:pPr>
+      <w:rPr>
+        <w:rFonts w:ascii="Wingdings" w:hAnsi="Wingdings" w:hint="default"/>
+      </w:rPr>
+    </w:lvl>
+    <w:lvl w:ilvl="3" w:tplc="04090001" w:tentative="1">
+      <w:start w:val="1"/>
+      <w:numFmt w:val="bullet"/>
+      <w:lvlText w:val=""/>
+      <w:lvlJc w:val="left"/>
+      <w:pPr>
+        <w:ind w:left="2880" w:hanging="360"/>
+      </w:pPr>
+      <w:rPr>
+        <w:rFonts w:ascii="Symbol" w:hAnsi="Symbol" w:hint="default"/>
+      </w:rPr>
+    </w:lvl>
+    <w:lvl w:ilvl="4" w:tplc="04090003" w:tentative="1">
+      <w:start w:val="1"/>
+      <w:numFmt w:val="bullet"/>
+      <w:lvlText w:val="o"/>
+      <w:lvlJc w:val="left"/>
+      <w:pPr>
+        <w:ind w:left="3600" w:hanging="360"/>
+      </w:pPr>
+      <w:rPr>
+        <w:rFonts w:ascii="Courier New" w:hAnsi="Courier New" w:cs="Courier New" w:hint="default"/>
+      </w:rPr>
+    </w:lvl>
+    <w:lvl w:ilvl="5" w:tplc="04090005" w:tentative="1">
+      <w:start w:val="1"/>
+      <w:numFmt w:val="bullet"/>
+      <w:lvlText w:val=""/>
+      <w:lvlJc w:val="left"/>
+      <w:pPr>
+        <w:ind w:left="4320" w:hanging="360"/>
+      </w:pPr>
+      <w:rPr>
+        <w:rFonts w:ascii="Wingdings" w:hAnsi="Wingdings" w:hint="default"/>
+      </w:rPr>
+    </w:lvl>
+    <w:lvl w:ilvl="6" w:tplc="04090001" w:tentative="1">
+      <w:start w:val="1"/>
+      <w:numFmt w:val="bullet"/>
+      <w:lvlText w:val=""/>
+      <w:lvlJc w:val="left"/>
+      <w:pPr>
+        <w:ind w:left="5040" w:hanging="360"/>
+      </w:pPr>
+      <w:rPr>
+        <w:rFonts w:ascii="Symbol" w:hAnsi="Symbol" w:hint="default"/>
+      </w:rPr>
+    </w:lvl>
+    <w:lvl w:ilvl="7" w:tplc="04090003" w:tentative="1">
+      <w:start w:val="1"/>
+      <w:numFmt w:val="bullet"/>
+      <w:lvlText w:val="o"/>
+      <w:lvlJc w:val="left"/>
+      <w:pPr>
+        <w:ind w:left="5760" w:hanging="360"/>
+      </w:pPr>
+      <w:rPr>
+        <w:rFonts w:ascii="Courier New" w:hAnsi="Courier New" w:cs="Courier New" w:hint="default"/>
+      </w:rPr>
+    </w:lvl>
+    <w:lvl w:ilvl="8" w:tplc="04090005" w:tentative="1">
+      <w:start w:val="1"/>
+      <w:numFmt w:val="bullet"/>
+      <w:lvlText w:val=""/>
+      <w:lvlJc w:val="left"/>
+      <w:pPr>
+        <w:ind w:left="6480" w:hanging="360"/>
+      </w:pPr>
+      <w:rPr>
+        <w:rFonts w:ascii="Wingdings" w:hAnsi="Wingdings" w:hint="default"/>
+      </w:rPr>
+    </w:lvl>
+  </w:abstractNum>
+  <w:abstractNum w:abstractNumId="3" w15:restartNumberingAfterBreak="0">
+    <w:nsid w:val="5026064E"/>
+    <w:multiLevelType w:val="hybridMultilevel"/>
+    <w:tmpl w:val="20EE8D14"/>
+    <w:lvl w:ilvl="0" w:tplc="04090001">
+      <w:start w:val="1"/>
+      <w:numFmt w:val="bullet"/>
+      <w:lvlText w:val=""/>
+      <w:lvlJc w:val="left"/>
+      <w:pPr>
+        <w:ind w:left="720" w:hanging="360"/>
+      </w:pPr>
+      <w:rPr>
+        <w:rFonts w:ascii="Symbol" w:hAnsi="Symbol" w:hint="default"/>
+      </w:rPr>
+    </w:lvl>
+    <w:lvl w:ilvl="1" w:tplc="04090003" w:tentative="1">
+      <w:start w:val="1"/>
+      <w:numFmt w:val="bullet"/>
+      <w:lvlText w:val="o"/>
+      <w:lvlJc w:val="left"/>
+      <w:pPr>
+        <w:ind w:left="1440" w:hanging="360"/>
+      </w:pPr>
+      <w:rPr>
+        <w:rFonts w:ascii="Courier New" w:hAnsi="Courier New" w:cs="Courier New" w:hint="default"/>
+      </w:rPr>
+    </w:lvl>
+    <w:lvl w:ilvl="2" w:tplc="04090005" w:tentative="1">
+      <w:start w:val="1"/>
+      <w:numFmt w:val="bullet"/>
+      <w:lvlText w:val=""/>
+      <w:lvlJc w:val="left"/>
+      <w:pPr>
+        <w:ind w:left="2160" w:hanging="360"/>
+      </w:pPr>
+      <w:rPr>
+        <w:rFonts w:ascii="Wingdings" w:hAnsi="Wingdings" w:hint="default"/>
+      </w:rPr>
+    </w:lvl>
+    <w:lvl w:ilvl="3" w:tplc="04090001" w:tentative="1">
+      <w:start w:val="1"/>
+      <w:numFmt w:val="bullet"/>
+      <w:lvlText w:val=""/>
+      <w:lvlJc w:val="left"/>
+      <w:pPr>
+        <w:ind w:left="2880" w:hanging="360"/>
+      </w:pPr>
+      <w:rPr>
+        <w:rFonts w:ascii="Symbol" w:hAnsi="Symbol" w:hint="default"/>
+      </w:rPr>
+    </w:lvl>
+    <w:lvl w:ilvl="4" w:tplc="04090003" w:tentative="1">
+      <w:start w:val="1"/>
+      <w:numFmt w:val="bullet"/>
+      <w:lvlText w:val="o"/>
+      <w:lvlJc w:val="left"/>
+      <w:pPr>
+        <w:ind w:left="3600" w:hanging="360"/>
+      </w:pPr>
+      <w:rPr>
+        <w:rFonts w:ascii="Courier New" w:hAnsi="Courier New" w:cs="Courier New" w:hint="default"/>
+      </w:rPr>
+    </w:lvl>
+    <w:lvl w:ilvl="5" w:tplc="04090005" w:tentative="1">
+      <w:start w:val="1"/>
+      <w:numFmt w:val="bullet"/>
+      <w:lvlText w:val=""/>
+      <w:lvlJc w:val="left"/>
+      <w:pPr>
+        <w:ind w:left="4320" w:hanging="360"/>
+      </w:pPr>
+      <w:rPr>
+        <w:rFonts w:ascii="Wingdings" w:hAnsi="Wingdings" w:hint="default"/>
+      </w:rPr>
+    </w:lvl>
+    <w:lvl w:ilvl="6" w:tplc="04090001" w:tentative="1">
+      <w:start w:val="1"/>
+      <w:numFmt w:val="bullet"/>
+      <w:lvlText w:val=""/>
+      <w:lvlJc w:val="left"/>
+      <w:pPr>
+        <w:ind w:left="5040" w:hanging="360"/>
+      </w:pPr>
+      <w:rPr>
+        <w:rFonts w:ascii="Symbol" w:hAnsi="Symbol" w:hint="default"/>
+      </w:rPr>
+    </w:lvl>
+    <w:lvl w:ilvl="7" w:tplc="04090003" w:tentative="1">
+      <w:start w:val="1"/>
+      <w:numFmt w:val="bullet"/>
+      <w:lvlText w:val="o"/>
+      <w:lvlJc w:val="left"/>
+      <w:pPr>
+        <w:ind w:left="5760" w:hanging="360"/>
+      </w:pPr>
+      <w:rPr>
+        <w:rFonts w:ascii="Courier New" w:hAnsi="Courier New" w:cs="Courier New" w:hint="default"/>
+      </w:rPr>
+    </w:lvl>
+    <w:lvl w:ilvl="8" w:tplc="04090005" w:tentative="1">
+      <w:start w:val="1"/>
+      <w:numFmt w:val="bullet"/>
+      <w:lvlText w:val=""/>
+      <w:lvlJc w:val="left"/>
+      <w:pPr>
+        <w:ind w:left="6480" w:hanging="360"/>
+      </w:pPr>
+      <w:rPr>
+        <w:rFonts w:ascii="Wingdings" w:hAnsi="Wingdings" w:hint="default"/>
+      </w:rPr>
+    </w:lvl>
+  </w:abstractNum>
+  <w:abstractNum w:abstractNumId="4" w15:restartNumberingAfterBreak="0">
     <w:nsid w:val="6F1D6A21"/>
     <w:multiLevelType w:val="singleLevel"/>
     <w:tmpl w:val="A100F9DC"/>
@@ -2440,7 +6590,16 @@
     <w:abstractNumId w:val="0"/>
   </w:num>
   <w:num w:numId="2">
+    <w:abstractNumId w:val="4"/>
+  </w:num>
+  <w:num w:numId="3">
+    <w:abstractNumId w:val="3"/>
+  </w:num>
+  <w:num w:numId="4">
     <w:abstractNumId w:val="1"/>
+  </w:num>
+  <w:num w:numId="5">
+    <w:abstractNumId w:val="2"/>
   </w:num>
 </w:numbering>
 </file>
@@ -2601,6 +6760,9 @@
     <w:lsdException w:name="Table Subtle 1" w:semiHidden="1" w:unhideWhenUsed="1"/>
     <w:lsdException w:name="Table Subtle 2" w:semiHidden="1" w:unhideWhenUsed="1"/>
     <w:lsdException w:name="Table Web 1" w:semiHidden="1" w:unhideWhenUsed="1"/>
+    <w:lsdException w:name="Table Web 2" w:semiHidden="1" w:unhideWhenUsed="1"/>
+    <w:lsdException w:name="Table Web 3" w:semiHidden="1" w:unhideWhenUsed="1"/>
+    <w:lsdException w:name="Table Theme" w:semiHidden="1" w:unhideWhenUsed="1"/>
     <w:lsdException w:name="Placeholder Text" w:semiHidden="1" w:uiPriority="99"/>
     <w:lsdException w:name="No Spacing" w:uiPriority="1" w:qFormat="1"/>
     <w:lsdException w:name="Light Shading" w:uiPriority="60"/>
@@ -3221,6 +7383,45 @@
       <w:bCs/>
     </w:rPr>
   </w:style>
+  <w:style w:type="table" w:styleId="TableGridLight">
+    <w:name w:val="Grid Table Light"/>
+    <w:basedOn w:val="TableNormal"/>
+    <w:uiPriority w:val="40"/>
+    <w:rsid w:val="00AC50CE"/>
+    <w:rPr>
+      <w:rFonts w:asciiTheme="minorHAnsi" w:eastAsiaTheme="minorHAnsi" w:hAnsiTheme="minorHAnsi" w:cstheme="minorBidi"/>
+      <w:sz w:val="22"/>
+      <w:szCs w:val="22"/>
+    </w:rPr>
+    <w:tblPr>
+      <w:tblBorders>
+        <w:top w:val="single" w:sz="4" w:space="0" w:color="BFBFBF" w:themeColor="background1" w:themeShade="BF"/>
+        <w:left w:val="single" w:sz="4" w:space="0" w:color="BFBFBF" w:themeColor="background1" w:themeShade="BF"/>
+        <w:bottom w:val="single" w:sz="4" w:space="0" w:color="BFBFBF" w:themeColor="background1" w:themeShade="BF"/>
+        <w:right w:val="single" w:sz="4" w:space="0" w:color="BFBFBF" w:themeColor="background1" w:themeShade="BF"/>
+        <w:insideH w:val="single" w:sz="4" w:space="0" w:color="BFBFBF" w:themeColor="background1" w:themeShade="BF"/>
+        <w:insideV w:val="single" w:sz="4" w:space="0" w:color="BFBFBF" w:themeColor="background1" w:themeShade="BF"/>
+      </w:tblBorders>
+    </w:tblPr>
+  </w:style>
+  <w:style w:type="paragraph" w:styleId="ListParagraph">
+    <w:name w:val="List Paragraph"/>
+    <w:basedOn w:val="Normal"/>
+    <w:uiPriority w:val="34"/>
+    <w:qFormat/>
+    <w:rsid w:val="00AC50CE"/>
+    <w:pPr>
+      <w:spacing w:after="160" w:line="259" w:lineRule="auto"/>
+      <w:ind w:left="720"/>
+      <w:contextualSpacing/>
+      <w:jc w:val="left"/>
+    </w:pPr>
+    <w:rPr>
+      <w:rFonts w:asciiTheme="minorHAnsi" w:eastAsiaTheme="minorHAnsi" w:hAnsiTheme="minorHAnsi" w:cstheme="minorBidi"/>
+      <w:sz w:val="22"/>
+      <w:szCs w:val="22"/>
+    </w:rPr>
+  </w:style>
 </w:styles>
 </file>
 

--- a/Documentation/report.docx
+++ b/Documentation/report.docx
@@ -14,6 +14,419 @@
         <w:t xml:space="preserve"> Mobile Application </w:t>
       </w:r>
     </w:p>
+    <w:tbl>
+      <w:tblPr>
+        <w:tblStyle w:val="TableGrid"/>
+        <w:tblW w:w="0" w:type="auto"/>
+        <w:tblBorders>
+          <w:top w:val="none" w:sz="0" w:space="0" w:color="auto"/>
+          <w:left w:val="none" w:sz="0" w:space="0" w:color="auto"/>
+          <w:bottom w:val="none" w:sz="0" w:space="0" w:color="auto"/>
+          <w:right w:val="none" w:sz="0" w:space="0" w:color="auto"/>
+          <w:insideH w:val="none" w:sz="0" w:space="0" w:color="auto"/>
+          <w:insideV w:val="none" w:sz="0" w:space="0" w:color="auto"/>
+        </w:tblBorders>
+        <w:tblLook w:val="04A0" w:firstRow="1" w:lastRow="0" w:firstColumn="1" w:lastColumn="0" w:noHBand="0" w:noVBand="1"/>
+      </w:tblPr>
+      <w:tblGrid>
+        <w:gridCol w:w="2574"/>
+        <w:gridCol w:w="2574"/>
+        <w:gridCol w:w="2574"/>
+        <w:gridCol w:w="2574"/>
+      </w:tblGrid>
+      <w:tr>
+        <w:tc>
+          <w:tcPr>
+            <w:tcW w:w="2574" w:type="dxa"/>
+          </w:tcPr>
+          <w:p>
+            <w:pPr>
+              <w:pStyle w:val="Author"/>
+              <w:spacing w:after="0"/>
+              <w:rPr>
+                <w:spacing w:val="-2"/>
+                <w:sz w:val="16"/>
+                <w:szCs w:val="12"/>
+              </w:rPr>
+            </w:pPr>
+            <w:r>
+              <w:rPr>
+                <w:spacing w:val="-2"/>
+                <w:sz w:val="16"/>
+                <w:szCs w:val="12"/>
+              </w:rPr>
+              <w:t>Md Hasib Zaman</w:t>
+            </w:r>
+          </w:p>
+          <w:p>
+            <w:pPr>
+              <w:pStyle w:val="Affiliations"/>
+              <w:rPr>
+                <w:spacing w:val="-2"/>
+                <w:sz w:val="16"/>
+                <w:szCs w:val="12"/>
+              </w:rPr>
+            </w:pPr>
+            <w:r>
+              <w:rPr>
+                <w:spacing w:val="-2"/>
+                <w:sz w:val="16"/>
+                <w:szCs w:val="12"/>
+              </w:rPr>
+              <w:t xml:space="preserve">Department of Electrical and Computer Engineering </w:t>
+            </w:r>
+            <w:r>
+              <w:rPr>
+                <w:spacing w:val="-2"/>
+                <w:sz w:val="16"/>
+                <w:szCs w:val="12"/>
+              </w:rPr>
+              <w:br/>
+              <w:t>North South University</w:t>
+            </w:r>
+            <w:r>
+              <w:rPr>
+                <w:spacing w:val="-2"/>
+                <w:sz w:val="16"/>
+                <w:szCs w:val="12"/>
+              </w:rPr>
+              <w:br/>
+              <w:t>Dhaka, Bangladesh</w:t>
+            </w:r>
+          </w:p>
+          <w:p>
+            <w:pPr>
+              <w:pStyle w:val="Affiliations"/>
+              <w:rPr>
+                <w:spacing w:val="-2"/>
+                <w:sz w:val="16"/>
+                <w:szCs w:val="12"/>
+              </w:rPr>
+            </w:pPr>
+            <w:r>
+              <w:rPr>
+                <w:spacing w:val="-2"/>
+                <w:sz w:val="16"/>
+                <w:szCs w:val="12"/>
+              </w:rPr>
+              <w:t>hasib.zaman@northsouth.edu</w:t>
+            </w:r>
+          </w:p>
+          <w:p>
+            <w:pPr>
+              <w:pStyle w:val="Paper-Title"/>
+              <w:spacing w:after="60"/>
+              <w:rPr>
+                <w:sz w:val="16"/>
+                <w:szCs w:val="12"/>
+              </w:rPr>
+            </w:pPr>
+          </w:p>
+        </w:tc>
+        <w:tc>
+          <w:tcPr>
+            <w:tcW w:w="2574" w:type="dxa"/>
+          </w:tcPr>
+          <w:p>
+            <w:pPr>
+              <w:pStyle w:val="Author"/>
+              <w:spacing w:after="0"/>
+              <w:rPr>
+                <w:spacing w:val="-2"/>
+                <w:sz w:val="16"/>
+                <w:szCs w:val="12"/>
+              </w:rPr>
+            </w:pPr>
+            <w:r>
+              <w:rPr>
+                <w:spacing w:val="-2"/>
+                <w:sz w:val="16"/>
+                <w:szCs w:val="12"/>
+              </w:rPr>
+              <w:t>Jahin Mahbub</w:t>
+            </w:r>
+          </w:p>
+          <w:p>
+            <w:pPr>
+              <w:pStyle w:val="Affiliations"/>
+              <w:rPr>
+                <w:spacing w:val="-2"/>
+                <w:sz w:val="16"/>
+                <w:szCs w:val="12"/>
+              </w:rPr>
+            </w:pPr>
+            <w:r>
+              <w:rPr>
+                <w:spacing w:val="-2"/>
+                <w:sz w:val="16"/>
+                <w:szCs w:val="12"/>
+              </w:rPr>
+              <w:t>Department of Electrical and Computer Engineering</w:t>
+            </w:r>
+            <w:r>
+              <w:rPr>
+                <w:spacing w:val="-2"/>
+                <w:sz w:val="16"/>
+                <w:szCs w:val="12"/>
+              </w:rPr>
+              <w:br/>
+              <w:t>North South University</w:t>
+            </w:r>
+            <w:r>
+              <w:rPr>
+                <w:spacing w:val="-2"/>
+                <w:sz w:val="16"/>
+                <w:szCs w:val="12"/>
+              </w:rPr>
+              <w:br/>
+              <w:t>Dhaka, Bangladesh</w:t>
+            </w:r>
+            <w:r>
+              <w:rPr>
+                <w:sz w:val="16"/>
+                <w:szCs w:val="12"/>
+              </w:rPr>
+              <w:t xml:space="preserve"> </w:t>
+            </w:r>
+            <w:r>
+              <w:rPr>
+                <w:spacing w:val="-2"/>
+                <w:sz w:val="16"/>
+                <w:szCs w:val="12"/>
+              </w:rPr>
+              <w:t>jahin.mahbub@northsouth.edu</w:t>
+            </w:r>
+          </w:p>
+          <w:p>
+            <w:pPr>
+              <w:pStyle w:val="Paper-Title"/>
+              <w:spacing w:after="60"/>
+              <w:rPr>
+                <w:sz w:val="16"/>
+                <w:szCs w:val="12"/>
+              </w:rPr>
+            </w:pPr>
+          </w:p>
+        </w:tc>
+        <w:tc>
+          <w:tcPr>
+            <w:tcW w:w="2574" w:type="dxa"/>
+          </w:tcPr>
+          <w:p>
+            <w:pPr>
+              <w:pStyle w:val="Author"/>
+              <w:spacing w:after="0"/>
+              <w:rPr>
+                <w:spacing w:val="-2"/>
+                <w:sz w:val="16"/>
+                <w:szCs w:val="12"/>
+              </w:rPr>
+            </w:pPr>
+            <w:r>
+              <w:rPr>
+                <w:spacing w:val="-2"/>
+                <w:sz w:val="16"/>
+                <w:szCs w:val="12"/>
+              </w:rPr>
+              <w:t xml:space="preserve">Yeahia Mahammad Arif </w:t>
+            </w:r>
+          </w:p>
+          <w:p>
+            <w:pPr>
+              <w:pStyle w:val="Affiliations"/>
+              <w:rPr>
+                <w:spacing w:val="-2"/>
+                <w:sz w:val="16"/>
+                <w:szCs w:val="12"/>
+              </w:rPr>
+            </w:pPr>
+            <w:r>
+              <w:rPr>
+                <w:spacing w:val="-2"/>
+                <w:sz w:val="16"/>
+                <w:szCs w:val="12"/>
+              </w:rPr>
+              <w:t>Department of Electrical and Computer Engineering</w:t>
+            </w:r>
+            <w:r>
+              <w:rPr>
+                <w:spacing w:val="-2"/>
+                <w:sz w:val="16"/>
+                <w:szCs w:val="12"/>
+              </w:rPr>
+              <w:br/>
+              <w:t>North South University</w:t>
+            </w:r>
+            <w:r>
+              <w:rPr>
+                <w:spacing w:val="-2"/>
+                <w:sz w:val="16"/>
+                <w:szCs w:val="12"/>
+              </w:rPr>
+              <w:br/>
+              <w:t>Dhaka, Bangladesh</w:t>
+            </w:r>
+            <w:r>
+              <w:rPr>
+                <w:sz w:val="16"/>
+                <w:szCs w:val="12"/>
+              </w:rPr>
+              <w:t xml:space="preserve"> </w:t>
+            </w:r>
+            <w:r>
+              <w:rPr>
+                <w:spacing w:val="-2"/>
+                <w:sz w:val="16"/>
+                <w:szCs w:val="12"/>
+              </w:rPr>
+              <w:t>yeahia.arif@northsouth.edu</w:t>
+            </w:r>
+            <w:r>
+              <w:rPr>
+                <w:sz w:val="16"/>
+                <w:szCs w:val="12"/>
+              </w:rPr>
+              <w:t xml:space="preserve"> </w:t>
+            </w:r>
+          </w:p>
+          <w:p>
+            <w:pPr>
+              <w:pStyle w:val="Paper-Title"/>
+              <w:spacing w:after="60"/>
+              <w:rPr>
+                <w:sz w:val="16"/>
+                <w:szCs w:val="12"/>
+              </w:rPr>
+            </w:pPr>
+          </w:p>
+        </w:tc>
+        <w:tc>
+          <w:tcPr>
+            <w:tcW w:w="2574" w:type="dxa"/>
+          </w:tcPr>
+          <w:p>
+            <w:pPr>
+              <w:pStyle w:val="Author"/>
+              <w:spacing w:after="0"/>
+              <w:rPr>
+                <w:spacing w:val="-2"/>
+                <w:sz w:val="16"/>
+                <w:szCs w:val="12"/>
+              </w:rPr>
+            </w:pPr>
+            <w:r>
+              <w:rPr>
+                <w:spacing w:val="-2"/>
+                <w:sz w:val="16"/>
+                <w:szCs w:val="12"/>
+              </w:rPr>
+              <w:t>Shaikh Shawon Arefin Shimon</w:t>
+            </w:r>
+          </w:p>
+          <w:p>
+            <w:pPr>
+              <w:pStyle w:val="Affiliations"/>
+              <w:rPr>
+                <w:spacing w:val="-2"/>
+                <w:sz w:val="16"/>
+                <w:szCs w:val="12"/>
+              </w:rPr>
+            </w:pPr>
+            <w:r>
+              <w:rPr>
+                <w:spacing w:val="-2"/>
+                <w:sz w:val="16"/>
+                <w:szCs w:val="12"/>
+              </w:rPr>
+              <w:t>Lecturer</w:t>
+            </w:r>
+          </w:p>
+          <w:p>
+            <w:pPr>
+              <w:pStyle w:val="Affiliations"/>
+              <w:rPr>
+                <w:spacing w:val="-2"/>
+                <w:sz w:val="16"/>
+                <w:szCs w:val="12"/>
+              </w:rPr>
+            </w:pPr>
+            <w:r>
+              <w:rPr>
+                <w:spacing w:val="-2"/>
+                <w:sz w:val="16"/>
+                <w:szCs w:val="12"/>
+              </w:rPr>
+              <w:t>Department of Electrical and Computer Engineering</w:t>
+            </w:r>
+          </w:p>
+          <w:p>
+            <w:pPr>
+              <w:pStyle w:val="Affiliations"/>
+              <w:rPr>
+                <w:spacing w:val="-2"/>
+                <w:sz w:val="16"/>
+                <w:szCs w:val="12"/>
+              </w:rPr>
+            </w:pPr>
+            <w:r>
+              <w:rPr>
+                <w:spacing w:val="-2"/>
+                <w:sz w:val="16"/>
+                <w:szCs w:val="12"/>
+              </w:rPr>
+              <w:t>North South University</w:t>
+            </w:r>
+          </w:p>
+          <w:p>
+            <w:pPr>
+              <w:pStyle w:val="Affiliations"/>
+              <w:rPr>
+                <w:spacing w:val="-2"/>
+                <w:sz w:val="16"/>
+                <w:szCs w:val="12"/>
+              </w:rPr>
+            </w:pPr>
+            <w:r>
+              <w:rPr>
+                <w:spacing w:val="-2"/>
+                <w:sz w:val="16"/>
+                <w:szCs w:val="12"/>
+              </w:rPr>
+              <w:t>Dhaka, Bangladesh</w:t>
+            </w:r>
+          </w:p>
+          <w:p>
+            <w:pPr>
+              <w:pStyle w:val="Affiliations"/>
+              <w:rPr>
+                <w:spacing w:val="-2"/>
+                <w:sz w:val="16"/>
+                <w:szCs w:val="12"/>
+              </w:rPr>
+            </w:pPr>
+            <w:r>
+              <w:rPr>
+                <w:spacing w:val="-2"/>
+                <w:sz w:val="16"/>
+                <w:szCs w:val="12"/>
+              </w:rPr>
+              <w:t>shaikh.shimon@northsouth.edu</w:t>
+            </w:r>
+          </w:p>
+          <w:p>
+            <w:pPr>
+              <w:pStyle w:val="Paper-Title"/>
+              <w:spacing w:after="60"/>
+              <w:jc w:val="right"/>
+              <w:rPr>
+                <w:sz w:val="16"/>
+                <w:szCs w:val="12"/>
+              </w:rPr>
+            </w:pPr>
+          </w:p>
+        </w:tc>
+      </w:tr>
+    </w:tbl>
     <w:p>
       <w:pPr>
         <w:sectPr>
@@ -26,239 +439,6 @@
     </w:p>
     <w:p>
       <w:pPr>
-        <w:pStyle w:val="Author"/>
-        <w:spacing w:after="0"/>
-        <w:rPr>
-          <w:spacing w:val="-2"/>
-        </w:rPr>
-      </w:pPr>
-      <w:r>
-        <w:rPr>
-          <w:spacing w:val="-2"/>
-        </w:rPr>
-        <w:t>Md Hasib Zaman</w:t>
-      </w:r>
-    </w:p>
-    <w:p>
-      <w:pPr>
-        <w:pStyle w:val="Affiliations"/>
-        <w:rPr>
-          <w:spacing w:val="-2"/>
-        </w:rPr>
-      </w:pPr>
-      <w:r>
-        <w:rPr>
-          <w:spacing w:val="-2"/>
-        </w:rPr>
-        <w:t>Department of Electrical and Computer Engineering</w:t>
-      </w:r>
-      <w:r>
-        <w:rPr>
-          <w:spacing w:val="-2"/>
-        </w:rPr>
-        <w:t xml:space="preserve"> </w:t>
-      </w:r>
-      <w:r>
-        <w:rPr>
-          <w:spacing w:val="-2"/>
-        </w:rPr>
-        <w:br/>
-      </w:r>
-      <w:r>
-        <w:rPr>
-          <w:spacing w:val="-2"/>
-        </w:rPr>
-        <w:t>North South University</w:t>
-      </w:r>
-      <w:r>
-        <w:rPr>
-          <w:spacing w:val="-2"/>
-        </w:rPr>
-        <w:br/>
-      </w:r>
-      <w:r>
-        <w:rPr>
-          <w:spacing w:val="-2"/>
-        </w:rPr>
-        <w:t>Dhaka, Bangladesh</w:t>
-      </w:r>
-    </w:p>
-    <w:p>
-      <w:pPr>
-        <w:pStyle w:val="E-Mail"/>
-        <w:rPr>
-          <w:spacing w:val="-2"/>
-        </w:rPr>
-      </w:pPr>
-      <w:r>
-        <w:rPr>
-          <w:spacing w:val="-2"/>
-        </w:rPr>
-        <w:t>hasib.zaman@northsouth.edu</w:t>
-      </w:r>
-    </w:p>
-    <w:p>
-      <w:pPr>
-        <w:pStyle w:val="Author"/>
-        <w:spacing w:after="0"/>
-        <w:rPr>
-          <w:spacing w:val="-2"/>
-        </w:rPr>
-      </w:pPr>
-      <w:r>
-        <w:rPr>
-          <w:spacing w:val="-2"/>
-        </w:rPr>
-        <w:br w:type="column"/>
-      </w:r>
-      <w:r>
-        <w:rPr>
-          <w:spacing w:val="-2"/>
-        </w:rPr>
-        <w:t>Jahin Mahbub</w:t>
-      </w:r>
-    </w:p>
-    <w:p>
-      <w:pPr>
-        <w:pStyle w:val="Affiliations"/>
-        <w:rPr>
-          <w:spacing w:val="-2"/>
-        </w:rPr>
-      </w:pPr>
-      <w:r>
-        <w:rPr>
-          <w:spacing w:val="-2"/>
-        </w:rPr>
-        <w:t>Department of Electrical and Computer Engineering</w:t>
-      </w:r>
-      <w:r>
-        <w:rPr>
-          <w:spacing w:val="-2"/>
-        </w:rPr>
-        <w:br/>
-      </w:r>
-      <w:r>
-        <w:rPr>
-          <w:spacing w:val="-2"/>
-        </w:rPr>
-        <w:t>North South University</w:t>
-      </w:r>
-      <w:r>
-        <w:rPr>
-          <w:spacing w:val="-2"/>
-        </w:rPr>
-        <w:br/>
-      </w:r>
-      <w:r>
-        <w:rPr>
-          <w:spacing w:val="-2"/>
-        </w:rPr>
-        <w:t>Dhaka, Bangladesh</w:t>
-      </w:r>
-    </w:p>
-    <w:p>
-      <w:pPr>
-        <w:pStyle w:val="E-Mail"/>
-        <w:rPr>
-          <w:spacing w:val="-2"/>
-        </w:rPr>
-      </w:pPr>
-      <w:r>
-        <w:rPr>
-          <w:spacing w:val="-2"/>
-        </w:rPr>
-        <w:t>jahin.mahbub@northsouth.edu</w:t>
-      </w:r>
-    </w:p>
-    <w:p>
-      <w:pPr>
-        <w:pStyle w:val="Author"/>
-        <w:spacing w:after="0"/>
-        <w:rPr>
-          <w:spacing w:val="-2"/>
-        </w:rPr>
-      </w:pPr>
-      <w:r>
-        <w:rPr>
-          <w:spacing w:val="-2"/>
-        </w:rPr>
-        <w:br w:type="column"/>
-      </w:r>
-      <w:proofErr w:type="spellStart"/>
-      <w:r>
-        <w:rPr>
-          <w:spacing w:val="-2"/>
-        </w:rPr>
-        <w:t>Yeahia</w:t>
-      </w:r>
-      <w:proofErr w:type="spellEnd"/>
-      <w:r>
-        <w:rPr>
-          <w:spacing w:val="-2"/>
-        </w:rPr>
-        <w:t xml:space="preserve"> Mahammad Arif</w:t>
-      </w:r>
-    </w:p>
-    <w:p>
-      <w:pPr>
-        <w:pStyle w:val="Affiliations"/>
-        <w:rPr>
-          <w:spacing w:val="-2"/>
-        </w:rPr>
-      </w:pPr>
-      <w:r>
-        <w:rPr>
-          <w:spacing w:val="-2"/>
-        </w:rPr>
-        <w:t>Department of Electrical and Computer Engineering</w:t>
-      </w:r>
-      <w:r>
-        <w:rPr>
-          <w:spacing w:val="-2"/>
-        </w:rPr>
-        <w:br/>
-        <w:t>North South University</w:t>
-      </w:r>
-      <w:r>
-        <w:rPr>
-          <w:spacing w:val="-2"/>
-        </w:rPr>
-        <w:br/>
-        <w:t>Dhaka, Bangladesh</w:t>
-      </w:r>
-    </w:p>
-    <w:p>
-      <w:pPr>
-        <w:pStyle w:val="E-Mail"/>
-        <w:rPr>
-          <w:spacing w:val="-2"/>
-        </w:rPr>
-      </w:pPr>
-      <w:r>
-        <w:rPr>
-          <w:spacing w:val="-2"/>
-        </w:rPr>
-        <w:t>yeahia.arif@northsouth.edu</w:t>
-      </w:r>
-    </w:p>
-    <w:p>
-      <w:pPr>
-        <w:pStyle w:val="E-Mail"/>
-      </w:pPr>
-    </w:p>
-    <w:p>
-      <w:pPr>
-        <w:jc w:val="center"/>
-        <w:sectPr>
-          <w:type w:val="continuous"/>
-          <w:pgSz w:w="12240" w:h="15840" w:code="1"/>
-          <w:pgMar w:top="1080" w:right="1080" w:bottom="1440" w:left="1080" w:header="720" w:footer="720" w:gutter="0"/>
-          <w:cols w:num="3" w:space="0"/>
-        </w:sectPr>
-      </w:pPr>
-    </w:p>
-    <w:p>
-      <w:pPr>
         <w:spacing w:after="0"/>
       </w:pPr>
       <w:r>
@@ -266,46 +446,51 @@
           <w:b/>
           <w:sz w:val="24"/>
         </w:rPr>
-        <w:t>ABSTRACT</w:t>
-      </w:r>
-    </w:p>
-    <w:p>
-      <w:pPr>
-        <w:spacing w:before="120" w:after="0"/>
-        <w:rPr>
-          <w:kern w:val="28"/>
-        </w:rPr>
-      </w:pPr>
-      <w:r>
-        <w:rPr>
-          <w:kern w:val="28"/>
-        </w:rPr>
-        <w:t xml:space="preserve">Social Media involvement in our life has been increasing day by day and maintaining this social media life is becoming more difficult. People are controlling their personal and business life both in social media. They have to come up with ideas </w:t>
-      </w:r>
-      <w:proofErr w:type="spellStart"/>
-      <w:r>
-        <w:rPr>
-          <w:kern w:val="28"/>
-        </w:rPr>
-        <w:t>everyday</w:t>
-      </w:r>
-      <w:proofErr w:type="spellEnd"/>
-      <w:r>
-        <w:rPr>
-          <w:kern w:val="28"/>
-        </w:rPr>
-        <w:t xml:space="preserve"> to upload their content. But often they forget a content which they thought of. In the past people used to follow the classical way and write in notebook. After a while they thought of jolt it down on a notepad, a software for keeping notes. But in recent times life has been made easier. Social Media have added the feature of scheduling posts. But nowadays we also have to maintain not only social media but many more to keep our business running smooth and contents to reach out people effectively.  Sometimes we might have to post our contents remotely even when we are away from my home.  So, these issues bring us to our solution the social media scheduler where people can schedule and they can also use multiple platforms to post.</w:t>
-      </w:r>
-    </w:p>
-    <w:p>
-      <w:pPr>
-        <w:spacing w:before="120" w:after="0"/>
-      </w:pPr>
+        <w:t>A</w:t>
+      </w:r>
       <w:r>
         <w:rPr>
           <w:b/>
           <w:sz w:val="24"/>
         </w:rPr>
+        <w:t>bstract</w:t>
+      </w:r>
+    </w:p>
+    <w:p>
+      <w:pPr>
+        <w:spacing w:before="120" w:after="0"/>
+        <w:rPr>
+          <w:kern w:val="28"/>
+        </w:rPr>
+      </w:pPr>
+      <w:r>
+        <w:rPr>
+          <w:kern w:val="28"/>
+        </w:rPr>
+        <w:t xml:space="preserve">Social Media involvement in our life has been increasing day by day and maintaining this social media life is becoming more difficult. People are controlling their personal and business life both in social media. They have to come up with ideas </w:t>
+      </w:r>
+      <w:r>
+        <w:rPr>
+          <w:kern w:val="28"/>
+        </w:rPr>
+        <w:t>day by day</w:t>
+      </w:r>
+      <w:r>
+        <w:rPr>
+          <w:kern w:val="28"/>
+        </w:rPr>
+        <w:t xml:space="preserve"> to upload their content. But often they forget a content which they thought of. In the past people used to follow the classical way and write in notebook. After a while they thought of jolt it down on a notepad, a software for keeping notes. But in recent times life has been made easier. Social Media have added the feature of scheduling posts. But nowadays we also have to maintain not only social media but many more to keep our business running smooth and contents to reach out people effectively.  Sometimes we might have to post our contents remotely even when we are away from my home.  So, these issues bring us to our solution the social media scheduler where people can schedule and they can also use multiple platforms to post.</w:t>
+      </w:r>
+    </w:p>
+    <w:p>
+      <w:pPr>
+        <w:spacing w:before="120" w:after="0"/>
+      </w:pPr>
+      <w:r>
+        <w:rPr>
+          <w:b/>
+          <w:sz w:val="24"/>
+        </w:rPr>
         <w:t>Keywords</w:t>
       </w:r>
     </w:p>
@@ -329,7 +514,10 @@
         <w:spacing w:before="120"/>
       </w:pPr>
       <w:r>
-        <w:t>INTRODUCTION</w:t>
+        <w:t>I</w:t>
+      </w:r>
+      <w:r>
+        <w:t>ntroduction</w:t>
       </w:r>
     </w:p>
     <w:p>
@@ -415,86 +603,73 @@
         <w:rPr>
           <w:spacing w:val="-2"/>
         </w:rPr>
-        <w:t>Target Platform:</w:t>
-      </w:r>
-    </w:p>
-    <w:p>
-      <w:pPr>
+        <w:t xml:space="preserve">Nowadays there are a huge number of social media. That’s why Target platforms has been scattered but </w:t>
+      </w:r>
+      <w:r>
         <w:rPr>
           <w:spacing w:val="-2"/>
         </w:rPr>
-      </w:pPr>
+        <w:t>After researching, we came up with a few social media sites that we can support through our application if the</w:t>
+      </w:r>
       <w:r>
         <w:rPr>
           <w:spacing w:val="-2"/>
         </w:rPr>
-        <w:t xml:space="preserve">Nowadays there are a huge number of social media. That’s why Target platforms has been scattered but </w:t>
+        <w:t>ir</w:t>
       </w:r>
       <w:r>
         <w:rPr>
           <w:spacing w:val="-2"/>
         </w:rPr>
-        <w:t>After researching, we came up with a few social media sites that we can support through our application if the</w:t>
+        <w:t xml:space="preserve"> privacy allows us</w:t>
       </w:r>
       <w:r>
         <w:rPr>
           <w:spacing w:val="-2"/>
         </w:rPr>
-        <w:t>ir</w:t>
-      </w:r>
-      <w:r>
+        <w:t>: Facebook, Twitter, Instagram, Linkedin, Tiktok, Reddit, Snapchat, Quora.</w:t>
+      </w:r>
+    </w:p>
+    <w:p>
+      <w:pPr>
         <w:rPr>
           <w:spacing w:val="-2"/>
         </w:rPr>
-        <w:t xml:space="preserve"> privacy allows us</w:t>
-      </w:r>
+      </w:pPr>
       <w:r>
         <w:rPr>
           <w:spacing w:val="-2"/>
         </w:rPr>
-        <w:t xml:space="preserve">: Facebook, Twitter, Instagram, </w:t>
-      </w:r>
-      <w:proofErr w:type="spellStart"/>
-      <w:r>
+        <w:t>Every social site has their own way and there posting methods are different. Some of them can add images and in some if image is mandatory.</w:t>
+      </w:r>
+    </w:p>
+    <w:p>
+      <w:pPr>
         <w:rPr>
           <w:spacing w:val="-2"/>
         </w:rPr>
-        <w:t>Linkedin</w:t>
-      </w:r>
-      <w:proofErr w:type="spellEnd"/>
-      <w:r>
+      </w:pPr>
+    </w:p>
+    <w:p>
+      <w:pPr>
         <w:rPr>
           <w:spacing w:val="-2"/>
         </w:rPr>
-        <w:t xml:space="preserve">, </w:t>
-      </w:r>
-      <w:proofErr w:type="spellStart"/>
-      <w:r>
+      </w:pPr>
+    </w:p>
+    <w:p>
+      <w:pPr>
         <w:rPr>
           <w:spacing w:val="-2"/>
         </w:rPr>
-        <w:t>Tiktok</w:t>
-      </w:r>
-      <w:proofErr w:type="spellEnd"/>
-      <w:r>
+      </w:pPr>
+    </w:p>
+    <w:p>
+      <w:pPr>
         <w:rPr>
           <w:spacing w:val="-2"/>
         </w:rPr>
-        <w:t>, Reddit, Snapchat, Quora.</w:t>
-      </w:r>
-    </w:p>
-    <w:p>
-      <w:pPr>
-        <w:rPr>
-          <w:spacing w:val="-2"/>
-        </w:rPr>
-      </w:pPr>
-      <w:r>
-        <w:rPr>
-          <w:spacing w:val="-2"/>
-        </w:rPr>
-        <w:t>Every social site has their own way and there posting methods are different. Some of them can add images and in some if image is mandatory.</w:t>
-      </w:r>
+      </w:pPr>
     </w:p>
     <w:p>
       <w:pPr>
@@ -1101,14 +1276,12 @@
                 <w:spacing w:val="-2"/>
               </w:rPr>
             </w:pPr>
-            <w:proofErr w:type="spellStart"/>
             <w:r>
               <w:rPr>
                 <w:spacing w:val="-2"/>
               </w:rPr>
               <w:t>Linkedin</w:t>
             </w:r>
-            <w:proofErr w:type="spellEnd"/>
           </w:p>
         </w:tc>
         <w:tc>
@@ -1248,14 +1421,12 @@
                 <w:spacing w:val="-2"/>
               </w:rPr>
             </w:pPr>
-            <w:proofErr w:type="spellStart"/>
             <w:r>
               <w:rPr>
                 <w:spacing w:val="-2"/>
               </w:rPr>
               <w:t>Tiktok</w:t>
             </w:r>
-            <w:proofErr w:type="spellEnd"/>
           </w:p>
         </w:tc>
         <w:tc>
@@ -1825,244 +1996,83 @@
     <w:p/>
     <w:p>
       <w:r>
-        <w:t xml:space="preserve">Market Competitors: </w:t>
-      </w:r>
-    </w:p>
-    <w:p>
-      <w:r>
         <w:t>The potential market competitors against our project that we have noticed of are:</w:t>
       </w:r>
-    </w:p>
-    <w:p>
-      <w:proofErr w:type="spellStart"/>
-      <w:r>
-        <w:t>SocialPilot</w:t>
-      </w:r>
-      <w:proofErr w:type="spellEnd"/>
-      <w:r>
-        <w:t xml:space="preserve">, </w:t>
-      </w:r>
-      <w:proofErr w:type="spellStart"/>
-      <w:r>
-        <w:t>HootSuite</w:t>
-      </w:r>
-      <w:proofErr w:type="spellEnd"/>
-      <w:r>
-        <w:t xml:space="preserve">, Buffer, </w:t>
-      </w:r>
-      <w:proofErr w:type="spellStart"/>
-      <w:r>
-        <w:t>Sendible</w:t>
-      </w:r>
-      <w:proofErr w:type="spellEnd"/>
-      <w:r>
-        <w:t xml:space="preserve">, </w:t>
-      </w:r>
-      <w:proofErr w:type="spellStart"/>
-      <w:r>
-        <w:t>AgoraPulse</w:t>
-      </w:r>
-      <w:proofErr w:type="spellEnd"/>
-      <w:r>
-        <w:t xml:space="preserve">, Sprout Social, </w:t>
-      </w:r>
-      <w:proofErr w:type="spellStart"/>
-      <w:r>
-        <w:t>CoSchedule</w:t>
-      </w:r>
-      <w:proofErr w:type="spellEnd"/>
-      <w:r>
-        <w:t xml:space="preserve">, </w:t>
-      </w:r>
-      <w:proofErr w:type="spellStart"/>
-      <w:r>
-        <w:t>Zoho</w:t>
-      </w:r>
-      <w:proofErr w:type="spellEnd"/>
-      <w:r>
-        <w:t xml:space="preserve"> Social, </w:t>
-      </w:r>
-      <w:proofErr w:type="spellStart"/>
-      <w:r>
-        <w:t>eClicher</w:t>
-      </w:r>
-      <w:proofErr w:type="spellEnd"/>
-      <w:r>
-        <w:t xml:space="preserve">, </w:t>
-      </w:r>
-      <w:proofErr w:type="spellStart"/>
-      <w:r>
-        <w:t>MavSocial</w:t>
-      </w:r>
-      <w:proofErr w:type="spellEnd"/>
-      <w:r>
-        <w:t xml:space="preserve">, </w:t>
-      </w:r>
-      <w:proofErr w:type="spellStart"/>
-      <w:r>
-        <w:t>MeetEger</w:t>
-      </w:r>
-      <w:proofErr w:type="spellEnd"/>
-      <w:r>
-        <w:t xml:space="preserve">, </w:t>
-      </w:r>
-      <w:proofErr w:type="spellStart"/>
-      <w:r>
-        <w:t>SmartQueue</w:t>
-      </w:r>
-      <w:proofErr w:type="spellEnd"/>
-      <w:r>
-        <w:t xml:space="preserve">, Facebook Business suite, </w:t>
-      </w:r>
-      <w:proofErr w:type="spellStart"/>
-      <w:r>
-        <w:t>Combin</w:t>
-      </w:r>
-      <w:proofErr w:type="spellEnd"/>
-      <w:r>
-        <w:t xml:space="preserve"> Free </w:t>
-      </w:r>
-      <w:proofErr w:type="spellStart"/>
-      <w:r>
-        <w:t>Instragram</w:t>
-      </w:r>
-      <w:proofErr w:type="spellEnd"/>
-      <w:r>
-        <w:t xml:space="preserve"> Scheduler.</w:t>
-      </w:r>
-    </w:p>
-    <w:p>
-      <w:r>
-        <w:t xml:space="preserve">Facebook Business suite-Facebook business suite is the official application tool that helps to organize your </w:t>
-      </w:r>
-      <w:proofErr w:type="spellStart"/>
-      <w:r>
-        <w:t>facebook</w:t>
-      </w:r>
-      <w:proofErr w:type="spellEnd"/>
-      <w:r>
-        <w:t xml:space="preserve"> page and Instagram page. It has a web version and an </w:t>
-      </w:r>
-      <w:proofErr w:type="spellStart"/>
-      <w:r>
-        <w:t>ios</w:t>
-      </w:r>
-      <w:proofErr w:type="spellEnd"/>
-      <w:r>
-        <w:t xml:space="preserve"> and android version as well. The feature that it holds are:</w:t>
-      </w:r>
-    </w:p>
-    <w:p>
-      <w:pPr>
-        <w:pStyle w:val="ListParagraph"/>
-        <w:numPr>
-          <w:ilvl w:val="0"/>
-          <w:numId w:val="3"/>
-        </w:numPr>
-      </w:pPr>
+      <w:r>
+        <w:t xml:space="preserve"> </w:t>
+      </w:r>
+      <w:r>
+        <w:t>SocialPilot, HootSuite, Buffer, Sendible, AgoraPulse, Sprout Social, CoSchedule, Zoho Social, eClicher, MavSocial, MeetEger, SmartQueue, Facebook Business suite, Combin Free Instragram Scheduler.</w:t>
+      </w:r>
+    </w:p>
+    <w:p>
+      <w:pPr>
+        <w:rPr>
+          <w:b/>
+          <w:bCs/>
+        </w:rPr>
+      </w:pPr>
+      <w:r>
+        <w:rPr>
+          <w:b/>
+          <w:bCs/>
+        </w:rPr>
+        <w:t>Facebook Business suite-</w:t>
+      </w:r>
+    </w:p>
+    <w:p>
+      <w:r>
+        <w:t>Facebook business suite is the official application tool that helps to organize your facebook page and Instagram page. It has a web version and an ios and android version as well. The feature that it holds are:</w:t>
+      </w:r>
+    </w:p>
+    <w:p>
       <w:r>
         <w:t>View your business at a glance</w:t>
       </w:r>
     </w:p>
     <w:p>
-      <w:pPr>
-        <w:pStyle w:val="ListParagraph"/>
-        <w:numPr>
-          <w:ilvl w:val="0"/>
-          <w:numId w:val="3"/>
-        </w:numPr>
-      </w:pPr>
       <w:r>
         <w:t>View Activity</w:t>
       </w:r>
     </w:p>
     <w:p>
-      <w:pPr>
-        <w:pStyle w:val="ListParagraph"/>
-        <w:numPr>
-          <w:ilvl w:val="0"/>
-          <w:numId w:val="3"/>
-        </w:numPr>
-      </w:pPr>
       <w:r>
         <w:t>Use Inbox</w:t>
       </w:r>
     </w:p>
     <w:p>
-      <w:pPr>
-        <w:pStyle w:val="ListParagraph"/>
-        <w:numPr>
-          <w:ilvl w:val="0"/>
-          <w:numId w:val="3"/>
-        </w:numPr>
-      </w:pPr>
       <w:r>
         <w:t>Create Posts and Stories</w:t>
       </w:r>
     </w:p>
     <w:p>
-      <w:pPr>
-        <w:pStyle w:val="ListParagraph"/>
-        <w:numPr>
-          <w:ilvl w:val="0"/>
-          <w:numId w:val="3"/>
-        </w:numPr>
-      </w:pPr>
       <w:r>
         <w:t>Access Commerce Manager</w:t>
       </w:r>
     </w:p>
     <w:p>
-      <w:pPr>
-        <w:pStyle w:val="ListParagraph"/>
-        <w:numPr>
-          <w:ilvl w:val="0"/>
-          <w:numId w:val="3"/>
-        </w:numPr>
-      </w:pPr>
       <w:r>
         <w:t>Create Ads</w:t>
       </w:r>
     </w:p>
     <w:p>
-      <w:pPr>
-        <w:pStyle w:val="ListParagraph"/>
-        <w:numPr>
-          <w:ilvl w:val="0"/>
-          <w:numId w:val="3"/>
-        </w:numPr>
-      </w:pPr>
       <w:r>
         <w:t>View Insights</w:t>
       </w:r>
     </w:p>
     <w:p>
-      <w:pPr>
-        <w:pStyle w:val="ListParagraph"/>
-        <w:numPr>
-          <w:ilvl w:val="0"/>
-          <w:numId w:val="3"/>
-        </w:numPr>
-      </w:pPr>
       <w:r>
         <w:t>Access More Tools</w:t>
       </w:r>
     </w:p>
     <w:p>
-      <w:pPr>
-        <w:pStyle w:val="ListParagraph"/>
-        <w:numPr>
-          <w:ilvl w:val="0"/>
-          <w:numId w:val="3"/>
-        </w:numPr>
-      </w:pPr>
       <w:r>
         <w:t>Schedule posts</w:t>
       </w:r>
     </w:p>
     <w:p>
       <w:r>
-        <w:t>Scheduling Posts- The business suite has a very nice way of scheduling post. It would be considered the best in our opinion. It uploads the whole file in a server and posts when it's scheduled. It also shows how the post will look like.</w:t>
+        <w:t>The business suite has a very nice way of scheduling post. It would be considered the best in our opinion. It uploads the whole file in a server and posts when it's scheduled. It also shows how the post will look like.</w:t>
       </w:r>
     </w:p>
     <w:p>
@@ -2122,36 +2132,44 @@
         <w:jc w:val="center"/>
       </w:pPr>
       <w:r>
+        <w:t>Figure</w:t>
+      </w:r>
+      <w:r>
+        <w:t xml:space="preserve"> </w:t>
+      </w:r>
+      <w:r>
+        <w:t xml:space="preserve">2.1: </w:t>
+      </w:r>
+      <w:r>
         <w:t>Facebook business suite</w:t>
       </w:r>
     </w:p>
     <w:p/>
     <w:p>
-      <w:proofErr w:type="spellStart"/>
-      <w:r>
-        <w:t>Combin</w:t>
-      </w:r>
-      <w:proofErr w:type="spellEnd"/>
-      <w:r>
-        <w:t xml:space="preserve"> Free </w:t>
-      </w:r>
-      <w:proofErr w:type="spellStart"/>
-      <w:r>
-        <w:t>Instragram</w:t>
-      </w:r>
-      <w:proofErr w:type="spellEnd"/>
-      <w:r>
-        <w:t xml:space="preserve"> Scheduler</w:t>
-      </w:r>
-    </w:p>
-    <w:p>
-      <w:proofErr w:type="spellStart"/>
-      <w:r>
-        <w:t>Combin's</w:t>
-      </w:r>
-      <w:proofErr w:type="spellEnd"/>
-      <w:r>
-        <w:t xml:space="preserve"> goal is to provide efficient Instagram marketing solutions. It doesn't have any mobile version. It only has a desktop version. The application has to be running in the background to post on Instagram. It doesn't support any other platform and medias.</w:t>
+      <w:pPr>
+        <w:rPr>
+          <w:b/>
+          <w:bCs/>
+        </w:rPr>
+      </w:pPr>
+      <w:r>
+        <w:rPr>
+          <w:b/>
+          <w:bCs/>
+        </w:rPr>
+        <w:t>Combin Free Instragram Scheduler</w:t>
+      </w:r>
+      <w:r>
+        <w:rPr>
+          <w:b/>
+          <w:bCs/>
+        </w:rPr>
+        <w:t>-</w:t>
+      </w:r>
+    </w:p>
+    <w:p>
+      <w:r>
+        <w:t>Combin's goal is to provide efficient Instagram marketing solutions. It doesn't have any mobile version. It only has a desktop version. The application has to be running in the background to post on Instagram. It doesn't support any other platform and medias.</w:t>
       </w:r>
     </w:p>
     <w:p>
@@ -2209,48 +2227,60 @@
       <w:pPr>
         <w:jc w:val="center"/>
       </w:pPr>
-      <w:proofErr w:type="spellStart"/>
-      <w:r>
-        <w:t>Combin</w:t>
-      </w:r>
-      <w:proofErr w:type="spellEnd"/>
-      <w:r>
-        <w:t>-Scheduler</w:t>
+      <w:r>
+        <w:t>Figure</w:t>
+      </w:r>
+      <w:r>
+        <w:t xml:space="preserve"> </w:t>
+      </w:r>
+      <w:r>
+        <w:t>2.</w:t>
+      </w:r>
+      <w:r>
+        <w:t>2</w:t>
+      </w:r>
+      <w:r>
+        <w:t>:</w:t>
+      </w:r>
+      <w:r>
+        <w:t xml:space="preserve"> </w:t>
+      </w:r>
+      <w:r>
+        <w:t>Combin-Scheduler</w:t>
       </w:r>
     </w:p>
     <w:p/>
     <w:p>
-      <w:r>
+      <w:pPr>
+        <w:rPr>
+          <w:b/>
+          <w:bCs/>
+        </w:rPr>
+      </w:pPr>
+      <w:r>
+        <w:rPr>
+          <w:b/>
+          <w:bCs/>
+        </w:rPr>
         <w:t>Buffer</w:t>
       </w:r>
-    </w:p>
-    <w:p>
-      <w:r>
-        <w:t xml:space="preserve">Buffer is another social media management tool. It allows you to manage multiple accounts with pricing. Buffer </w:t>
-      </w:r>
-      <w:proofErr w:type="spellStart"/>
-      <w:r>
-        <w:t>let's</w:t>
-      </w:r>
-      <w:proofErr w:type="spellEnd"/>
-      <w:r>
-        <w:t xml:space="preserve"> us use </w:t>
-      </w:r>
-      <w:proofErr w:type="spellStart"/>
-      <w:r>
-        <w:t>facebook</w:t>
-      </w:r>
-      <w:proofErr w:type="spellEnd"/>
-      <w:r>
-        <w:t xml:space="preserve">, twitter, Instagram and </w:t>
-      </w:r>
-      <w:proofErr w:type="spellStart"/>
-      <w:r>
-        <w:t>Linkedin</w:t>
-      </w:r>
-      <w:proofErr w:type="spellEnd"/>
-      <w:r>
-        <w:t xml:space="preserve"> to connect and schedule post. It uploads everything required to some cloud and then post when it's required to. Buffer has an analytic section as well which gives the user some insights about the posts.</w:t>
+      <w:r>
+        <w:rPr>
+          <w:b/>
+          <w:bCs/>
+        </w:rPr>
+        <w:t>-</w:t>
+      </w:r>
+    </w:p>
+    <w:p>
+      <w:r>
+        <w:t>Buffer is another social media management tool. It allows you to manage multiple accounts with pricing. Buffer let's</w:t>
+      </w:r>
+      <w:r>
+        <w:t>,</w:t>
+      </w:r>
+      <w:r>
+        <w:t xml:space="preserve"> us use facebook, twitter, Instagram and Linkedin to connect and schedule post. It uploads everything required to some cloud and then post when it's required to. Buffer has an analytic section as well which gives the user some insights about the posts.</w:t>
       </w:r>
     </w:p>
     <w:p>
@@ -2316,14 +2346,49 @@
         <w:jc w:val="center"/>
       </w:pPr>
       <w:r>
+        <w:t>Figure</w:t>
+      </w:r>
+      <w:r>
+        <w:t xml:space="preserve"> </w:t>
+      </w:r>
+      <w:r>
+        <w:t>2.</w:t>
+      </w:r>
+      <w:r>
+        <w:t>3</w:t>
+      </w:r>
+      <w:r>
+        <w:t>:</w:t>
+      </w:r>
+      <w:r>
+        <w:t xml:space="preserve"> </w:t>
+      </w:r>
+      <w:r>
         <w:t>Buffer Social Media</w:t>
       </w:r>
     </w:p>
     <w:p/>
     <w:p/>
     <w:p>
-      <w:r>
+      <w:pPr>
+        <w:rPr>
+          <w:b/>
+          <w:bCs/>
+        </w:rPr>
+      </w:pPr>
+      <w:r>
+        <w:rPr>
+          <w:b/>
+          <w:bCs/>
+        </w:rPr>
         <w:t>Hootsuite</w:t>
+      </w:r>
+      <w:r>
+        <w:rPr>
+          <w:b/>
+          <w:bCs/>
+        </w:rPr>
+        <w:t>-</w:t>
       </w:r>
     </w:p>
     <w:p>
@@ -2397,49 +2462,53 @@
         <w:jc w:val="center"/>
       </w:pPr>
       <w:r>
+        <w:t>Figure</w:t>
+      </w:r>
+      <w:r>
+        <w:t xml:space="preserve"> </w:t>
+      </w:r>
+      <w:r>
+        <w:t>2.</w:t>
+      </w:r>
+      <w:r>
+        <w:t>4</w:t>
+      </w:r>
+      <w:r>
+        <w:t>:</w:t>
+      </w:r>
+      <w:r>
+        <w:t xml:space="preserve"> </w:t>
+      </w:r>
+      <w:r>
         <w:t>Hootsuite</w:t>
       </w:r>
     </w:p>
     <w:p/>
     <w:p>
-      <w:proofErr w:type="spellStart"/>
-      <w:r>
+      <w:pPr>
+        <w:rPr>
+          <w:b/>
+          <w:bCs/>
+        </w:rPr>
+      </w:pPr>
+      <w:r>
+        <w:rPr>
+          <w:b/>
+          <w:bCs/>
+        </w:rPr>
         <w:t>SocialPilot</w:t>
       </w:r>
-      <w:proofErr w:type="spellEnd"/>
-    </w:p>
-    <w:p>
-      <w:proofErr w:type="spellStart"/>
-      <w:r>
-        <w:t>SocialPilot</w:t>
-      </w:r>
-      <w:proofErr w:type="spellEnd"/>
-      <w:r>
-        <w:t xml:space="preserve"> is a social media scheduling and marketing platform developed specifically for agencies and social media professionals. Used by over 40,000 agencies and social media teams, </w:t>
-      </w:r>
-      <w:proofErr w:type="spellStart"/>
-      <w:r>
-        <w:t>SocialPilot</w:t>
-      </w:r>
-      <w:proofErr w:type="spellEnd"/>
-      <w:r>
-        <w:t xml:space="preserve"> is designed to help users enhance the efficiency of their online marketing strategies and efforts, and save time and money. Moderately priced and appropriately integrated, </w:t>
-      </w:r>
-      <w:proofErr w:type="spellStart"/>
-      <w:r>
-        <w:t>SocialPilot</w:t>
-      </w:r>
-      <w:proofErr w:type="spellEnd"/>
-      <w:r>
-        <w:t xml:space="preserve"> is meant to be accessible for businesses of all scales and industries. In fact, there is a free starter package for 3 connected profiles you could use to examine the features, and confirm </w:t>
-      </w:r>
-      <w:proofErr w:type="spellStart"/>
-      <w:r>
-        <w:t>SocialPilot</w:t>
-      </w:r>
-      <w:proofErr w:type="spellEnd"/>
-      <w:r>
-        <w:t xml:space="preserve"> is a smart choice for your business.</w:t>
+      <w:r>
+        <w:rPr>
+          <w:b/>
+          <w:bCs/>
+        </w:rPr>
+        <w:t>-</w:t>
+      </w:r>
+    </w:p>
+    <w:p>
+      <w:r>
+        <w:t>SocialPilot is a social media scheduling and marketing platform developed specifically for agencies and social media professionals. Used by over 40,000 agencies and social media teams, SocialPilot is designed to help users enhance the efficiency of their online marketing strategies and efforts, and save time and money. Moderately priced and appropriately integrated, SocialPilot is meant to be accessible for businesses of all scales and industries. In fact, there is a free starter package for 3 connected profiles you could use to examine the features, and confirm SocialPilot is a smart choice for your business.</w:t>
       </w:r>
     </w:p>
     <w:p>
@@ -2504,77 +2573,121 @@
       <w:pPr>
         <w:jc w:val="center"/>
       </w:pPr>
-      <w:proofErr w:type="spellStart"/>
+      <w:r>
+        <w:t>Figure</w:t>
+      </w:r>
+      <w:r>
+        <w:t xml:space="preserve"> </w:t>
+      </w:r>
+      <w:r>
+        <w:t>2.</w:t>
+      </w:r>
+      <w:r>
+        <w:t>5</w:t>
+      </w:r>
+      <w:r>
+        <w:t>:</w:t>
+      </w:r>
+      <w:r>
+        <w:t xml:space="preserve"> </w:t>
+      </w:r>
       <w:r>
         <w:t>SocialPilot</w:t>
       </w:r>
-      <w:proofErr w:type="spellEnd"/>
-    </w:p>
-    <w:p>
-      <w:proofErr w:type="spellStart"/>
-      <w:r>
+    </w:p>
+    <w:p>
+      <w:pPr>
+        <w:rPr>
+          <w:b/>
+          <w:bCs/>
+        </w:rPr>
+      </w:pPr>
+    </w:p>
+    <w:p>
+      <w:pPr>
+        <w:rPr>
+          <w:b/>
+          <w:bCs/>
+        </w:rPr>
+      </w:pPr>
+      <w:r>
+        <w:rPr>
+          <w:b/>
+          <w:bCs/>
+        </w:rPr>
         <w:t>Sendible</w:t>
       </w:r>
-      <w:proofErr w:type="spellEnd"/>
-    </w:p>
-    <w:p>
-      <w:r>
-        <w:t xml:space="preserve">The </w:t>
-      </w:r>
-      <w:proofErr w:type="spellStart"/>
-      <w:r>
-        <w:t>Sendible</w:t>
-      </w:r>
-      <w:proofErr w:type="spellEnd"/>
-      <w:r>
-        <w:t xml:space="preserve"> platform brings all your social networks together into a </w:t>
-      </w:r>
-      <w:proofErr w:type="spellStart"/>
-      <w:r>
-        <w:t>centralised</w:t>
-      </w:r>
-      <w:proofErr w:type="spellEnd"/>
-      <w:r>
-        <w:t xml:space="preserve"> hub and is the easiest way to execute a winning social media strategy for multiple brands at scale. Positioned as a productivity tool for agencies, you can be certain that your team will save hours of time!</w:t>
+      <w:r>
+        <w:rPr>
+          <w:b/>
+          <w:bCs/>
+        </w:rPr>
+        <w:t>-</w:t>
+      </w:r>
+    </w:p>
+    <w:p>
+      <w:r>
+        <w:t>The Sendible platform brings all your social networks together into a centrali</w:t>
+      </w:r>
+      <w:r>
+        <w:t>z</w:t>
+      </w:r>
+      <w:r>
+        <w:t>ed hub and is the easiest way to execute a winning social media strategy for multiple brands at scale. Positioned as a productivity tool for agencies, you can be certain that your team will save hours of time!</w:t>
       </w:r>
     </w:p>
     <w:p/>
     <w:p>
       <w:r>
-        <w:t xml:space="preserve">With powerful social media engagement, monitoring, publishing, lead generation and reporting features, </w:t>
-      </w:r>
-      <w:proofErr w:type="spellStart"/>
-      <w:r>
-        <w:t>Sendible</w:t>
-      </w:r>
-      <w:proofErr w:type="spellEnd"/>
-      <w:r>
-        <w:t xml:space="preserve"> gives you all the tools to delight your clients every step of the way.</w:t>
+        <w:t>With powerful social media engagement, monitoring, publishing, lead generation and reporting features, Sendible gives you all the tools to delight your clients every step of the way.</w:t>
       </w:r>
     </w:p>
     <w:p/>
     <w:p>
       <w:r>
-        <w:lastRenderedPageBreak/>
         <w:t>Sendible's social media automation features help to simplify the process of driving interactions, growing a following and starting conversations on social media. The unified Priority Inbox is loved by brands and agencies alike, who are saving hours each day by consolidating the most important conversations from multiple sources into a single stream. With gorgeous social media reports that are designed to impress, you can deliver both meaningful and impressive-looking insights showcasing your progress on social media.</w:t>
       </w:r>
     </w:p>
     <w:p/>
     <w:p>
-      <w:proofErr w:type="spellStart"/>
-      <w:r>
-        <w:t>eclincher</w:t>
-      </w:r>
-      <w:proofErr w:type="spellEnd"/>
-    </w:p>
-    <w:p>
-      <w:proofErr w:type="spellStart"/>
-      <w:r>
-        <w:t>eclincher</w:t>
-      </w:r>
-      <w:proofErr w:type="spellEnd"/>
-      <w:r>
-        <w:t xml:space="preserve"> platform is built for companies who are looking for an intuitive yet powerful solution to manage their brand reach, reputation and growth online. Popular features include: suggested content &amp; free media assets, live inbox to interact across all channels / message types, post editing, scheduler &amp; visual calendar, post boost, monitoring with live feeds, smart queues &amp; auto posting, analytics &amp; reports, team collaboration &amp; workflows, mobile app.</w:t>
+      <w:pPr>
+        <w:rPr>
+          <w:b/>
+          <w:bCs/>
+        </w:rPr>
+      </w:pPr>
+      <w:r>
+        <w:rPr>
+          <w:b/>
+          <w:bCs/>
+        </w:rPr>
+        <w:t>e</w:t>
+      </w:r>
+      <w:r>
+        <w:rPr>
+          <w:b/>
+          <w:bCs/>
+        </w:rPr>
+        <w:t>C</w:t>
+      </w:r>
+      <w:r>
+        <w:rPr>
+          <w:b/>
+          <w:bCs/>
+        </w:rPr>
+        <w:t>lincher</w:t>
+      </w:r>
+      <w:r>
+        <w:rPr>
+          <w:b/>
+          <w:bCs/>
+        </w:rPr>
+        <w:t>-</w:t>
+      </w:r>
+    </w:p>
+    <w:p>
+      <w:r>
+        <w:t>eclincher platform is built for companies who are looking for an intuitive yet powerful solution to manage their brand reach, reputation and growth online. Popular features include: suggested content &amp; free media assets, live inbox to interact across all channels / message types, post editing, scheduler &amp; visual calendar, post boost, monitoring with live feeds, smart queues &amp; auto posting, analytics &amp; reports, team collaboration &amp; workflows, mobile app.</w:t>
       </w:r>
     </w:p>
     <w:p>
@@ -2639,37 +2752,50 @@
       <w:pPr>
         <w:jc w:val="center"/>
       </w:pPr>
-      <w:proofErr w:type="spellStart"/>
-      <w:r>
-        <w:t>eclincher</w:t>
-      </w:r>
-      <w:proofErr w:type="spellEnd"/>
+      <w:r>
+        <w:t>Figure</w:t>
+      </w:r>
+      <w:r>
+        <w:t xml:space="preserve"> </w:t>
+      </w:r>
+      <w:r>
+        <w:t>2.</w:t>
+      </w:r>
+      <w:r>
+        <w:t>6</w:t>
+      </w:r>
+      <w:r>
+        <w:t xml:space="preserve">: </w:t>
+      </w:r>
+      <w:r>
+        <w:t>e</w:t>
+      </w:r>
+      <w:r>
+        <w:t>C</w:t>
+      </w:r>
+      <w:r>
+        <w:t>lincher</w:t>
+      </w:r>
     </w:p>
     <w:p/>
     <w:p>
-      <w:r>
+      <w:pPr>
+        <w:rPr>
+          <w:b/>
+          <w:bCs/>
+        </w:rPr>
+      </w:pPr>
+      <w:r>
+        <w:rPr>
+          <w:b/>
+          <w:bCs/>
+        </w:rPr>
         <w:t>Sprout Social</w:t>
       </w:r>
     </w:p>
     <w:p>
       <w:r>
-        <w:t xml:space="preserve">Sprout Social offers powerful social customer service solutions for leading agencies and brands including Hyatt, Ogilvy, Leo Burnett, Evernote and Microsoft. Sprout enables brands to simplify social monitoring, listening, customer service, engagement and much more. Sprout supports Facebook, Twitter, Instagram, LinkedIn and Google+ &amp; integrates with </w:t>
-      </w:r>
-      <w:proofErr w:type="spellStart"/>
-      <w:r>
-        <w:t>Bitly</w:t>
-      </w:r>
-      <w:proofErr w:type="spellEnd"/>
-      <w:r>
-        <w:t xml:space="preserve">, Google Analytics, Zendesk, </w:t>
-      </w:r>
-      <w:proofErr w:type="spellStart"/>
-      <w:r>
-        <w:t>Feedly</w:t>
-      </w:r>
-      <w:proofErr w:type="spellEnd"/>
-      <w:r>
-        <w:t xml:space="preserve"> &amp; UserVoice.</w:t>
+        <w:t>Sprout Social offers powerful social customer service solutions for leading agencies and brands including Hyatt, Ogilvy, Leo Burnett, Evernote and Microsoft. Sprout enables brands to simplify social monitoring, listening, customer service, engagement and much more. Sprout supports Facebook, Twitter, Instagram, LinkedIn and Google+ &amp; integrates with Bitly, Google Analytics, Zendesk, Feedly &amp; UserVoice.</w:t>
       </w:r>
     </w:p>
     <w:p>
@@ -2742,11 +2868,58 @@
         </w:rPr>
       </w:pPr>
       <w:r>
+        <w:t>Figure</w:t>
+      </w:r>
+      <w:r>
+        <w:t xml:space="preserve"> </w:t>
+      </w:r>
+      <w:r>
+        <w:t>2.</w:t>
+      </w:r>
+      <w:r>
+        <w:t>7</w:t>
+      </w:r>
+      <w:r>
+        <w:t xml:space="preserve">: </w:t>
+      </w:r>
+      <w:r>
         <w:rPr>
           <w:spacing w:val="-2"/>
         </w:rPr>
         <w:t>Sprout Social</w:t>
       </w:r>
+    </w:p>
+    <w:p>
+      <w:pPr>
+        <w:jc w:val="center"/>
+        <w:rPr>
+          <w:spacing w:val="-2"/>
+        </w:rPr>
+      </w:pPr>
+    </w:p>
+    <w:p>
+      <w:pPr>
+        <w:jc w:val="center"/>
+        <w:rPr>
+          <w:spacing w:val="-2"/>
+        </w:rPr>
+      </w:pPr>
+    </w:p>
+    <w:p>
+      <w:pPr>
+        <w:jc w:val="center"/>
+        <w:rPr>
+          <w:spacing w:val="-2"/>
+        </w:rPr>
+      </w:pPr>
+    </w:p>
+    <w:p>
+      <w:pPr>
+        <w:jc w:val="center"/>
+        <w:rPr>
+          <w:spacing w:val="-2"/>
+        </w:rPr>
+      </w:pPr>
     </w:p>
     <w:tbl>
       <w:tblPr>
@@ -2870,13 +3043,7 @@
               <w:rPr>
                 <w:spacing w:val="-2"/>
               </w:rPr>
-              <w:t>Content Curatio</w:t>
-            </w:r>
-            <w:r>
-              <w:rPr>
-                <w:spacing w:val="-2"/>
-              </w:rPr>
-              <w:t>n</w:t>
+              <w:t>Content Curation</w:t>
             </w:r>
           </w:p>
         </w:tc>
@@ -2946,14 +3113,12 @@
                 <w:spacing w:val="-2"/>
               </w:rPr>
             </w:pPr>
-            <w:proofErr w:type="spellStart"/>
             <w:r>
               <w:rPr>
                 <w:spacing w:val="-2"/>
               </w:rPr>
               <w:t>SociaPilot</w:t>
             </w:r>
-            <w:proofErr w:type="spellEnd"/>
           </w:p>
         </w:tc>
         <w:tc>
@@ -3482,14 +3647,12 @@
                 <w:spacing w:val="-2"/>
               </w:rPr>
             </w:pPr>
-            <w:proofErr w:type="spellStart"/>
             <w:r>
               <w:rPr>
                 <w:spacing w:val="-2"/>
               </w:rPr>
               <w:t>Sendible</w:t>
             </w:r>
-            <w:proofErr w:type="spellEnd"/>
           </w:p>
         </w:tc>
         <w:tc>
@@ -3662,14 +3825,12 @@
                 <w:spacing w:val="-2"/>
               </w:rPr>
             </w:pPr>
-            <w:proofErr w:type="spellStart"/>
             <w:r>
               <w:rPr>
                 <w:spacing w:val="-2"/>
               </w:rPr>
               <w:t>AgoraPulse</w:t>
             </w:r>
-            <w:proofErr w:type="spellEnd"/>
           </w:p>
         </w:tc>
         <w:tc>
@@ -4020,14 +4181,12 @@
                 <w:spacing w:val="-2"/>
               </w:rPr>
             </w:pPr>
-            <w:proofErr w:type="spellStart"/>
             <w:r>
               <w:rPr>
                 <w:spacing w:val="-2"/>
               </w:rPr>
               <w:t>CoSchedule</w:t>
             </w:r>
-            <w:proofErr w:type="spellEnd"/>
           </w:p>
         </w:tc>
         <w:tc>
@@ -4200,19 +4359,11 @@
                 <w:spacing w:val="-2"/>
               </w:rPr>
             </w:pPr>
-            <w:proofErr w:type="spellStart"/>
-            <w:r>
-              <w:rPr>
-                <w:spacing w:val="-2"/>
-              </w:rPr>
-              <w:t>Zoho</w:t>
-            </w:r>
-            <w:proofErr w:type="spellEnd"/>
-            <w:r>
-              <w:rPr>
-                <w:spacing w:val="-2"/>
-              </w:rPr>
-              <w:t xml:space="preserve"> Social</w:t>
+            <w:r>
+              <w:rPr>
+                <w:spacing w:val="-2"/>
+              </w:rPr>
+              <w:t>Zoho Social</w:t>
             </w:r>
           </w:p>
         </w:tc>
@@ -4386,14 +4537,12 @@
                 <w:spacing w:val="-2"/>
               </w:rPr>
             </w:pPr>
-            <w:proofErr w:type="spellStart"/>
             <w:r>
               <w:rPr>
                 <w:spacing w:val="-2"/>
               </w:rPr>
               <w:t>eClicher</w:t>
             </w:r>
-            <w:proofErr w:type="spellEnd"/>
           </w:p>
         </w:tc>
         <w:tc>
@@ -4566,14 +4715,12 @@
                 <w:spacing w:val="-2"/>
               </w:rPr>
             </w:pPr>
-            <w:proofErr w:type="spellStart"/>
             <w:r>
               <w:rPr>
                 <w:spacing w:val="-2"/>
               </w:rPr>
               <w:t>MavSocial</w:t>
             </w:r>
-            <w:proofErr w:type="spellEnd"/>
           </w:p>
         </w:tc>
         <w:tc>
@@ -4746,14 +4893,12 @@
                 <w:spacing w:val="-2"/>
               </w:rPr>
             </w:pPr>
-            <w:proofErr w:type="spellStart"/>
             <w:r>
               <w:rPr>
                 <w:spacing w:val="-2"/>
               </w:rPr>
               <w:t>MeetEger</w:t>
             </w:r>
-            <w:proofErr w:type="spellEnd"/>
           </w:p>
         </w:tc>
         <w:tc>
@@ -4926,14 +5071,12 @@
                 <w:spacing w:val="-2"/>
               </w:rPr>
             </w:pPr>
-            <w:proofErr w:type="spellStart"/>
             <w:r>
               <w:rPr>
                 <w:spacing w:val="-2"/>
               </w:rPr>
               <w:t>SmartQueue</w:t>
             </w:r>
-            <w:proofErr w:type="spellEnd"/>
           </w:p>
         </w:tc>
         <w:tc>
@@ -5145,6 +5288,7 @@
         <w:rPr>
           <w:noProof/>
         </w:rPr>
+        <w:lastRenderedPageBreak/>
         <w:drawing>
           <wp:inline distT="0" distB="0" distL="0" distR="0" wp14:anchorId="0A2A2355" wp14:editId="4DA5FA43">
             <wp:extent cx="2447290" cy="1878153"/>
@@ -5193,6 +5337,18 @@
         <w:jc w:val="center"/>
       </w:pPr>
       <w:r>
+        <w:t>Figure</w:t>
+      </w:r>
+      <w:r>
+        <w:t xml:space="preserve"> </w:t>
+      </w:r>
+      <w:r>
+        <w:t>4.1</w:t>
+      </w:r>
+      <w:r>
+        <w:t xml:space="preserve">: </w:t>
+      </w:r>
+      <w:r>
         <w:t>Architecture Pattern</w:t>
       </w:r>
     </w:p>
@@ -5204,19 +5360,10 @@
     </w:p>
     <w:p>
       <w:r>
-        <w:lastRenderedPageBreak/>
         <w:t xml:space="preserve">MVVM - </w:t>
       </w:r>
       <w:r>
-        <w:t>MVVM architecture is a Model-View-</w:t>
-      </w:r>
-      <w:proofErr w:type="spellStart"/>
-      <w:r>
-        <w:t>ViewModel</w:t>
-      </w:r>
-      <w:proofErr w:type="spellEnd"/>
-      <w:r>
-        <w:t xml:space="preserve"> architecture that removes the tight coupling between each component. Most importantly, in this architecture, the children don't have the direct reference to the parent, they only have the reference by observables.</w:t>
+        <w:t>MVVM architecture is a Model-View-ViewModel architecture that removes the tight coupling between each component. Most importantly, in this architecture, the children don't have the direct reference to the parent, they only have the reference by observables.</w:t>
       </w:r>
     </w:p>
     <w:p>
@@ -5269,6 +5416,24 @@
         <w:jc w:val="center"/>
       </w:pPr>
       <w:r>
+        <w:t>Figure</w:t>
+      </w:r>
+      <w:r>
+        <w:t xml:space="preserve"> </w:t>
+      </w:r>
+      <w:r>
+        <w:t>4</w:t>
+      </w:r>
+      <w:r>
+        <w:t>.</w:t>
+      </w:r>
+      <w:r>
+        <w:t>2</w:t>
+      </w:r>
+      <w:r>
+        <w:t xml:space="preserve">: </w:t>
+      </w:r>
+      <w:r>
         <w:t>MVVM Architecture</w:t>
       </w:r>
     </w:p>
@@ -5308,98 +5473,90 @@
         <w:rPr>
           <w:spacing w:val="-2"/>
         </w:rPr>
-        <w:t xml:space="preserve">View: It consists of the UI </w:t>
-      </w:r>
-      <w:proofErr w:type="gramStart"/>
-      <w:r>
+        <w:t>View: It consists of the UI Code(Activity, Fragment), XML. It sends the user action to the ViewModel but does not get the response back directly. To get the response, it has to subscribe to the observables which ViewModel exposes to it.</w:t>
+      </w:r>
+    </w:p>
+    <w:p>
+      <w:pPr>
         <w:rPr>
           <w:spacing w:val="-2"/>
         </w:rPr>
-        <w:t>Code(</w:t>
-      </w:r>
-      <w:proofErr w:type="gramEnd"/>
+      </w:pPr>
       <w:r>
         <w:rPr>
           <w:spacing w:val="-2"/>
         </w:rPr>
-        <w:t xml:space="preserve">Activity, Fragment), XML. It sends the user action to the </w:t>
-      </w:r>
-      <w:proofErr w:type="spellStart"/>
-      <w:r>
+        <w:t>ViewModel: It is a bridge between the View and Model(business logic). It does not have any clue which View has to use it as it does not have a direct reference to the View. So basically, the ViewModel should not be aware of the view who is interacting with. It interacts with the Model and exposes the observable that can be observed by the View</w:t>
+      </w:r>
+    </w:p>
+    <w:p>
+      <w:pPr>
         <w:rPr>
           <w:spacing w:val="-2"/>
         </w:rPr>
-        <w:t>ViewModel</w:t>
-      </w:r>
-      <w:proofErr w:type="spellEnd"/>
+      </w:pPr>
       <w:r>
         <w:rPr>
           <w:spacing w:val="-2"/>
         </w:rPr>
-        <w:t xml:space="preserve"> but does not get the response back directly. To get the response, it has to subscribe to the observables which </w:t>
-      </w:r>
-      <w:proofErr w:type="spellStart"/>
+        <w:t xml:space="preserve">For our Database we will be using NOSQL database. </w:t>
+      </w:r>
       <w:r>
         <w:rPr>
           <w:spacing w:val="-2"/>
         </w:rPr>
-        <w:t>ViewModel</w:t>
-      </w:r>
-      <w:proofErr w:type="spellEnd"/>
-      <w:r>
+        <w:t xml:space="preserve">Firebase is a Backend-as-a-Service. It provides developers with a variety of tools and services to help them develop quality apps, grow their user base, and earn profit. It is built on Google’s infrastructure. </w:t>
+      </w:r>
+    </w:p>
+    <w:p>
+      <w:pPr>
         <w:rPr>
           <w:spacing w:val="-2"/>
         </w:rPr>
-        <w:t xml:space="preserve"> exposes to it.</w:t>
-      </w:r>
-    </w:p>
-    <w:p>
-      <w:pPr>
+      </w:pPr>
+      <w:r>
         <w:rPr>
           <w:spacing w:val="-2"/>
         </w:rPr>
-      </w:pPr>
-      <w:proofErr w:type="spellStart"/>
-      <w:r>
+        <w:t>Authentication: It supports authentication using passwords, phone numbers, Google, Facebook, Twitter, and more. The Firebase Authentication (SDK) can be used to manually integrate one or more sign-in methods into an app.</w:t>
+      </w:r>
+    </w:p>
+    <w:p>
+      <w:pPr>
         <w:rPr>
           <w:spacing w:val="-2"/>
         </w:rPr>
-        <w:t>ViewModel</w:t>
-      </w:r>
-      <w:proofErr w:type="spellEnd"/>
+      </w:pPr>
       <w:r>
         <w:rPr>
           <w:spacing w:val="-2"/>
         </w:rPr>
-        <w:t xml:space="preserve">: It is a bridge between the View and </w:t>
-      </w:r>
-      <w:proofErr w:type="gramStart"/>
+        <w:t>Realtime database: Data is synced across all clients in real</w:t>
+      </w:r>
       <w:r>
         <w:rPr>
           <w:spacing w:val="-2"/>
         </w:rPr>
-        <w:t>Model(</w:t>
-      </w:r>
-      <w:proofErr w:type="gramEnd"/>
+        <w:t>-</w:t>
+      </w:r>
       <w:r>
         <w:rPr>
           <w:spacing w:val="-2"/>
         </w:rPr>
-        <w:t xml:space="preserve">business logic). It does not have any clue which View has to use it as it does not have a direct reference to the View. So basically, the </w:t>
-      </w:r>
-      <w:proofErr w:type="spellStart"/>
-      <w:r>
+        <w:t>time and remains available even when an app goes offline.</w:t>
+      </w:r>
+    </w:p>
+    <w:p>
+      <w:pPr>
         <w:rPr>
           <w:spacing w:val="-2"/>
         </w:rPr>
-        <w:t>ViewModel</w:t>
-      </w:r>
-      <w:proofErr w:type="spellEnd"/>
+      </w:pPr>
       <w:r>
         <w:rPr>
           <w:spacing w:val="-2"/>
         </w:rPr>
-        <w:t xml:space="preserve"> should not be aware of the view who is interacting with. It interacts with the Model and exposes the observable that can be observed by the View</w:t>
+        <w:t>Hosting: Firebase Hosting provides fast hosting for a web app; content is cached into content delivery networks worldwide.</w:t>
       </w:r>
     </w:p>
     <w:p>
@@ -5412,93 +5569,151 @@
         <w:rPr>
           <w:spacing w:val="-2"/>
         </w:rPr>
-        <w:t xml:space="preserve">For our Database we will be using NOSQL database. </w:t>
-      </w:r>
-      <w:r>
+        <w:t>Test lab: The application is tested on virtual and physical devices located in Google’s data centers.</w:t>
+      </w:r>
+    </w:p>
+    <w:p>
+      <w:pPr>
         <w:rPr>
           <w:spacing w:val="-2"/>
         </w:rPr>
-        <w:t xml:space="preserve">Firebase is a Backend-as-a-Service. It provides developers with a variety of tools and services to help them develop quality apps, grow their user base, and earn profit. It is built on Google’s infrastructure. </w:t>
-      </w:r>
-    </w:p>
-    <w:p>
-      <w:pPr>
+      </w:pPr>
+      <w:r>
         <w:rPr>
           <w:spacing w:val="-2"/>
         </w:rPr>
-      </w:pPr>
-      <w:r>
+        <w:t>Notifications: Notifications can be sent with firebase with no additional coding.</w:t>
+      </w:r>
+    </w:p>
+    <w:p>
+      <w:pPr>
         <w:rPr>
           <w:spacing w:val="-2"/>
         </w:rPr>
-        <w:t>Authentication: It supports authentication using passwords, phone numbers, Google, Facebook, Twitter, and more. The Firebase Authentication (SDK) can be used to manually integrate one or more sign-in methods into an app.</w:t>
-      </w:r>
-    </w:p>
-    <w:p>
-      <w:pPr>
+      </w:pPr>
+      <w:r>
         <w:rPr>
           <w:spacing w:val="-2"/>
         </w:rPr>
-      </w:pPr>
+        <w:t xml:space="preserve">We have also made a </w:t>
+      </w:r>
       <w:r>
         <w:rPr>
           <w:spacing w:val="-2"/>
         </w:rPr>
-        <w:t xml:space="preserve">Realtime database: Data is synced across all clients in </w:t>
-      </w:r>
-      <w:proofErr w:type="spellStart"/>
+        <w:t>u</w:t>
+      </w:r>
       <w:r>
         <w:rPr>
           <w:spacing w:val="-2"/>
         </w:rPr>
-        <w:t>realtime</w:t>
-      </w:r>
-      <w:proofErr w:type="spellEnd"/>
+        <w:t xml:space="preserve">ser </w:t>
+      </w:r>
       <w:r>
         <w:rPr>
           <w:spacing w:val="-2"/>
         </w:rPr>
-        <w:t xml:space="preserve"> and remains available even when an app goes offline.</w:t>
-      </w:r>
-    </w:p>
-    <w:p>
-      <w:pPr>
+        <w:t>i</w:t>
+      </w:r>
+      <w:r>
         <w:rPr>
           <w:spacing w:val="-2"/>
         </w:rPr>
-      </w:pPr>
-      <w:r>
+        <w:t>nterface design with figma to explain our idea more properly.</w:t>
+      </w:r>
+    </w:p>
+    <w:p>
+      <w:pPr>
         <w:rPr>
           <w:spacing w:val="-2"/>
         </w:rPr>
-        <w:t>Hosting: Firebase Hosting provides fast hosting for a web app; content is cached into content delivery networks worldwide.</w:t>
-      </w:r>
-    </w:p>
-    <w:p>
-      <w:pPr>
-        <w:rPr>
+      </w:pPr>
+      <w:r>
+        <w:rPr>
+          <w:noProof/>
           <w:spacing w:val="-2"/>
         </w:rPr>
-      </w:pPr>
-      <w:r>
+        <w:drawing>
+          <wp:inline distT="0" distB="0" distL="0" distR="0" wp14:anchorId="1AB8C24A" wp14:editId="2EE90B3E">
+            <wp:extent cx="3049270" cy="1132840"/>
+            <wp:effectExtent l="0" t="0" r="6985" b="9525"/>
+            <wp:docPr id="1" name="Picture 1"/>
+            <wp:cNvGraphicFramePr>
+              <a:graphicFrameLocks xmlns:a="http://schemas.openxmlformats.org/drawingml/2006/main" noChangeAspect="1"/>
+            </wp:cNvGraphicFramePr>
+            <a:graphic xmlns:a="http://schemas.openxmlformats.org/drawingml/2006/main">
+              <a:graphicData uri="http://schemas.openxmlformats.org/drawingml/2006/picture">
+                <pic:pic xmlns:pic="http://schemas.openxmlformats.org/drawingml/2006/picture">
+                  <pic:nvPicPr>
+                    <pic:cNvPr id="1" name="Picture 1"/>
+                    <pic:cNvPicPr/>
+                  </pic:nvPicPr>
+                  <pic:blipFill>
+                    <a:blip r:embed="rId17" cstate="print">
+                      <a:extLst>
+                        <a:ext uri="{28A0092B-C50C-407E-A947-70E740481C1C}">
+                          <a14:useLocalDpi xmlns:a14="http://schemas.microsoft.com/office/drawing/2010/main" val="0"/>
+                        </a:ext>
+                      </a:extLst>
+                    </a:blip>
+                    <a:stretch>
+                      <a:fillRect/>
+                    </a:stretch>
+                  </pic:blipFill>
+                  <pic:spPr>
+                    <a:xfrm>
+                      <a:off x="0" y="0"/>
+                      <a:ext cx="3049270" cy="1132840"/>
+                    </a:xfrm>
+                    <a:prstGeom prst="rect">
+                      <a:avLst/>
+                    </a:prstGeom>
+                  </pic:spPr>
+                </pic:pic>
+              </a:graphicData>
+            </a:graphic>
+          </wp:inline>
+        </w:drawing>
+      </w:r>
+    </w:p>
+    <w:p>
+      <w:pPr>
+        <w:jc w:val="center"/>
         <w:rPr>
           <w:spacing w:val="-2"/>
         </w:rPr>
-        <w:t>Test lab: The application is tested on virtual and physical devices located in Google’s data centers.</w:t>
-      </w:r>
-    </w:p>
-    <w:p>
-      <w:pPr>
+      </w:pPr>
+      <w:r>
         <w:rPr>
           <w:spacing w:val="-2"/>
         </w:rPr>
-      </w:pPr>
-      <w:r>
+        <w:t>Figure 4.3: User Interface Prototype</w:t>
+      </w:r>
+    </w:p>
+    <w:p>
+      <w:pPr>
+        <w:pStyle w:val="Heading1"/>
+        <w:spacing w:before="120"/>
+      </w:pPr>
+      <w:r>
+        <w:t>Conclusion</w:t>
+      </w:r>
+    </w:p>
+    <w:p>
+      <w:pPr>
+        <w:jc w:val="center"/>
         <w:rPr>
           <w:spacing w:val="-2"/>
         </w:rPr>
-        <w:t>Notifications: Notifications can be sent with firebase with no additional coding.</w:t>
-      </w:r>
+      </w:pPr>
+    </w:p>
+    <w:p>
+      <w:pPr>
+        <w:jc w:val="center"/>
+        <w:rPr>
+          <w:spacing w:val="-2"/>
+        </w:rPr>
+      </w:pPr>
     </w:p>
     <w:p>
       <w:pPr>
@@ -5516,7 +5731,13 @@
         <w:ind w:firstLine="0"/>
       </w:pPr>
       <w:r>
-        <w:t>We would like to thank and gratitude to their supervisor Shaikh Shawon Arefin Shawon for continuous guidance and encouragement throughout the project.</w:t>
+        <w:t>We would like to thank and gratitude to their supervisor</w:t>
+      </w:r>
+      <w:r>
+        <w:t xml:space="preserve"> Shaikh Shawon Arefin Shimon for</w:t>
+      </w:r>
+      <w:r>
+        <w:t xml:space="preserve"> continuous guidance and encouragement throughout the project.</w:t>
       </w:r>
       <w:r>
         <w:t xml:space="preserve"> </w:t>
@@ -5528,16 +5749,8 @@
         <w:t xml:space="preserve"> </w:t>
       </w:r>
       <w:r>
-        <w:t xml:space="preserve">We also thank our parents for their love and support.  Finally, we would also like to appreciate to the efforts of the authors whose papers and article helped us a lot throughout our </w:t>
-      </w:r>
-      <w:proofErr w:type="gramStart"/>
-      <w:r>
-        <w:t>research.</w:t>
-      </w:r>
-      <w:r>
-        <w:t>.</w:t>
-      </w:r>
-      <w:proofErr w:type="gramEnd"/>
+        <w:t>We also thank our parents for their love and support.  Finally, we would also like to appreciate to the efforts of the authors whose papers and article helped us a lot throughout our research.</w:t>
+      </w:r>
     </w:p>
     <w:p>
       <w:pPr>
@@ -5565,7 +5778,7 @@
       <w:r>
         <w:t xml:space="preserve"> 15, 5 (Nov. 1993), 795-825. DOI= </w:t>
       </w:r>
-      <w:hyperlink r:id="rId17" w:history="1">
+      <w:hyperlink r:id="rId18" w:history="1">
         <w:r>
           <w:rPr>
             <w:rStyle w:val="Hyperlink"/>
@@ -5583,15 +5796,7 @@
         <w:pStyle w:val="References"/>
       </w:pPr>
       <w:r>
-        <w:t xml:space="preserve">Ding, W. and </w:t>
-      </w:r>
-      <w:proofErr w:type="spellStart"/>
-      <w:r>
-        <w:t>Marchionini</w:t>
-      </w:r>
-      <w:proofErr w:type="spellEnd"/>
-      <w:r>
-        <w:t>, G. 1997</w:t>
+        <w:t>Ding, W. and Marchionini, G. 1997</w:t>
       </w:r>
       <w:r>
         <w:t>.</w:t>
@@ -5625,8 +5830,8 @@
       <w:r>
         <w:t xml:space="preserve"> at </w:t>
       </w:r>
-      <w:smartTag w:uri="urn:schemas-microsoft-com:office:smarttags" w:element="City">
-        <w:smartTag w:uri="urn:schemas-microsoft-com:office:smarttags" w:element="place">
+      <w:smartTag w:uri="urn:schemas-microsoft-com:office:smarttags" w:element="place">
+        <w:smartTag w:uri="urn:schemas-microsoft-com:office:smarttags" w:element="City">
           <w:r>
             <w:t>College Park</w:t>
           </w:r>
@@ -5673,8 +5878,8 @@
       <w:r>
         <w:t xml:space="preserve">, The </w:t>
       </w:r>
-      <w:smartTag w:uri="urn:schemas-microsoft-com:office:smarttags" w:element="country-region">
-        <w:smartTag w:uri="urn:schemas-microsoft-com:office:smarttags" w:element="place">
+      <w:smartTag w:uri="urn:schemas-microsoft-com:office:smarttags" w:element="place">
+        <w:smartTag w:uri="urn:schemas-microsoft-com:office:smarttags" w:element="country-region">
           <w:r>
             <w:t>Netherlands</w:t>
           </w:r>
@@ -5701,7 +5906,7 @@
       <w:r>
         <w:t xml:space="preserve">, 526-531. DOI= </w:t>
       </w:r>
-      <w:hyperlink r:id="rId18" w:history="1">
+      <w:hyperlink r:id="rId19" w:history="1">
         <w:r>
           <w:rPr>
             <w:rStyle w:val="Hyperlink"/>
@@ -5761,6 +5966,7 @@
         <w:pStyle w:val="References"/>
       </w:pPr>
       <w:r>
+        <w:lastRenderedPageBreak/>
         <w:t>Sannella, M. J. 1994</w:t>
       </w:r>
       <w:r>
@@ -5897,7 +6103,7 @@
       <w:r>
         <w:t xml:space="preserve">, 1-10. DOI= </w:t>
       </w:r>
-      <w:hyperlink r:id="rId19" w:history="1">
+      <w:hyperlink r:id="rId20" w:history="1">
         <w:r>
           <w:rPr>
             <w:rStyle w:val="Hyperlink"/>
@@ -5925,28 +6131,12 @@
           <w:i/>
           <w:iCs/>
         </w:rPr>
-        <w:t xml:space="preserve">J. Syst. </w:t>
-      </w:r>
-      <w:proofErr w:type="spellStart"/>
-      <w:r>
-        <w:rPr>
-          <w:i/>
-          <w:iCs/>
-        </w:rPr>
-        <w:t>Softw</w:t>
-      </w:r>
-      <w:proofErr w:type="spellEnd"/>
-      <w:r>
-        <w:rPr>
-          <w:i/>
-          <w:iCs/>
-        </w:rPr>
-        <w:t>.</w:t>
+        <w:t>J. Syst. Softw.</w:t>
       </w:r>
       <w:r>
         <w:t xml:space="preserve"> 79, 5 (May. 2006), 577-590. DOI= </w:t>
       </w:r>
-      <w:hyperlink r:id="rId20" w:history="1">
+      <w:hyperlink r:id="rId21" w:history="1">
         <w:r>
           <w:rPr>
             <w:rStyle w:val="Hyperlink"/>
@@ -6008,7 +6198,7 @@
       <w:r>
         <w:t xml:space="preserve">, 19-33. DOI= </w:t>
       </w:r>
-      <w:hyperlink r:id="rId21" w:history="1">
+      <w:hyperlink r:id="rId22" w:history="1">
         <w:r>
           <w:rPr>
             <w:rStyle w:val="Hyperlink"/>
@@ -6999,6 +7189,7 @@
     <w:name w:val="heading 1"/>
     <w:basedOn w:val="Normal"/>
     <w:next w:val="Normal"/>
+    <w:link w:val="Heading1Char"/>
     <w:qFormat/>
     <w:pPr>
       <w:keepNext/>
@@ -7422,6 +7613,44 @@
       <w:szCs w:val="22"/>
     </w:rPr>
   </w:style>
+  <w:style w:type="character" w:styleId="UnresolvedMention">
+    <w:name w:val="Unresolved Mention"/>
+    <w:basedOn w:val="DefaultParagraphFont"/>
+    <w:uiPriority w:val="99"/>
+    <w:semiHidden/>
+    <w:unhideWhenUsed/>
+    <w:rsid w:val="00FF3D75"/>
+    <w:rPr>
+      <w:color w:val="605E5C"/>
+      <w:shd w:val="clear" w:color="auto" w:fill="E1DFDD"/>
+    </w:rPr>
+  </w:style>
+  <w:style w:type="table" w:styleId="TableGrid">
+    <w:name w:val="Table Grid"/>
+    <w:basedOn w:val="TableNormal"/>
+    <w:rsid w:val="00640866"/>
+    <w:tblPr>
+      <w:tblBorders>
+        <w:top w:val="single" w:sz="4" w:space="0" w:color="auto"/>
+        <w:left w:val="single" w:sz="4" w:space="0" w:color="auto"/>
+        <w:bottom w:val="single" w:sz="4" w:space="0" w:color="auto"/>
+        <w:right w:val="single" w:sz="4" w:space="0" w:color="auto"/>
+        <w:insideH w:val="single" w:sz="4" w:space="0" w:color="auto"/>
+        <w:insideV w:val="single" w:sz="4" w:space="0" w:color="auto"/>
+      </w:tblBorders>
+    </w:tblPr>
+  </w:style>
+  <w:style w:type="character" w:customStyle="1" w:styleId="Heading1Char">
+    <w:name w:val="Heading 1 Char"/>
+    <w:basedOn w:val="DefaultParagraphFont"/>
+    <w:link w:val="Heading1"/>
+    <w:rsid w:val="00331D19"/>
+    <w:rPr>
+      <w:b/>
+      <w:kern w:val="28"/>
+      <w:sz w:val="24"/>
+    </w:rPr>
+  </w:style>
 </w:styles>
 </file>
 

--- a/Documentation/report.docx
+++ b/Documentation/report.docx
@@ -222,13 +222,23 @@
                 <w:szCs w:val="12"/>
               </w:rPr>
             </w:pPr>
+            <w:proofErr w:type="spellStart"/>
             <w:r>
               <w:rPr>
                 <w:spacing w:val="-2"/>
                 <w:sz w:val="16"/>
                 <w:szCs w:val="12"/>
               </w:rPr>
-              <w:t xml:space="preserve">Yeahia Mahammad Arif </w:t>
+              <w:t>Yeahia</w:t>
+            </w:r>
+            <w:proofErr w:type="spellEnd"/>
+            <w:r>
+              <w:rPr>
+                <w:spacing w:val="-2"/>
+                <w:sz w:val="16"/>
+                <w:szCs w:val="12"/>
+              </w:rPr>
+              <w:t xml:space="preserve"> Mahammad Arif </w:t>
             </w:r>
           </w:p>
           <w:p>
@@ -467,19 +477,115 @@
         <w:rPr>
           <w:kern w:val="28"/>
         </w:rPr>
-        <w:t xml:space="preserve">Social Media involvement in our life has been increasing day by day and maintaining this social media life is becoming more difficult. People are controlling their personal and business life both in social media. They have to come up with ideas </w:t>
+        <w:t xml:space="preserve">Social Media involvement in our life has been increasing day by day and maintaining this social media life </w:t>
       </w:r>
       <w:r>
         <w:rPr>
           <w:kern w:val="28"/>
         </w:rPr>
-        <w:t>day by day</w:t>
+        <w:t>has</w:t>
       </w:r>
       <w:r>
         <w:rPr>
           <w:kern w:val="28"/>
         </w:rPr>
-        <w:t xml:space="preserve"> to upload their content. But often they forget a content which they thought of. In the past people used to follow the classical way and write in notebook. After a while they thought of jolt it down on a notepad, a software for keeping notes. But in recent times life has been made easier. Social Media have added the feature of scheduling posts. But nowadays we also have to maintain not only social media but many more to keep our business running smooth and contents to reach out people effectively.  Sometimes we might have to post our contents remotely even when we are away from my home.  So, these issues bring us to our solution the social media scheduler where people can schedule and they can also use multiple platforms to post.</w:t>
+        <w:t xml:space="preserve"> becom</w:t>
+      </w:r>
+      <w:r>
+        <w:rPr>
+          <w:kern w:val="28"/>
+        </w:rPr>
+        <w:t>e</w:t>
+      </w:r>
+      <w:r>
+        <w:rPr>
+          <w:kern w:val="28"/>
+        </w:rPr>
+        <w:t xml:space="preserve"> more difficult.  Sometimes we might have to post our contents remotely even when we are away from </w:t>
+      </w:r>
+      <w:r>
+        <w:rPr>
+          <w:kern w:val="28"/>
+        </w:rPr>
+        <w:t>our workspace or we might have to post something on a specific time but we might be busy on that time</w:t>
+      </w:r>
+      <w:r>
+        <w:rPr>
+          <w:kern w:val="28"/>
+        </w:rPr>
+        <w:t>. So, these issues bring to our solution</w:t>
+      </w:r>
+      <w:r>
+        <w:rPr>
+          <w:kern w:val="28"/>
+        </w:rPr>
+        <w:t>,</w:t>
+      </w:r>
+      <w:r>
+        <w:rPr>
+          <w:kern w:val="28"/>
+        </w:rPr>
+        <w:t xml:space="preserve"> the social media scheduler</w:t>
+      </w:r>
+      <w:r>
+        <w:rPr>
+          <w:kern w:val="28"/>
+        </w:rPr>
+        <w:t xml:space="preserve"> application</w:t>
+      </w:r>
+      <w:r>
+        <w:rPr>
+          <w:kern w:val="28"/>
+        </w:rPr>
+        <w:t xml:space="preserve"> where people can schedule</w:t>
+      </w:r>
+      <w:r>
+        <w:rPr>
+          <w:kern w:val="28"/>
+        </w:rPr>
+        <w:t xml:space="preserve"> their social media </w:t>
+      </w:r>
+      <w:r>
+        <w:rPr>
+          <w:kern w:val="28"/>
+        </w:rPr>
+        <w:t>posts</w:t>
+      </w:r>
+      <w:r>
+        <w:rPr>
+          <w:kern w:val="28"/>
+        </w:rPr>
+        <w:t xml:space="preserve"> </w:t>
+      </w:r>
+      <w:r>
+        <w:rPr>
+          <w:kern w:val="28"/>
+        </w:rPr>
+        <w:t xml:space="preserve">and they can </w:t>
+      </w:r>
+      <w:r>
+        <w:rPr>
+          <w:kern w:val="28"/>
+        </w:rPr>
+        <w:t>post from</w:t>
+      </w:r>
+      <w:r>
+        <w:rPr>
+          <w:kern w:val="28"/>
+        </w:rPr>
+        <w:t xml:space="preserve"> multiple platforms </w:t>
+      </w:r>
+      <w:r>
+        <w:rPr>
+          <w:kern w:val="28"/>
+        </w:rPr>
+        <w:t>from one hub</w:t>
+      </w:r>
+      <w:r>
+        <w:rPr>
+          <w:kern w:val="28"/>
+        </w:rPr>
+        <w:t>.</w:t>
       </w:r>
     </w:p>
     <w:p>
@@ -499,13 +605,10 @@
         <w:spacing w:after="120"/>
       </w:pPr>
       <w:r>
-        <w:t>Keywords are your own designated keywords</w:t>
-      </w:r>
-      <w:r>
-        <w:t xml:space="preserve"> separated by semicolons (“;”)</w:t>
-      </w:r>
-      <w:r>
-        <w:t>.</w:t>
+        <w:t xml:space="preserve">Social Media; influencer; online business; </w:t>
+      </w:r>
+      <w:r>
+        <w:t>Schedule Post;</w:t>
       </w:r>
     </w:p>
     <w:p>
@@ -518,6 +621,31 @@
       </w:r>
       <w:r>
         <w:t>ntroduction</w:t>
+      </w:r>
+    </w:p>
+    <w:p>
+      <w:pPr>
+        <w:rPr>
+          <w:spacing w:val="-2"/>
+        </w:rPr>
+      </w:pPr>
+      <w:r>
+        <w:rPr>
+          <w:kern w:val="28"/>
+        </w:rPr>
+        <w:t xml:space="preserve">People are controlling their personal and business life both in social media. They have to come up with ideas </w:t>
+      </w:r>
+      <w:r>
+        <w:rPr>
+          <w:kern w:val="28"/>
+        </w:rPr>
+        <w:t>day by day</w:t>
+      </w:r>
+      <w:r>
+        <w:rPr>
+          <w:kern w:val="28"/>
+        </w:rPr>
+        <w:t xml:space="preserve"> to upload their content. But often they forget a content which they thought of. In the past people used to follow the classical way and write in notebook. After a while they thought of jolt it down on a notepad, a software for keeping notes. But in recent times life has been made easier. Social Media have added the feature of scheduling posts. But nowadays we also have to maintain not only social media but many more to keep our business running smooth and contents to reach out people effectively.</w:t>
       </w:r>
     </w:p>
     <w:p>
@@ -627,7 +755,35 @@
         <w:rPr>
           <w:spacing w:val="-2"/>
         </w:rPr>
-        <w:t>: Facebook, Twitter, Instagram, Linkedin, Tiktok, Reddit, Snapchat, Quora.</w:t>
+        <w:t xml:space="preserve">: Facebook, Twitter, Instagram, </w:t>
+      </w:r>
+      <w:proofErr w:type="spellStart"/>
+      <w:r>
+        <w:rPr>
+          <w:spacing w:val="-2"/>
+        </w:rPr>
+        <w:t>Linkedin</w:t>
+      </w:r>
+      <w:proofErr w:type="spellEnd"/>
+      <w:r>
+        <w:rPr>
+          <w:spacing w:val="-2"/>
+        </w:rPr>
+        <w:t xml:space="preserve">, </w:t>
+      </w:r>
+      <w:proofErr w:type="spellStart"/>
+      <w:r>
+        <w:rPr>
+          <w:spacing w:val="-2"/>
+        </w:rPr>
+        <w:t>Tiktok</w:t>
+      </w:r>
+      <w:proofErr w:type="spellEnd"/>
+      <w:r>
+        <w:rPr>
+          <w:spacing w:val="-2"/>
+        </w:rPr>
+        <w:t>, Reddit, Snapchat, Quora.</w:t>
       </w:r>
     </w:p>
     <w:p>
@@ -1276,12 +1432,14 @@
                 <w:spacing w:val="-2"/>
               </w:rPr>
             </w:pPr>
+            <w:proofErr w:type="spellStart"/>
             <w:r>
               <w:rPr>
                 <w:spacing w:val="-2"/>
               </w:rPr>
               <w:t>Linkedin</w:t>
             </w:r>
+            <w:proofErr w:type="spellEnd"/>
           </w:p>
         </w:tc>
         <w:tc>
@@ -1421,12 +1579,14 @@
                 <w:spacing w:val="-2"/>
               </w:rPr>
             </w:pPr>
+            <w:proofErr w:type="spellStart"/>
             <w:r>
               <w:rPr>
                 <w:spacing w:val="-2"/>
               </w:rPr>
               <w:t>Tiktok</w:t>
             </w:r>
+            <w:proofErr w:type="spellEnd"/>
           </w:p>
         </w:tc>
         <w:tc>
@@ -2001,8 +2161,101 @@
       <w:r>
         <w:t xml:space="preserve"> </w:t>
       </w:r>
-      <w:r>
-        <w:t>SocialPilot, HootSuite, Buffer, Sendible, AgoraPulse, Sprout Social, CoSchedule, Zoho Social, eClicher, MavSocial, MeetEger, SmartQueue, Facebook Business suite, Combin Free Instragram Scheduler.</w:t>
+      <w:proofErr w:type="spellStart"/>
+      <w:r>
+        <w:t>SocialPilot</w:t>
+      </w:r>
+      <w:proofErr w:type="spellEnd"/>
+      <w:r>
+        <w:t xml:space="preserve">, </w:t>
+      </w:r>
+      <w:proofErr w:type="spellStart"/>
+      <w:r>
+        <w:t>HootSuite</w:t>
+      </w:r>
+      <w:proofErr w:type="spellEnd"/>
+      <w:r>
+        <w:t xml:space="preserve">, Buffer, </w:t>
+      </w:r>
+      <w:proofErr w:type="spellStart"/>
+      <w:r>
+        <w:t>Sendible</w:t>
+      </w:r>
+      <w:proofErr w:type="spellEnd"/>
+      <w:r>
+        <w:t xml:space="preserve">, </w:t>
+      </w:r>
+      <w:proofErr w:type="spellStart"/>
+      <w:r>
+        <w:t>AgoraPulse</w:t>
+      </w:r>
+      <w:proofErr w:type="spellEnd"/>
+      <w:r>
+        <w:t xml:space="preserve">, Sprout Social, </w:t>
+      </w:r>
+      <w:proofErr w:type="spellStart"/>
+      <w:r>
+        <w:t>CoSchedule</w:t>
+      </w:r>
+      <w:proofErr w:type="spellEnd"/>
+      <w:r>
+        <w:t xml:space="preserve">, </w:t>
+      </w:r>
+      <w:proofErr w:type="spellStart"/>
+      <w:r>
+        <w:t>Zoho</w:t>
+      </w:r>
+      <w:proofErr w:type="spellEnd"/>
+      <w:r>
+        <w:t xml:space="preserve"> Social, </w:t>
+      </w:r>
+      <w:proofErr w:type="spellStart"/>
+      <w:r>
+        <w:t>eClicher</w:t>
+      </w:r>
+      <w:proofErr w:type="spellEnd"/>
+      <w:r>
+        <w:t xml:space="preserve">, </w:t>
+      </w:r>
+      <w:proofErr w:type="spellStart"/>
+      <w:r>
+        <w:t>MavSocial</w:t>
+      </w:r>
+      <w:proofErr w:type="spellEnd"/>
+      <w:r>
+        <w:t xml:space="preserve">, </w:t>
+      </w:r>
+      <w:proofErr w:type="spellStart"/>
+      <w:r>
+        <w:t>MeetEger</w:t>
+      </w:r>
+      <w:proofErr w:type="spellEnd"/>
+      <w:r>
+        <w:t xml:space="preserve">, </w:t>
+      </w:r>
+      <w:proofErr w:type="spellStart"/>
+      <w:r>
+        <w:t>SmartQueue</w:t>
+      </w:r>
+      <w:proofErr w:type="spellEnd"/>
+      <w:r>
+        <w:t xml:space="preserve">, Facebook Business suite, </w:t>
+      </w:r>
+      <w:proofErr w:type="spellStart"/>
+      <w:r>
+        <w:t>Combin</w:t>
+      </w:r>
+      <w:proofErr w:type="spellEnd"/>
+      <w:r>
+        <w:t xml:space="preserve"> Free </w:t>
+      </w:r>
+      <w:proofErr w:type="spellStart"/>
+      <w:r>
+        <w:t>Instragram</w:t>
+      </w:r>
+      <w:proofErr w:type="spellEnd"/>
+      <w:r>
+        <w:t xml:space="preserve"> Scheduler.</w:t>
       </w:r>
     </w:p>
     <w:p>
@@ -2022,7 +2275,23 @@
     </w:p>
     <w:p>
       <w:r>
-        <w:t>Facebook business suite is the official application tool that helps to organize your facebook page and Instagram page. It has a web version and an ios and android version as well. The feature that it holds are:</w:t>
+        <w:t xml:space="preserve">Facebook business suite is the official application tool that helps to organize your </w:t>
+      </w:r>
+      <w:proofErr w:type="spellStart"/>
+      <w:r>
+        <w:t>facebook</w:t>
+      </w:r>
+      <w:proofErr w:type="spellEnd"/>
+      <w:r>
+        <w:t xml:space="preserve"> page and Instagram page. It has a web version and an </w:t>
+      </w:r>
+      <w:proofErr w:type="spellStart"/>
+      <w:r>
+        <w:t>ios</w:t>
+      </w:r>
+      <w:proofErr w:type="spellEnd"/>
+      <w:r>
+        <w:t xml:space="preserve"> and android version as well. The feature that it holds are:</w:t>
       </w:r>
     </w:p>
     <w:p>
@@ -2152,24 +2421,54 @@
           <w:bCs/>
         </w:rPr>
       </w:pPr>
+      <w:proofErr w:type="spellStart"/>
       <w:r>
         <w:rPr>
           <w:b/>
           <w:bCs/>
         </w:rPr>
-        <w:t>Combin Free Instragram Scheduler</w:t>
-      </w:r>
+        <w:t>Combin</w:t>
+      </w:r>
+      <w:proofErr w:type="spellEnd"/>
       <w:r>
         <w:rPr>
           <w:b/>
           <w:bCs/>
         </w:rPr>
+        <w:t xml:space="preserve"> Free </w:t>
+      </w:r>
+      <w:proofErr w:type="spellStart"/>
+      <w:r>
+        <w:rPr>
+          <w:b/>
+          <w:bCs/>
+        </w:rPr>
+        <w:t>Instragram</w:t>
+      </w:r>
+      <w:proofErr w:type="spellEnd"/>
+      <w:r>
+        <w:rPr>
+          <w:b/>
+          <w:bCs/>
+        </w:rPr>
+        <w:t xml:space="preserve"> Scheduler</w:t>
+      </w:r>
+      <w:r>
+        <w:rPr>
+          <w:b/>
+          <w:bCs/>
+        </w:rPr>
         <w:t>-</w:t>
       </w:r>
     </w:p>
     <w:p>
-      <w:r>
-        <w:t>Combin's goal is to provide efficient Instagram marketing solutions. It doesn't have any mobile version. It only has a desktop version. The application has to be running in the background to post on Instagram. It doesn't support any other platform and medias.</w:t>
+      <w:proofErr w:type="spellStart"/>
+      <w:r>
+        <w:t>Combin's</w:t>
+      </w:r>
+      <w:proofErr w:type="spellEnd"/>
+      <w:r>
+        <w:t xml:space="preserve"> goal is to provide efficient Instagram marketing solutions. It doesn't have any mobile version. It only has a desktop version. The application has to be running in the background to post on Instagram. It doesn't support any other platform and medias.</w:t>
       </w:r>
     </w:p>
     <w:p>
@@ -2234,19 +2533,15 @@
         <w:t xml:space="preserve"> </w:t>
       </w:r>
       <w:r>
-        <w:t>2.</w:t>
-      </w:r>
-      <w:r>
-        <w:t>2</w:t>
-      </w:r>
-      <w:r>
-        <w:t>:</w:t>
-      </w:r>
-      <w:r>
-        <w:t xml:space="preserve"> </w:t>
-      </w:r>
-      <w:r>
-        <w:t>Combin-Scheduler</w:t>
+        <w:t xml:space="preserve">2.2: </w:t>
+      </w:r>
+      <w:proofErr w:type="spellStart"/>
+      <w:r>
+        <w:t>Combin</w:t>
+      </w:r>
+      <w:proofErr w:type="spellEnd"/>
+      <w:r>
+        <w:t>-Scheduler</w:t>
       </w:r>
     </w:p>
     <w:p/>
@@ -2280,7 +2575,23 @@
         <w:t>,</w:t>
       </w:r>
       <w:r>
-        <w:t xml:space="preserve"> us use facebook, twitter, Instagram and Linkedin to connect and schedule post. It uploads everything required to some cloud and then post when it's required to. Buffer has an analytic section as well which gives the user some insights about the posts.</w:t>
+        <w:t xml:space="preserve"> us use </w:t>
+      </w:r>
+      <w:proofErr w:type="spellStart"/>
+      <w:r>
+        <w:t>facebook</w:t>
+      </w:r>
+      <w:proofErr w:type="spellEnd"/>
+      <w:r>
+        <w:t xml:space="preserve">, twitter, Instagram and </w:t>
+      </w:r>
+      <w:proofErr w:type="spellStart"/>
+      <w:r>
+        <w:t>Linkedin</w:t>
+      </w:r>
+      <w:proofErr w:type="spellEnd"/>
+      <w:r>
+        <w:t xml:space="preserve"> to connect and schedule post. It uploads everything required to some cloud and then post when it's required to. Buffer has an analytic section as well which gives the user some insights about the posts.</w:t>
       </w:r>
     </w:p>
     <w:p>
@@ -2352,16 +2663,7 @@
         <w:t xml:space="preserve"> </w:t>
       </w:r>
       <w:r>
-        <w:t>2.</w:t>
-      </w:r>
-      <w:r>
-        <w:t>3</w:t>
-      </w:r>
-      <w:r>
-        <w:t>:</w:t>
-      </w:r>
-      <w:r>
-        <w:t xml:space="preserve"> </w:t>
+        <w:t xml:space="preserve">2.3: </w:t>
       </w:r>
       <w:r>
         <w:t>Buffer Social Media</w:t>
@@ -2468,16 +2770,7 @@
         <w:t xml:space="preserve"> </w:t>
       </w:r>
       <w:r>
-        <w:t>2.</w:t>
-      </w:r>
-      <w:r>
-        <w:t>4</w:t>
-      </w:r>
-      <w:r>
-        <w:t>:</w:t>
-      </w:r>
-      <w:r>
-        <w:t xml:space="preserve"> </w:t>
+        <w:t xml:space="preserve">2.4: </w:t>
       </w:r>
       <w:r>
         <w:t>Hootsuite</w:t>
@@ -2491,6 +2784,7 @@
           <w:bCs/>
         </w:rPr>
       </w:pPr>
+      <w:proofErr w:type="spellStart"/>
       <w:r>
         <w:rPr>
           <w:b/>
@@ -2498,6 +2792,7 @@
         </w:rPr>
         <w:t>SocialPilot</w:t>
       </w:r>
+      <w:proofErr w:type="spellEnd"/>
       <w:r>
         <w:rPr>
           <w:b/>
@@ -2507,8 +2802,37 @@
       </w:r>
     </w:p>
     <w:p>
-      <w:r>
-        <w:t>SocialPilot is a social media scheduling and marketing platform developed specifically for agencies and social media professionals. Used by over 40,000 agencies and social media teams, SocialPilot is designed to help users enhance the efficiency of their online marketing strategies and efforts, and save time and money. Moderately priced and appropriately integrated, SocialPilot is meant to be accessible for businesses of all scales and industries. In fact, there is a free starter package for 3 connected profiles you could use to examine the features, and confirm SocialPilot is a smart choice for your business.</w:t>
+      <w:proofErr w:type="spellStart"/>
+      <w:r>
+        <w:t>SocialPilot</w:t>
+      </w:r>
+      <w:proofErr w:type="spellEnd"/>
+      <w:r>
+        <w:t xml:space="preserve"> is a social media scheduling and marketing platform developed specifically for agencies and social media professionals. Used by over 40,000 agencies and social media teams, </w:t>
+      </w:r>
+      <w:proofErr w:type="spellStart"/>
+      <w:r>
+        <w:t>SocialPilot</w:t>
+      </w:r>
+      <w:proofErr w:type="spellEnd"/>
+      <w:r>
+        <w:t xml:space="preserve"> is designed to help users enhance the efficiency of their online marketing strategies and efforts, and save time and money. Moderately priced and appropriately integrated, </w:t>
+      </w:r>
+      <w:proofErr w:type="spellStart"/>
+      <w:r>
+        <w:t>SocialPilot</w:t>
+      </w:r>
+      <w:proofErr w:type="spellEnd"/>
+      <w:r>
+        <w:t xml:space="preserve"> is meant to be accessible for businesses of all scales and industries. In fact, there is a free starter package for 3 connected profiles you could use to examine the features, and confirm </w:t>
+      </w:r>
+      <w:proofErr w:type="spellStart"/>
+      <w:r>
+        <w:t>SocialPilot</w:t>
+      </w:r>
+      <w:proofErr w:type="spellEnd"/>
+      <w:r>
+        <w:t xml:space="preserve"> is a smart choice for your business.</w:t>
       </w:r>
     </w:p>
     <w:p>
@@ -2580,20 +2904,13 @@
         <w:t xml:space="preserve"> </w:t>
       </w:r>
       <w:r>
-        <w:t>2.</w:t>
-      </w:r>
-      <w:r>
-        <w:t>5</w:t>
-      </w:r>
-      <w:r>
-        <w:t>:</w:t>
-      </w:r>
-      <w:r>
-        <w:t xml:space="preserve"> </w:t>
-      </w:r>
+        <w:t xml:space="preserve">2.5: </w:t>
+      </w:r>
+      <w:proofErr w:type="spellStart"/>
       <w:r>
         <w:t>SocialPilot</w:t>
       </w:r>
+      <w:proofErr w:type="spellEnd"/>
     </w:p>
     <w:p>
       <w:pPr>
@@ -2610,6 +2927,7 @@
           <w:bCs/>
         </w:rPr>
       </w:pPr>
+      <w:proofErr w:type="spellStart"/>
       <w:r>
         <w:rPr>
           <w:b/>
@@ -2617,6 +2935,7 @@
         </w:rPr>
         <w:t>Sendible</w:t>
       </w:r>
+      <w:proofErr w:type="spellEnd"/>
       <w:r>
         <w:rPr>
           <w:b/>
@@ -2627,7 +2946,15 @@
     </w:p>
     <w:p>
       <w:r>
-        <w:t>The Sendible platform brings all your social networks together into a centrali</w:t>
+        <w:t xml:space="preserve">The </w:t>
+      </w:r>
+      <w:proofErr w:type="spellStart"/>
+      <w:r>
+        <w:t>Sendible</w:t>
+      </w:r>
+      <w:proofErr w:type="spellEnd"/>
+      <w:r>
+        <w:t xml:space="preserve"> platform brings all your social networks together into a centrali</w:t>
       </w:r>
       <w:r>
         <w:t>z</w:t>
@@ -2639,7 +2966,15 @@
     <w:p/>
     <w:p>
       <w:r>
-        <w:t>With powerful social media engagement, monitoring, publishing, lead generation and reporting features, Sendible gives you all the tools to delight your clients every step of the way.</w:t>
+        <w:t xml:space="preserve">With powerful social media engagement, monitoring, publishing, lead generation and reporting features, </w:t>
+      </w:r>
+      <w:proofErr w:type="spellStart"/>
+      <w:r>
+        <w:t>Sendible</w:t>
+      </w:r>
+      <w:proofErr w:type="spellEnd"/>
+      <w:r>
+        <w:t xml:space="preserve"> gives you all the tools to delight your clients every step of the way.</w:t>
       </w:r>
     </w:p>
     <w:p/>
@@ -2656,6 +2991,7 @@
           <w:bCs/>
         </w:rPr>
       </w:pPr>
+      <w:proofErr w:type="spellStart"/>
       <w:r>
         <w:rPr>
           <w:b/>
@@ -2677,6 +3013,7 @@
         </w:rPr>
         <w:t>lincher</w:t>
       </w:r>
+      <w:proofErr w:type="spellEnd"/>
       <w:r>
         <w:rPr>
           <w:b/>
@@ -2686,8 +3023,13 @@
       </w:r>
     </w:p>
     <w:p>
-      <w:r>
-        <w:t>eclincher platform is built for companies who are looking for an intuitive yet powerful solution to manage their brand reach, reputation and growth online. Popular features include: suggested content &amp; free media assets, live inbox to interact across all channels / message types, post editing, scheduler &amp; visual calendar, post boost, monitoring with live feeds, smart queues &amp; auto posting, analytics &amp; reports, team collaboration &amp; workflows, mobile app.</w:t>
+      <w:proofErr w:type="spellStart"/>
+      <w:r>
+        <w:t>eclincher</w:t>
+      </w:r>
+      <w:proofErr w:type="spellEnd"/>
+      <w:r>
+        <w:t xml:space="preserve"> platform is built for companies who are looking for an intuitive yet powerful solution to manage their brand reach, reputation and growth online. Popular features include: suggested content &amp; free media assets, live inbox to interact across all channels / message types, post editing, scheduler &amp; visual calendar, post boost, monitoring with live feeds, smart queues &amp; auto posting, analytics &amp; reports, team collaboration &amp; workflows, mobile app.</w:t>
       </w:r>
     </w:p>
     <w:p>
@@ -2759,14 +3101,9 @@
         <w:t xml:space="preserve"> </w:t>
       </w:r>
       <w:r>
-        <w:t>2.</w:t>
-      </w:r>
-      <w:r>
-        <w:t>6</w:t>
-      </w:r>
-      <w:r>
-        <w:t xml:space="preserve">: </w:t>
-      </w:r>
+        <w:t xml:space="preserve">2.6: </w:t>
+      </w:r>
+      <w:proofErr w:type="spellStart"/>
       <w:r>
         <w:t>e</w:t>
       </w:r>
@@ -2776,6 +3113,7 @@
       <w:r>
         <w:t>lincher</w:t>
       </w:r>
+      <w:proofErr w:type="spellEnd"/>
     </w:p>
     <w:p/>
     <w:p>
@@ -2795,7 +3133,23 @@
     </w:p>
     <w:p>
       <w:r>
-        <w:t>Sprout Social offers powerful social customer service solutions for leading agencies and brands including Hyatt, Ogilvy, Leo Burnett, Evernote and Microsoft. Sprout enables brands to simplify social monitoring, listening, customer service, engagement and much more. Sprout supports Facebook, Twitter, Instagram, LinkedIn and Google+ &amp; integrates with Bitly, Google Analytics, Zendesk, Feedly &amp; UserVoice.</w:t>
+        <w:t xml:space="preserve">Sprout Social offers powerful social customer service solutions for leading agencies and brands including Hyatt, Ogilvy, Leo Burnett, Evernote and Microsoft. Sprout enables brands to simplify social monitoring, listening, customer service, engagement and much more. Sprout supports Facebook, Twitter, Instagram, LinkedIn and Google+ &amp; integrates with </w:t>
+      </w:r>
+      <w:proofErr w:type="spellStart"/>
+      <w:r>
+        <w:t>Bitly</w:t>
+      </w:r>
+      <w:proofErr w:type="spellEnd"/>
+      <w:r>
+        <w:t xml:space="preserve">, Google Analytics, Zendesk, </w:t>
+      </w:r>
+      <w:proofErr w:type="spellStart"/>
+      <w:r>
+        <w:t>Feedly</w:t>
+      </w:r>
+      <w:proofErr w:type="spellEnd"/>
+      <w:r>
+        <w:t xml:space="preserve"> &amp; UserVoice.</w:t>
       </w:r>
     </w:p>
     <w:p>
@@ -2874,13 +3228,7 @@
         <w:t xml:space="preserve"> </w:t>
       </w:r>
       <w:r>
-        <w:t>2.</w:t>
-      </w:r>
-      <w:r>
-        <w:t>7</w:t>
-      </w:r>
-      <w:r>
-        <w:t xml:space="preserve">: </w:t>
+        <w:t xml:space="preserve">2.7: </w:t>
       </w:r>
       <w:r>
         <w:rPr>
@@ -3113,12 +3461,14 @@
                 <w:spacing w:val="-2"/>
               </w:rPr>
             </w:pPr>
+            <w:proofErr w:type="spellStart"/>
             <w:r>
               <w:rPr>
                 <w:spacing w:val="-2"/>
               </w:rPr>
               <w:t>SociaPilot</w:t>
             </w:r>
+            <w:proofErr w:type="spellEnd"/>
           </w:p>
         </w:tc>
         <w:tc>
@@ -3647,12 +3997,14 @@
                 <w:spacing w:val="-2"/>
               </w:rPr>
             </w:pPr>
+            <w:proofErr w:type="spellStart"/>
             <w:r>
               <w:rPr>
                 <w:spacing w:val="-2"/>
               </w:rPr>
               <w:t>Sendible</w:t>
             </w:r>
+            <w:proofErr w:type="spellEnd"/>
           </w:p>
         </w:tc>
         <w:tc>
@@ -3825,12 +4177,14 @@
                 <w:spacing w:val="-2"/>
               </w:rPr>
             </w:pPr>
+            <w:proofErr w:type="spellStart"/>
             <w:r>
               <w:rPr>
                 <w:spacing w:val="-2"/>
               </w:rPr>
               <w:t>AgoraPulse</w:t>
             </w:r>
+            <w:proofErr w:type="spellEnd"/>
           </w:p>
         </w:tc>
         <w:tc>
@@ -4181,12 +4535,14 @@
                 <w:spacing w:val="-2"/>
               </w:rPr>
             </w:pPr>
+            <w:proofErr w:type="spellStart"/>
             <w:r>
               <w:rPr>
                 <w:spacing w:val="-2"/>
               </w:rPr>
               <w:t>CoSchedule</w:t>
             </w:r>
+            <w:proofErr w:type="spellEnd"/>
           </w:p>
         </w:tc>
         <w:tc>
@@ -4359,11 +4715,19 @@
                 <w:spacing w:val="-2"/>
               </w:rPr>
             </w:pPr>
-            <w:r>
-              <w:rPr>
-                <w:spacing w:val="-2"/>
-              </w:rPr>
-              <w:t>Zoho Social</w:t>
+            <w:proofErr w:type="spellStart"/>
+            <w:r>
+              <w:rPr>
+                <w:spacing w:val="-2"/>
+              </w:rPr>
+              <w:t>Zoho</w:t>
+            </w:r>
+            <w:proofErr w:type="spellEnd"/>
+            <w:r>
+              <w:rPr>
+                <w:spacing w:val="-2"/>
+              </w:rPr>
+              <w:t xml:space="preserve"> Social</w:t>
             </w:r>
           </w:p>
         </w:tc>
@@ -4537,12 +4901,14 @@
                 <w:spacing w:val="-2"/>
               </w:rPr>
             </w:pPr>
+            <w:proofErr w:type="spellStart"/>
             <w:r>
               <w:rPr>
                 <w:spacing w:val="-2"/>
               </w:rPr>
               <w:t>eClicher</w:t>
             </w:r>
+            <w:proofErr w:type="spellEnd"/>
           </w:p>
         </w:tc>
         <w:tc>
@@ -4715,12 +5081,14 @@
                 <w:spacing w:val="-2"/>
               </w:rPr>
             </w:pPr>
+            <w:proofErr w:type="spellStart"/>
             <w:r>
               <w:rPr>
                 <w:spacing w:val="-2"/>
               </w:rPr>
               <w:t>MavSocial</w:t>
             </w:r>
+            <w:proofErr w:type="spellEnd"/>
           </w:p>
         </w:tc>
         <w:tc>
@@ -4893,12 +5261,14 @@
                 <w:spacing w:val="-2"/>
               </w:rPr>
             </w:pPr>
+            <w:proofErr w:type="spellStart"/>
             <w:r>
               <w:rPr>
                 <w:spacing w:val="-2"/>
               </w:rPr>
               <w:t>MeetEger</w:t>
             </w:r>
+            <w:proofErr w:type="spellEnd"/>
           </w:p>
         </w:tc>
         <w:tc>
@@ -5071,12 +5441,14 @@
                 <w:spacing w:val="-2"/>
               </w:rPr>
             </w:pPr>
+            <w:proofErr w:type="spellStart"/>
             <w:r>
               <w:rPr>
                 <w:spacing w:val="-2"/>
               </w:rPr>
               <w:t>SmartQueue</w:t>
             </w:r>
+            <w:proofErr w:type="spellEnd"/>
           </w:p>
         </w:tc>
         <w:tc>
@@ -5263,7 +5635,7 @@
         <w:spacing w:after="120"/>
       </w:pPr>
       <w:r>
-        <w:t>TBA</w:t>
+        <w:t xml:space="preserve">The purpose of our project is to provide a solution to our target audience and the we plan to launch an android application. </w:t>
       </w:r>
     </w:p>
     <w:p>
@@ -5343,10 +5715,7 @@
         <w:t xml:space="preserve"> </w:t>
       </w:r>
       <w:r>
-        <w:t>4.1</w:t>
-      </w:r>
-      <w:r>
-        <w:t xml:space="preserve">: </w:t>
+        <w:t xml:space="preserve">4.1: </w:t>
       </w:r>
       <w:r>
         <w:t>Architecture Pattern</w:t>
@@ -5363,7 +5732,15 @@
         <w:t xml:space="preserve">MVVM - </w:t>
       </w:r>
       <w:r>
-        <w:t>MVVM architecture is a Model-View-ViewModel architecture that removes the tight coupling between each component. Most importantly, in this architecture, the children don't have the direct reference to the parent, they only have the reference by observables.</w:t>
+        <w:t>MVVM architecture is a Model-View-</w:t>
+      </w:r>
+      <w:proofErr w:type="spellStart"/>
+      <w:r>
+        <w:t>ViewModel</w:t>
+      </w:r>
+      <w:proofErr w:type="spellEnd"/>
+      <w:r>
+        <w:t xml:space="preserve"> architecture that removes the tight coupling between each component. Most importantly, in this architecture, the children don't have the direct reference to the parent, they only have the reference by observables.</w:t>
       </w:r>
     </w:p>
     <w:p>
@@ -5422,16 +5799,7 @@
         <w:t xml:space="preserve"> </w:t>
       </w:r>
       <w:r>
-        <w:t>4</w:t>
-      </w:r>
-      <w:r>
-        <w:t>.</w:t>
-      </w:r>
-      <w:r>
-        <w:t>2</w:t>
-      </w:r>
-      <w:r>
-        <w:t xml:space="preserve">: </w:t>
+        <w:t xml:space="preserve">4.2: </w:t>
       </w:r>
       <w:r>
         <w:t>MVVM Architecture</w:t>
@@ -5473,32 +5841,110 @@
         <w:rPr>
           <w:spacing w:val="-2"/>
         </w:rPr>
-        <w:t>View: It consists of the UI Code(Activity, Fragment), XML. It sends the user action to the ViewModel but does not get the response back directly. To get the response, it has to subscribe to the observables which ViewModel exposes to it.</w:t>
-      </w:r>
-    </w:p>
-    <w:p>
-      <w:pPr>
+        <w:t xml:space="preserve">View: It consists of the UI </w:t>
+      </w:r>
+      <w:proofErr w:type="gramStart"/>
+      <w:r>
         <w:rPr>
           <w:spacing w:val="-2"/>
         </w:rPr>
-      </w:pPr>
+        <w:t>Code(</w:t>
+      </w:r>
+      <w:proofErr w:type="gramEnd"/>
       <w:r>
         <w:rPr>
           <w:spacing w:val="-2"/>
         </w:rPr>
-        <w:t>ViewModel: It is a bridge between the View and Model(business logic). It does not have any clue which View has to use it as it does not have a direct reference to the View. So basically, the ViewModel should not be aware of the view who is interacting with. It interacts with the Model and exposes the observable that can be observed by the View</w:t>
-      </w:r>
-    </w:p>
-    <w:p>
-      <w:pPr>
+        <w:t xml:space="preserve">Activity, Fragment), XML. It sends the user action to the </w:t>
+      </w:r>
+      <w:proofErr w:type="spellStart"/>
+      <w:r>
         <w:rPr>
           <w:spacing w:val="-2"/>
         </w:rPr>
-      </w:pPr>
+        <w:t>ViewModel</w:t>
+      </w:r>
+      <w:proofErr w:type="spellEnd"/>
       <w:r>
         <w:rPr>
           <w:spacing w:val="-2"/>
         </w:rPr>
+        <w:t xml:space="preserve"> but does not get the response back directly. To get the response, it has to subscribe to the observables which </w:t>
+      </w:r>
+      <w:proofErr w:type="spellStart"/>
+      <w:r>
+        <w:rPr>
+          <w:spacing w:val="-2"/>
+        </w:rPr>
+        <w:t>ViewModel</w:t>
+      </w:r>
+      <w:proofErr w:type="spellEnd"/>
+      <w:r>
+        <w:rPr>
+          <w:spacing w:val="-2"/>
+        </w:rPr>
+        <w:t xml:space="preserve"> exposes to it.</w:t>
+      </w:r>
+    </w:p>
+    <w:p>
+      <w:pPr>
+        <w:rPr>
+          <w:spacing w:val="-2"/>
+        </w:rPr>
+      </w:pPr>
+      <w:proofErr w:type="spellStart"/>
+      <w:r>
+        <w:rPr>
+          <w:spacing w:val="-2"/>
+        </w:rPr>
+        <w:t>ViewModel</w:t>
+      </w:r>
+      <w:proofErr w:type="spellEnd"/>
+      <w:r>
+        <w:rPr>
+          <w:spacing w:val="-2"/>
+        </w:rPr>
+        <w:t xml:space="preserve">: It is a bridge between the View and </w:t>
+      </w:r>
+      <w:proofErr w:type="gramStart"/>
+      <w:r>
+        <w:rPr>
+          <w:spacing w:val="-2"/>
+        </w:rPr>
+        <w:t>Model(</w:t>
+      </w:r>
+      <w:proofErr w:type="gramEnd"/>
+      <w:r>
+        <w:rPr>
+          <w:spacing w:val="-2"/>
+        </w:rPr>
+        <w:t xml:space="preserve">business logic). It does not have any clue which View has to use it as it does not have a direct reference to the View. So basically, the </w:t>
+      </w:r>
+      <w:proofErr w:type="spellStart"/>
+      <w:r>
+        <w:rPr>
+          <w:spacing w:val="-2"/>
+        </w:rPr>
+        <w:t>ViewModel</w:t>
+      </w:r>
+      <w:proofErr w:type="spellEnd"/>
+      <w:r>
+        <w:rPr>
+          <w:spacing w:val="-2"/>
+        </w:rPr>
+        <w:t xml:space="preserve"> should not be aware of the view who is interacting with. It interacts with the Model and exposes the observable that can be observed by the View</w:t>
+      </w:r>
+    </w:p>
+    <w:p>
+      <w:pPr>
+        <w:rPr>
+          <w:spacing w:val="-2"/>
+        </w:rPr>
+      </w:pPr>
+      <w:r>
+        <w:rPr>
+          <w:spacing w:val="-2"/>
+        </w:rPr>
         <w:t xml:space="preserve">For our Database we will be using NOSQL database. </w:t>
       </w:r>
       <w:r>
@@ -5619,7 +6065,21 @@
         <w:rPr>
           <w:spacing w:val="-2"/>
         </w:rPr>
-        <w:t>nterface design with figma to explain our idea more properly.</w:t>
+        <w:t xml:space="preserve">nterface design with </w:t>
+      </w:r>
+      <w:proofErr w:type="spellStart"/>
+      <w:r>
+        <w:rPr>
+          <w:spacing w:val="-2"/>
+        </w:rPr>
+        <w:t>figma</w:t>
+      </w:r>
+      <w:proofErr w:type="spellEnd"/>
+      <w:r>
+        <w:rPr>
+          <w:spacing w:val="-2"/>
+        </w:rPr>
+        <w:t xml:space="preserve"> to explain our idea more properly.</w:t>
       </w:r>
     </w:p>
     <w:p>
@@ -5696,7 +6156,7 @@
         <w:spacing w:before="120"/>
       </w:pPr>
       <w:r>
-        <w:t>Conclusion</w:t>
+        <w:t>Findings</w:t>
       </w:r>
     </w:p>
     <w:p>
@@ -5706,14 +6166,12 @@
           <w:spacing w:val="-2"/>
         </w:rPr>
       </w:pPr>
-    </w:p>
-    <w:p>
-      <w:pPr>
-        <w:jc w:val="center"/>
+      <w:r>
         <w:rPr>
           <w:spacing w:val="-2"/>
         </w:rPr>
-      </w:pPr>
+        <w:t>TBA</w:t>
+      </w:r>
     </w:p>
     <w:p>
       <w:pPr>
@@ -5721,7 +6179,36 @@
         <w:spacing w:before="120"/>
       </w:pPr>
       <w:r>
-        <w:t>ACKNOWLEDGMENTS</w:t>
+        <w:t>Conclusion</w:t>
+      </w:r>
+    </w:p>
+    <w:p>
+      <w:r>
+        <w:t>Initially,</w:t>
+      </w:r>
+      <w:r>
+        <w:t xml:space="preserve"> our plan is</w:t>
+      </w:r>
+      <w:r>
+        <w:t xml:space="preserve"> to</w:t>
+      </w:r>
+      <w:r>
+        <w:t xml:space="preserve"> execute the social media application for</w:t>
+      </w:r>
+      <w:r>
+        <w:t xml:space="preserve"> Instagram, Facebook and Twitter. Afterwards we plan to extend our platform.</w:t>
+      </w:r>
+    </w:p>
+    <w:p>
+      <w:pPr>
+        <w:pStyle w:val="Heading1"/>
+        <w:spacing w:before="120"/>
+      </w:pPr>
+      <w:r>
+        <w:t>A</w:t>
+      </w:r>
+      <w:r>
+        <w:t>cknowledgement</w:t>
       </w:r>
     </w:p>
     <w:p>
@@ -5758,7 +6245,10 @@
         <w:spacing w:before="120"/>
       </w:pPr>
       <w:r>
-        <w:t>REFERENCES</w:t>
+        <w:t>R</w:t>
+      </w:r>
+      <w:r>
+        <w:t>eferences</w:t>
       </w:r>
     </w:p>
     <w:p>
@@ -5796,7 +6286,15 @@
         <w:pStyle w:val="References"/>
       </w:pPr>
       <w:r>
-        <w:t>Ding, W. and Marchionini, G. 1997</w:t>
+        <w:t xml:space="preserve">Ding, W. and </w:t>
+      </w:r>
+      <w:proofErr w:type="spellStart"/>
+      <w:r>
+        <w:t>Marchionini</w:t>
+      </w:r>
+      <w:proofErr w:type="spellEnd"/>
+      <w:r>
+        <w:t>, G. 1997</w:t>
       </w:r>
       <w:r>
         <w:t>.</w:t>
@@ -5830,8 +6328,8 @@
       <w:r>
         <w:t xml:space="preserve"> at </w:t>
       </w:r>
-      <w:smartTag w:uri="urn:schemas-microsoft-com:office:smarttags" w:element="place">
-        <w:smartTag w:uri="urn:schemas-microsoft-com:office:smarttags" w:element="City">
+      <w:smartTag w:uri="urn:schemas-microsoft-com:office:smarttags" w:element="City">
+        <w:smartTag w:uri="urn:schemas-microsoft-com:office:smarttags" w:element="place">
           <w:r>
             <w:t>College Park</w:t>
           </w:r>
@@ -5878,15 +6376,19 @@
       <w:r>
         <w:t xml:space="preserve">, The </w:t>
       </w:r>
-      <w:smartTag w:uri="urn:schemas-microsoft-com:office:smarttags" w:element="place">
-        <w:smartTag w:uri="urn:schemas-microsoft-com:office:smarttags" w:element="country-region">
+      <w:smartTag w:uri="urn:schemas-microsoft-com:office:smarttags" w:element="country-region">
+        <w:smartTag w:uri="urn:schemas-microsoft-com:office:smarttags" w:element="place">
           <w:r>
             <w:t>Netherlands</w:t>
           </w:r>
         </w:smartTag>
       </w:smartTag>
       <w:r>
-        <w:t xml:space="preserve">, April 01 - 06, 2000). CHI '00. ACM, </w:t>
+        <w:t xml:space="preserve">, April 01 - 06, 2000). </w:t>
+      </w:r>
+      <w:r>
+        <w:lastRenderedPageBreak/>
+        <w:t xml:space="preserve">CHI '00. ACM, </w:t>
       </w:r>
       <w:smartTag w:uri="urn:schemas-microsoft-com:office:smarttags" w:element="place">
         <w:smartTag w:uri="urn:schemas-microsoft-com:office:smarttags" w:element="City">
@@ -5966,7 +6468,6 @@
         <w:pStyle w:val="References"/>
       </w:pPr>
       <w:r>
-        <w:lastRenderedPageBreak/>
         <w:t>Sannella, M. J. 1994</w:t>
       </w:r>
       <w:r>
@@ -6083,7 +6584,10 @@
         </w:smartTag>
       </w:smartTag>
       <w:r>
-        <w:t xml:space="preserve">, November 02 - 05, 2003). UIST '03. ACM, </w:t>
+        <w:t xml:space="preserve">, </w:t>
+      </w:r>
+      <w:r>
+        <w:t xml:space="preserve">November 02 - 05, 2003). UIST '03. ACM, </w:t>
       </w:r>
       <w:smartTag w:uri="urn:schemas-microsoft-com:office:smarttags" w:element="place">
         <w:smartTag w:uri="urn:schemas-microsoft-com:office:smarttags" w:element="City">
@@ -6131,7 +6635,23 @@
           <w:i/>
           <w:iCs/>
         </w:rPr>
-        <w:t>J. Syst. Softw.</w:t>
+        <w:t xml:space="preserve">J. Syst. </w:t>
+      </w:r>
+      <w:proofErr w:type="spellStart"/>
+      <w:r>
+        <w:rPr>
+          <w:i/>
+          <w:iCs/>
+        </w:rPr>
+        <w:t>Softw</w:t>
+      </w:r>
+      <w:proofErr w:type="spellEnd"/>
+      <w:r>
+        <w:rPr>
+          <w:i/>
+          <w:iCs/>
+        </w:rPr>
+        <w:t>.</w:t>
       </w:r>
       <w:r>
         <w:t xml:space="preserve"> 79, 5 (May. 2006), 577-590. DOI= </w:t>
